--- a/VisãoModelo.docx
+++ b/VisãoModelo.docx
@@ -1,14 +1,40 @@
 
 <file path=word/document.xml><?xml version="1.0" encoding="utf-8"?>
-<w:document xmlns:wpc="http://schemas.microsoft.com/office/word/2010/wordprocessingCanvas" xmlns:mo="http://schemas.microsoft.com/office/mac/office/2008/main" xmlns:mc="http://schemas.openxmlformats.org/markup-compatibility/2006" xmlns:mv="urn:schemas-microsoft-com:mac:vml" xmlns:o="urn:schemas-microsoft-com:office:office" xmlns:r="http://schemas.openxmlformats.org/officeDocument/2006/relationships" xmlns:m="http://schemas.openxmlformats.org/officeDocument/2006/math" xmlns:v="urn:schemas-microsoft-com:vml" xmlns:wp14="http://schemas.microsoft.com/office/word/2010/wordprocessingDrawing" xmlns:wp="http://schemas.openxmlformats.org/drawingml/2006/wordprocessingDrawing" xmlns:w10="urn:schemas-microsoft-com:office:word" xmlns:w="http://schemas.openxmlformats.org/wordprocessingml/2006/main" xmlns:w14="http://schemas.microsoft.com/office/word/2010/wordml" xmlns:wpg="http://schemas.microsoft.com/office/word/2010/wordprocessingGroup" xmlns:wpi="http://schemas.microsoft.com/office/word/2010/wordprocessingInk" xmlns:wne="http://schemas.microsoft.com/office/word/2006/wordml" xmlns:wps="http://schemas.microsoft.com/office/word/2010/wordprocessingShape" mc:Ignorable="w14 wp14">
+<w:document xmlns:wpc="http://schemas.microsoft.com/office/word/2010/wordprocessingCanvas" xmlns:mc="http://schemas.openxmlformats.org/markup-compatibility/2006" xmlns:o="urn:schemas-microsoft-com:office:office" xmlns:r="http://schemas.openxmlformats.org/officeDocument/2006/relationships" xmlns:m="http://schemas.openxmlformats.org/officeDocument/2006/math" xmlns:v="urn:schemas-microsoft-com:vml" xmlns:wp14="http://schemas.microsoft.com/office/word/2010/wordprocessingDrawing" xmlns:wp="http://schemas.openxmlformats.org/drawingml/2006/wordprocessingDrawing" xmlns:w10="urn:schemas-microsoft-com:office:word" xmlns:w="http://schemas.openxmlformats.org/wordprocessingml/2006/main" xmlns:w14="http://schemas.microsoft.com/office/word/2010/wordml" xmlns:w15="http://schemas.microsoft.com/office/word/2012/wordml" xmlns:wpg="http://schemas.microsoft.com/office/word/2010/wordprocessingGroup" xmlns:wpi="http://schemas.microsoft.com/office/word/2010/wordprocessingInk" xmlns:wne="http://schemas.microsoft.com/office/word/2006/wordml" xmlns:wps="http://schemas.microsoft.com/office/word/2010/wordprocessingShape" mc:Ignorable="w14 w15 wp14">
   <w:body>
-    <w:p xmlns:wp14="http://schemas.microsoft.com/office/word/2010/wordml" wp14:textId="77777777">
-      <w:pPr>
-        <w:pStyle w:val="Title"/>
-        <w:rPr>
-          <w:lang w:val="pt-BR"/>
-        </w:rPr>
-      </w:pPr>
+    <w:p>
+      <w:pPr>
+        <w:pStyle w:val="Ttulo"/>
+        <w:jc w:val="left"/>
+        <w:rPr>
+          <w:lang w:val="pt-BR"/>
+        </w:rPr>
+      </w:pPr>
+      <w:r>
+        <w:rPr>
+          <w:lang w:val="pt-BR"/>
+        </w:rPr>
+        <w:tab/>
+      </w:r>
+      <w:r>
+        <w:rPr>
+          <w:lang w:val="pt-BR"/>
+        </w:rPr>
+        <w:tab/>
+      </w:r>
+      <w:r>
+        <w:rPr>
+          <w:lang w:val="pt-BR"/>
+        </w:rPr>
+        <w:tab/>
+      </w:r>
+      <w:r>
+        <w:rPr>
+          <w:lang w:val="pt-BR"/>
+        </w:rPr>
+        <w:tab/>
+        <w:t>Sistema Pet Shop</w:t>
+      </w:r>
       <w:r>
         <w:rPr>
           <w:lang w:val="pt-BR"/>
@@ -31,19 +57,13 @@
         <w:rPr>
           <w:lang w:val="pt-BR"/>
         </w:rPr>
-        <w:t>&lt;Nome do Projeto&gt;</w:t>
-      </w:r>
-      <w:r>
-        <w:rPr>
-          <w:lang w:val="pt-BR"/>
-        </w:rPr>
         <w:fldChar w:fldCharType="end"/>
       </w:r>
     </w:p>
-    <w:p xmlns:wp14="http://schemas.microsoft.com/office/word/2010/wordml" wp14:textId="77777777">
-      <w:pPr>
-        <w:pStyle w:val="Title"/>
-        <w:bidi w:val="1"/>
+    <w:p>
+      <w:pPr>
+        <w:pStyle w:val="Ttulo"/>
+        <w:bidi/>
         <w:rPr>
           <w:lang w:val="pt-BR"/>
         </w:rPr>
@@ -73,7 +93,7 @@
         <w:fldChar w:fldCharType="end"/>
       </w:r>
     </w:p>
-    <w:p xmlns:wp14="http://schemas.microsoft.com/office/word/2010/wordml" wp14:textId="77777777">
+    <w:p>
       <w:pPr>
         <w:rPr>
           <w:i/>
@@ -98,47 +118,7 @@
           <w:color w:val="0000FF"/>
           <w:lang w:val="pt-BR"/>
         </w:rPr>
-        <w:t xml:space="preserve">guias de procedimentos neste modelo que aparecem em estilo </w:t>
-      </w:r>
-      <w:proofErr w:type="spellStart"/>
-      <w:r>
-        <w:rPr>
-          <w:i/>
-          <w:vanish/>
-          <w:color w:val="0000FF"/>
-          <w:lang w:val="pt-BR"/>
-        </w:rPr>
-        <w:t>InfoBlue</w:t>
-      </w:r>
-      <w:proofErr w:type="spellEnd"/>
-      <w:r>
-        <w:rPr>
-          <w:i/>
-          <w:vanish/>
-          <w:color w:val="0000FF"/>
-          <w:lang w:val="pt-BR"/>
-        </w:rPr>
-        <w:t xml:space="preserve">. Tal estilo tem um atributo de fonte oculto permitindo que você escolha quando ele será visível ou escondido neste modelo. Use o </w:t>
-      </w:r>
-      <w:proofErr w:type="spellStart"/>
-      <w:r>
-        <w:rPr>
-          <w:i/>
-          <w:vanish/>
-          <w:color w:val="0000FF"/>
-          <w:lang w:val="pt-BR"/>
-        </w:rPr>
-        <w:t>checkbox</w:t>
-      </w:r>
-      <w:proofErr w:type="spellEnd"/>
-      <w:r>
-        <w:rPr>
-          <w:i/>
-          <w:vanish/>
-          <w:color w:val="0000FF"/>
-          <w:lang w:val="pt-BR"/>
-        </w:rPr>
-        <w:t xml:space="preserve"> no menu do Word Ferramentas</w:t>
+        <w:t>guias de procedimentos neste modelo que aparecem em estilo InfoBlue. Tal estilo tem um atributo de fonte oculto permitindo que você escolha quando ele será visível ou escondido neste modelo. Use o checkbox no menu do Word Ferramentas</w:t>
       </w:r>
       <w:r>
         <w:rPr>
@@ -231,34 +211,47 @@
         <w:t>Imprimir.</w:t>
       </w:r>
     </w:p>
-    <w:p xmlns:wp14="http://schemas.microsoft.com/office/word/2010/wordml" wp14:textId="77777777">
+    <w:p>
       <w:pPr>
         <w:rPr>
           <w:lang w:val="pt-BR"/>
         </w:rPr>
       </w:pPr>
     </w:p>
-    <w:p xmlns:wp14="http://schemas.microsoft.com/office/word/2010/wordml" wp14:textId="77777777">
-      <w:pPr>
-        <w:pStyle w:val="Heading1"/>
-        <w:rPr>
-          <w:lang w:val="pt-BR"/>
-        </w:rPr>
-      </w:pPr>
-      <w:bookmarkStart w:name="_Toc436203377" w:id="0"/>
-      <w:bookmarkStart w:name="_Toc452813577" w:id="1"/>
+    <w:p>
+      <w:pPr>
+        <w:pStyle w:val="Ttulo1"/>
+        <w:rPr>
+          <w:lang w:val="pt-BR"/>
+        </w:rPr>
+      </w:pPr>
+      <w:bookmarkStart w:id="0" w:name="_Toc436203377"/>
+      <w:bookmarkStart w:id="1" w:name="_Toc452813577"/>
       <w:r>
         <w:rPr>
           <w:lang w:val="pt-BR"/>
         </w:rPr>
         <w:t>Introdução</w:t>
+      </w:r>
+    </w:p>
+    <w:p>
+      <w:pPr>
+        <w:rPr>
+          <w:lang w:val="pt-BR"/>
+        </w:rPr>
+      </w:pPr>
+      <w:r>
+        <w:rPr>
+          <w:lang w:val="pt-BR"/>
+        </w:rPr>
+        <w:t>Este documento tem por objetivo apresentar a visão geral do Sistema de Pet Shop a ser desenvolvido.</w:t>
       </w:r>
     </w:p>
     <w:bookmarkEnd w:id="0"/>
     <w:bookmarkEnd w:id="1"/>
-    <w:p xmlns:wp14="http://schemas.microsoft.com/office/word/2010/wordml" wp14:textId="77777777">
-      <w:pPr>
-        <w:pStyle w:val="Heading1"/>
+    <w:p>
+      <w:pPr>
+        <w:pStyle w:val="Ttulo1"/>
         <w:rPr>
           <w:lang w:val="pt-BR"/>
         </w:rPr>
@@ -269,30 +262,32 @@
         </w:rPr>
         <w:t>Posicionamento</w:t>
       </w:r>
+      <w:bookmarkStart w:id="2" w:name="_GoBack"/>
+      <w:bookmarkEnd w:id="2"/>
     </w:p>
-    <w:p xmlns:wp14="http://schemas.microsoft.com/office/word/2010/wordml" wp14:textId="77777777">
-      <w:pPr>
-        <w:pStyle w:val="Heading2"/>
-        <w:rPr>
-          <w:lang w:val="pt-BR"/>
-        </w:rPr>
-      </w:pPr>
-      <w:bookmarkStart w:name="_Toc436203379" w:id="2"/>
-      <w:bookmarkStart w:name="_Toc452813579" w:id="3"/>
-      <w:bookmarkStart w:name="_Toc512930907" w:id="4"/>
-      <w:bookmarkStart w:name="_Toc20715756" w:id="5"/>
+    <w:p>
+      <w:pPr>
+        <w:pStyle w:val="Ttulo2"/>
+        <w:rPr>
+          <w:lang w:val="pt-BR"/>
+        </w:rPr>
+      </w:pPr>
+      <w:bookmarkStart w:id="3" w:name="_Toc436203379"/>
+      <w:bookmarkStart w:id="4" w:name="_Toc452813579"/>
+      <w:bookmarkStart w:id="5" w:name="_Toc512930907"/>
+      <w:bookmarkStart w:id="6" w:name="_Toc20715756"/>
       <w:r>
         <w:rPr>
           <w:lang w:val="pt-BR"/>
         </w:rPr>
         <w:t>Declaração do Problema</w:t>
       </w:r>
-      <w:bookmarkEnd w:id="2"/>
       <w:bookmarkEnd w:id="3"/>
       <w:bookmarkEnd w:id="4"/>
       <w:bookmarkEnd w:id="5"/>
+      <w:bookmarkEnd w:id="6"/>
     </w:p>
-    <w:p xmlns:wp14="http://schemas.microsoft.com/office/word/2010/wordml" wp14:textId="77777777">
+    <w:p>
       <w:pPr>
         <w:rPr>
           <w:i/>
@@ -340,27 +335,21 @@
         <w:gridCol w:w="2970"/>
         <w:gridCol w:w="5220"/>
       </w:tblGrid>
-      <w:tr xmlns:wp14="http://schemas.microsoft.com/office/word/2010/wordml" wp14:textId="77777777">
-        <w:tblPrEx>
-          <w:tblCellMar>
-            <w:top w:w="0" w:type="dxa"/>
-            <w:bottom w:w="0" w:type="dxa"/>
-          </w:tblCellMar>
-        </w:tblPrEx>
+      <w:tr>
         <w:tc>
           <w:tcPr>
             <w:tcW w:w="2970" w:type="dxa"/>
             <w:tcBorders>
-              <w:top w:val="single" w:color="auto" w:sz="12" w:space="0"/>
-              <w:left w:val="single" w:color="auto" w:sz="12" w:space="0"/>
-              <w:bottom w:val="single" w:color="auto" w:sz="6" w:space="0"/>
-              <w:right w:val="single" w:color="auto" w:sz="12" w:space="0"/>
+              <w:top w:val="single" w:sz="12" w:space="0" w:color="auto"/>
+              <w:left w:val="single" w:sz="12" w:space="0" w:color="auto"/>
+              <w:bottom w:val="single" w:sz="6" w:space="0" w:color="auto"/>
+              <w:right w:val="single" w:sz="12" w:space="0" w:color="auto"/>
             </w:tcBorders>
             <w:shd w:val="pct25" w:color="auto" w:fill="auto"/>
           </w:tcPr>
-          <w:p wp14:textId="77777777">
-            <w:pPr>
-              <w:pStyle w:val="BodyText"/>
+          <w:p>
+            <w:pPr>
+              <w:pStyle w:val="Corpodetexto"/>
               <w:keepNext/>
               <w:ind w:left="72"/>
               <w:rPr>
@@ -379,43 +368,41 @@
           <w:tcPr>
             <w:tcW w:w="5220" w:type="dxa"/>
             <w:tcBorders>
-              <w:top w:val="single" w:color="auto" w:sz="12" w:space="0"/>
-              <w:bottom w:val="single" w:color="auto" w:sz="6" w:space="0"/>
-              <w:right w:val="single" w:color="auto" w:sz="12" w:space="0"/>
+              <w:top w:val="single" w:sz="12" w:space="0" w:color="auto"/>
+              <w:bottom w:val="single" w:sz="6" w:space="0" w:color="auto"/>
+              <w:right w:val="single" w:sz="12" w:space="0" w:color="auto"/>
             </w:tcBorders>
           </w:tcPr>
-          <w:p wp14:textId="77777777">
-            <w:pPr>
-              <w:rPr>
-                <w:i/>
-                <w:vanish/>
-                <w:color w:val="0000FF"/>
-                <w:lang w:val="pt-BR"/>
-              </w:rPr>
-            </w:pPr>
-            <w:r>
-              <w:rPr>
-                <w:i/>
-                <w:vanish/>
-                <w:color w:val="0000FF"/>
+          <w:p>
+            <w:pPr>
+              <w:rPr>
+                <w:vanish/>
+                <w:lang w:val="pt-BR"/>
+              </w:rPr>
+            </w:pPr>
+            <w:r>
+              <w:rPr>
+                <w:lang w:val="pt-BR"/>
+              </w:rPr>
+              <w:t>Lentidão no processo de registro de clientes</w:t>
+            </w:r>
+            <w:r>
+              <w:rPr>
+                <w:vanish/>
                 <w:lang w:val="pt-BR"/>
               </w:rPr>
               <w:t>[</w:t>
             </w:r>
             <w:r>
               <w:rPr>
-                <w:i/>
-                <w:vanish/>
-                <w:color w:val="0000FF"/>
+                <w:vanish/>
                 <w:lang w:val="pt-BR"/>
               </w:rPr>
               <w:t>descreva o problema</w:t>
             </w:r>
             <w:r>
               <w:rPr>
-                <w:i/>
-                <w:vanish/>
-                <w:color w:val="0000FF"/>
+                <w:vanish/>
                 <w:lang w:val="pt-BR"/>
               </w:rPr>
               <w:t>]</w:t>
@@ -423,27 +410,21 @@
           </w:p>
         </w:tc>
       </w:tr>
-      <w:tr xmlns:wp14="http://schemas.microsoft.com/office/word/2010/wordml" wp14:textId="77777777">
-        <w:tblPrEx>
-          <w:tblCellMar>
-            <w:top w:w="0" w:type="dxa"/>
-            <w:bottom w:w="0" w:type="dxa"/>
-          </w:tblCellMar>
-        </w:tblPrEx>
+      <w:tr>
         <w:tc>
           <w:tcPr>
             <w:tcW w:w="2970" w:type="dxa"/>
             <w:tcBorders>
-              <w:top w:val="single" w:color="auto" w:sz="6" w:space="0"/>
-              <w:left w:val="single" w:color="auto" w:sz="12" w:space="0"/>
-              <w:bottom w:val="single" w:color="auto" w:sz="6" w:space="0"/>
-              <w:right w:val="single" w:color="auto" w:sz="12" w:space="0"/>
+              <w:top w:val="single" w:sz="6" w:space="0" w:color="auto"/>
+              <w:left w:val="single" w:sz="12" w:space="0" w:color="auto"/>
+              <w:bottom w:val="single" w:sz="6" w:space="0" w:color="auto"/>
+              <w:right w:val="single" w:sz="12" w:space="0" w:color="auto"/>
             </w:tcBorders>
             <w:shd w:val="pct25" w:color="auto" w:fill="auto"/>
           </w:tcPr>
-          <w:p wp14:textId="77777777">
-            <w:pPr>
-              <w:pStyle w:val="BodyText"/>
+          <w:p>
+            <w:pPr>
+              <w:pStyle w:val="Corpodetexto"/>
               <w:keepNext/>
               <w:ind w:left="72"/>
               <w:rPr>
@@ -462,71 +443,91 @@
           <w:tcPr>
             <w:tcW w:w="5220" w:type="dxa"/>
             <w:tcBorders>
-              <w:top w:val="single" w:color="auto" w:sz="6" w:space="0"/>
-              <w:bottom w:val="single" w:color="auto" w:sz="6" w:space="0"/>
-              <w:right w:val="single" w:color="auto" w:sz="12" w:space="0"/>
+              <w:top w:val="single" w:sz="6" w:space="0" w:color="auto"/>
+              <w:bottom w:val="single" w:sz="6" w:space="0" w:color="auto"/>
+              <w:right w:val="single" w:sz="12" w:space="0" w:color="auto"/>
             </w:tcBorders>
           </w:tcPr>
-          <w:p wp14:textId="77777777">
-            <w:pPr>
-              <w:rPr>
-                <w:i/>
-                <w:vanish/>
-                <w:color w:val="0000FF"/>
-                <w:lang w:val="pt-BR"/>
-              </w:rPr>
-            </w:pPr>
-            <w:r>
-              <w:rPr>
-                <w:i/>
-                <w:vanish/>
-                <w:color w:val="0000FF"/>
+          <w:p>
+            <w:pPr>
+              <w:tabs>
+                <w:tab w:val="left" w:pos="1245"/>
+              </w:tabs>
+              <w:rPr>
+                <w:vanish/>
+                <w:lang w:val="pt-BR"/>
+              </w:rPr>
+            </w:pPr>
+            <w:r>
+              <w:rPr>
+                <w:vanish/>
                 <w:lang w:val="pt-BR"/>
               </w:rPr>
               <w:t>[</w:t>
             </w:r>
             <w:r>
               <w:rPr>
-                <w:i/>
-                <w:vanish/>
-                <w:color w:val="0000FF"/>
+                <w:vanish/>
                 <w:lang w:val="pt-BR"/>
               </w:rPr>
               <w:t>os envolvidos afetados pelo problema</w:t>
             </w:r>
             <w:r>
               <w:rPr>
-                <w:i/>
-                <w:vanish/>
-                <w:color w:val="0000FF"/>
+                <w:vanish/>
                 <w:lang w:val="pt-BR"/>
               </w:rPr>
               <w:t>]</w:t>
             </w:r>
+            <w:r>
+              <w:rPr>
+                <w:vanish/>
+                <w:lang w:val="pt-BR"/>
+              </w:rPr>
+              <w:t>ccc</w:t>
+            </w:r>
+            <w:r>
+              <w:rPr>
+                <w:lang w:val="pt-BR"/>
+              </w:rPr>
+              <w:t>C</w:t>
+            </w:r>
+            <w:r>
+              <w:rPr>
+                <w:lang w:val="pt-BR"/>
+              </w:rPr>
+              <w:t xml:space="preserve">liente, </w:t>
+            </w:r>
+            <w:r>
+              <w:rPr>
+                <w:lang w:val="pt-BR"/>
+              </w:rPr>
+              <w:t>S</w:t>
+            </w:r>
+            <w:r>
+              <w:rPr>
+                <w:lang w:val="pt-BR"/>
+              </w:rPr>
+              <w:t>ecretaria</w:t>
+            </w:r>
           </w:p>
         </w:tc>
       </w:tr>
-      <w:tr xmlns:wp14="http://schemas.microsoft.com/office/word/2010/wordml" wp14:textId="77777777">
-        <w:tblPrEx>
-          <w:tblCellMar>
-            <w:top w:w="0" w:type="dxa"/>
-            <w:bottom w:w="0" w:type="dxa"/>
-          </w:tblCellMar>
-        </w:tblPrEx>
+      <w:tr>
         <w:tc>
           <w:tcPr>
             <w:tcW w:w="2970" w:type="dxa"/>
             <w:tcBorders>
-              <w:top w:val="single" w:color="auto" w:sz="6" w:space="0"/>
-              <w:left w:val="single" w:color="auto" w:sz="12" w:space="0"/>
-              <w:bottom w:val="single" w:color="auto" w:sz="6" w:space="0"/>
-              <w:right w:val="single" w:color="auto" w:sz="12" w:space="0"/>
+              <w:top w:val="single" w:sz="6" w:space="0" w:color="auto"/>
+              <w:left w:val="single" w:sz="12" w:space="0" w:color="auto"/>
+              <w:bottom w:val="single" w:sz="6" w:space="0" w:color="auto"/>
+              <w:right w:val="single" w:sz="12" w:space="0" w:color="auto"/>
             </w:tcBorders>
             <w:shd w:val="pct25" w:color="auto" w:fill="auto"/>
           </w:tcPr>
-          <w:p wp14:textId="77777777">
-            <w:pPr>
-              <w:pStyle w:val="BodyText"/>
+          <w:p>
+            <w:pPr>
+              <w:pStyle w:val="Corpodetexto"/>
               <w:keepNext/>
               <w:ind w:left="72"/>
               <w:rPr>
@@ -545,43 +546,54 @@
           <w:tcPr>
             <w:tcW w:w="5220" w:type="dxa"/>
             <w:tcBorders>
-              <w:top w:val="single" w:color="auto" w:sz="6" w:space="0"/>
-              <w:bottom w:val="single" w:color="auto" w:sz="6" w:space="0"/>
-              <w:right w:val="single" w:color="auto" w:sz="12" w:space="0"/>
+              <w:top w:val="single" w:sz="6" w:space="0" w:color="auto"/>
+              <w:bottom w:val="single" w:sz="6" w:space="0" w:color="auto"/>
+              <w:right w:val="single" w:sz="12" w:space="0" w:color="auto"/>
             </w:tcBorders>
           </w:tcPr>
-          <w:p wp14:textId="77777777">
-            <w:pPr>
-              <w:rPr>
-                <w:i/>
-                <w:vanish/>
-                <w:color w:val="0000FF"/>
-                <w:lang w:val="pt-BR"/>
-              </w:rPr>
-            </w:pPr>
-            <w:r>
-              <w:rPr>
-                <w:i/>
-                <w:vanish/>
-                <w:color w:val="0000FF"/>
+          <w:p>
+            <w:pPr>
+              <w:rPr>
+                <w:lang w:val="pt-BR"/>
+              </w:rPr>
+            </w:pPr>
+            <w:r>
+              <w:rPr>
+                <w:lang w:val="pt-BR"/>
+              </w:rPr>
+              <w:t xml:space="preserve">Demora no registro de clientes e difícil acesso </w:t>
+            </w:r>
+          </w:p>
+          <w:p>
+            <w:pPr>
+              <w:rPr>
+                <w:vanish/>
+                <w:lang w:val="pt-BR"/>
+              </w:rPr>
+            </w:pPr>
+            <w:r>
+              <w:rPr>
+                <w:lang w:val="pt-BR"/>
+              </w:rPr>
+              <w:t>Sobre cadastro .</w:t>
+            </w:r>
+            <w:r>
+              <w:rPr>
+                <w:vanish/>
                 <w:lang w:val="pt-BR"/>
               </w:rPr>
               <w:t>[</w:t>
             </w:r>
             <w:r>
               <w:rPr>
-                <w:i/>
-                <w:vanish/>
-                <w:color w:val="0000FF"/>
+                <w:vanish/>
                 <w:lang w:val="pt-BR"/>
               </w:rPr>
               <w:t>Qual é o impacto do problema?</w:t>
             </w:r>
             <w:r>
               <w:rPr>
-                <w:i/>
-                <w:vanish/>
-                <w:color w:val="0000FF"/>
+                <w:vanish/>
                 <w:lang w:val="pt-BR"/>
               </w:rPr>
               <w:t>]</w:t>
@@ -589,27 +601,21 @@
           </w:p>
         </w:tc>
       </w:tr>
-      <w:tr xmlns:wp14="http://schemas.microsoft.com/office/word/2010/wordml" wp14:textId="77777777">
-        <w:tblPrEx>
-          <w:tblCellMar>
-            <w:top w:w="0" w:type="dxa"/>
-            <w:bottom w:w="0" w:type="dxa"/>
-          </w:tblCellMar>
-        </w:tblPrEx>
+      <w:tr>
         <w:tc>
           <w:tcPr>
             <w:tcW w:w="2970" w:type="dxa"/>
             <w:tcBorders>
-              <w:top w:val="single" w:color="auto" w:sz="6" w:space="0"/>
-              <w:left w:val="single" w:color="auto" w:sz="12" w:space="0"/>
-              <w:bottom w:val="single" w:color="auto" w:sz="6" w:space="0"/>
-              <w:right w:val="single" w:color="auto" w:sz="12" w:space="0"/>
+              <w:top w:val="single" w:sz="6" w:space="0" w:color="auto"/>
+              <w:left w:val="single" w:sz="12" w:space="0" w:color="auto"/>
+              <w:bottom w:val="single" w:sz="6" w:space="0" w:color="auto"/>
+              <w:right w:val="single" w:sz="12" w:space="0" w:color="auto"/>
             </w:tcBorders>
             <w:shd w:val="pct25" w:color="auto" w:fill="auto"/>
           </w:tcPr>
-          <w:p wp14:textId="77777777">
-            <w:pPr>
-              <w:pStyle w:val="BodyText"/>
+          <w:p>
+            <w:pPr>
+              <w:pStyle w:val="Corpodetexto"/>
               <w:ind w:left="72"/>
               <w:rPr>
                 <w:lang w:val="pt-BR"/>
@@ -627,15 +633,14 @@
           <w:tcPr>
             <w:tcW w:w="5220" w:type="dxa"/>
             <w:tcBorders>
-              <w:top w:val="single" w:color="auto" w:sz="6" w:space="0"/>
-              <w:bottom w:val="single" w:color="auto" w:sz="6" w:space="0"/>
-              <w:right w:val="single" w:color="auto" w:sz="12" w:space="0"/>
+              <w:top w:val="single" w:sz="6" w:space="0" w:color="auto"/>
+              <w:bottom w:val="single" w:sz="6" w:space="0" w:color="auto"/>
+              <w:right w:val="single" w:sz="12" w:space="0" w:color="auto"/>
             </w:tcBorders>
           </w:tcPr>
-          <w:p wp14:textId="77777777">
-            <w:pPr>
-              <w:rPr>
-                <w:i/>
+          <w:p>
+            <w:pPr>
+              <w:rPr>
                 <w:vanish/>
                 <w:color w:val="0000FF"/>
                 <w:lang w:val="pt-BR"/>
@@ -643,62 +648,41 @@
             </w:pPr>
             <w:r>
               <w:rPr>
-                <w:i/>
-                <w:vanish/>
-                <w:color w:val="0000FF"/>
-                <w:lang w:val="pt-BR"/>
-              </w:rPr>
-              <w:t>[</w:t>
-            </w:r>
-            <w:r>
-              <w:rPr>
-                <w:i/>
-                <w:vanish/>
-                <w:color w:val="0000FF"/>
-                <w:lang w:val="pt-BR"/>
-              </w:rPr>
-              <w:t>liste alguns benefícios chave de uma solução bem sucedida</w:t>
-            </w:r>
-            <w:r>
-              <w:rPr>
-                <w:i/>
-                <w:vanish/>
-                <w:color w:val="0000FF"/>
-                <w:lang w:val="pt-BR"/>
-              </w:rPr>
-              <w:t>]</w:t>
+                <w:lang w:val="pt-BR"/>
+              </w:rPr>
+              <w:t>Criar um sistema para facilitar e agilizar o processo</w:t>
             </w:r>
           </w:p>
         </w:tc>
       </w:tr>
     </w:tbl>
-    <w:p xmlns:wp14="http://schemas.microsoft.com/office/word/2010/wordml" wp14:textId="77777777">
-      <w:pPr>
-        <w:pStyle w:val="Heading2"/>
-        <w:rPr>
-          <w:lang w:val="pt-BR"/>
-        </w:rPr>
-      </w:pPr>
-      <w:bookmarkStart w:name="_Toc425054392" w:id="6"/>
-      <w:bookmarkStart w:name="_Toc422186485" w:id="7"/>
-      <w:bookmarkStart w:name="_Toc436203380" w:id="8"/>
-      <w:bookmarkStart w:name="_Toc452813580" w:id="9"/>
-      <w:bookmarkStart w:name="_Toc512930908" w:id="10"/>
-      <w:bookmarkStart w:name="_Toc20715757" w:id="11"/>
+    <w:p>
+      <w:pPr>
+        <w:pStyle w:val="Ttulo2"/>
+        <w:rPr>
+          <w:lang w:val="pt-BR"/>
+        </w:rPr>
+      </w:pPr>
+      <w:bookmarkStart w:id="7" w:name="_Toc425054392"/>
+      <w:bookmarkStart w:id="8" w:name="_Toc422186485"/>
+      <w:bookmarkStart w:id="9" w:name="_Toc436203380"/>
+      <w:bookmarkStart w:id="10" w:name="_Toc452813580"/>
+      <w:bookmarkStart w:id="11" w:name="_Toc512930908"/>
+      <w:bookmarkStart w:id="12" w:name="_Toc20715757"/>
       <w:r>
         <w:rPr>
           <w:lang w:val="pt-BR"/>
         </w:rPr>
         <w:t>Declaração de Posicionamento do Produto</w:t>
       </w:r>
-      <w:bookmarkEnd w:id="6"/>
       <w:bookmarkEnd w:id="7"/>
       <w:bookmarkEnd w:id="8"/>
       <w:bookmarkEnd w:id="9"/>
       <w:bookmarkEnd w:id="10"/>
       <w:bookmarkEnd w:id="11"/>
+      <w:bookmarkEnd w:id="12"/>
     </w:p>
-    <w:p xmlns:wp14="http://schemas.microsoft.com/office/word/2010/wordml" wp14:textId="77777777">
+    <w:p>
       <w:pPr>
         <w:rPr>
           <w:i/>
@@ -746,27 +730,21 @@
         <w:gridCol w:w="2790"/>
         <w:gridCol w:w="5400"/>
       </w:tblGrid>
-      <w:tr xmlns:wp14="http://schemas.microsoft.com/office/word/2010/wordml" wp14:textId="77777777">
-        <w:tblPrEx>
-          <w:tblCellMar>
-            <w:top w:w="0" w:type="dxa"/>
-            <w:bottom w:w="0" w:type="dxa"/>
-          </w:tblCellMar>
-        </w:tblPrEx>
+      <w:tr>
         <w:tc>
           <w:tcPr>
             <w:tcW w:w="2790" w:type="dxa"/>
             <w:tcBorders>
-              <w:top w:val="single" w:color="auto" w:sz="12" w:space="0"/>
-              <w:left w:val="single" w:color="auto" w:sz="12" w:space="0"/>
-              <w:bottom w:val="single" w:color="auto" w:sz="6" w:space="0"/>
-              <w:right w:val="single" w:color="auto" w:sz="12" w:space="0"/>
+              <w:top w:val="single" w:sz="12" w:space="0" w:color="auto"/>
+              <w:left w:val="single" w:sz="12" w:space="0" w:color="auto"/>
+              <w:bottom w:val="single" w:sz="6" w:space="0" w:color="auto"/>
+              <w:right w:val="single" w:sz="12" w:space="0" w:color="auto"/>
             </w:tcBorders>
             <w:shd w:val="pct25" w:color="auto" w:fill="auto"/>
           </w:tcPr>
-          <w:p wp14:textId="77777777">
-            <w:pPr>
-              <w:pStyle w:val="BodyText"/>
+          <w:p>
+            <w:pPr>
+              <w:pStyle w:val="Corpodetexto"/>
               <w:keepNext/>
               <w:ind w:left="72"/>
               <w:rPr>
@@ -785,43 +763,41 @@
           <w:tcPr>
             <w:tcW w:w="5400" w:type="dxa"/>
             <w:tcBorders>
-              <w:top w:val="single" w:color="auto" w:sz="12" w:space="0"/>
-              <w:bottom w:val="single" w:color="auto" w:sz="6" w:space="0"/>
-              <w:right w:val="single" w:color="auto" w:sz="12" w:space="0"/>
+              <w:top w:val="single" w:sz="12" w:space="0" w:color="auto"/>
+              <w:bottom w:val="single" w:sz="6" w:space="0" w:color="auto"/>
+              <w:right w:val="single" w:sz="12" w:space="0" w:color="auto"/>
             </w:tcBorders>
           </w:tcPr>
-          <w:p wp14:textId="77777777">
-            <w:pPr>
-              <w:rPr>
-                <w:i/>
-                <w:vanish/>
-                <w:color w:val="0000FF"/>
-                <w:lang w:val="pt-BR"/>
-              </w:rPr>
-            </w:pPr>
-            <w:r>
-              <w:rPr>
-                <w:i/>
-                <w:vanish/>
-                <w:color w:val="0000FF"/>
+          <w:p>
+            <w:pPr>
+              <w:rPr>
+                <w:vanish/>
+                <w:lang w:val="pt-BR"/>
+              </w:rPr>
+            </w:pPr>
+            <w:r>
+              <w:rPr>
+                <w:lang w:val="pt-BR"/>
+              </w:rPr>
+              <w:t>Pet Shop</w:t>
+            </w:r>
+            <w:r>
+              <w:rPr>
+                <w:vanish/>
                 <w:lang w:val="pt-BR"/>
               </w:rPr>
               <w:t>[</w:t>
             </w:r>
             <w:r>
               <w:rPr>
-                <w:i/>
-                <w:vanish/>
-                <w:color w:val="0000FF"/>
+                <w:vanish/>
                 <w:lang w:val="pt-BR"/>
               </w:rPr>
               <w:t>cliente alvo</w:t>
             </w:r>
             <w:r>
               <w:rPr>
-                <w:i/>
-                <w:vanish/>
-                <w:color w:val="0000FF"/>
+                <w:vanish/>
                 <w:lang w:val="pt-BR"/>
               </w:rPr>
               <w:t>]</w:t>
@@ -829,27 +805,21 @@
           </w:p>
         </w:tc>
       </w:tr>
-      <w:tr xmlns:wp14="http://schemas.microsoft.com/office/word/2010/wordml" wp14:textId="77777777">
-        <w:tblPrEx>
-          <w:tblCellMar>
-            <w:top w:w="0" w:type="dxa"/>
-            <w:bottom w:w="0" w:type="dxa"/>
-          </w:tblCellMar>
-        </w:tblPrEx>
+      <w:tr>
         <w:tc>
           <w:tcPr>
             <w:tcW w:w="2790" w:type="dxa"/>
             <w:tcBorders>
-              <w:top w:val="single" w:color="auto" w:sz="6" w:space="0"/>
-              <w:left w:val="single" w:color="auto" w:sz="12" w:space="0"/>
-              <w:bottom w:val="single" w:color="auto" w:sz="6" w:space="0"/>
-              <w:right w:val="single" w:color="auto" w:sz="12" w:space="0"/>
+              <w:top w:val="single" w:sz="6" w:space="0" w:color="auto"/>
+              <w:left w:val="single" w:sz="12" w:space="0" w:color="auto"/>
+              <w:bottom w:val="single" w:sz="6" w:space="0" w:color="auto"/>
+              <w:right w:val="single" w:sz="12" w:space="0" w:color="auto"/>
             </w:tcBorders>
             <w:shd w:val="pct25" w:color="auto" w:fill="auto"/>
           </w:tcPr>
-          <w:p wp14:textId="77777777">
-            <w:pPr>
-              <w:pStyle w:val="BodyText"/>
+          <w:p>
+            <w:pPr>
+              <w:pStyle w:val="Corpodetexto"/>
               <w:keepNext/>
               <w:ind w:left="72"/>
               <w:rPr>
@@ -868,43 +838,41 @@
           <w:tcPr>
             <w:tcW w:w="5400" w:type="dxa"/>
             <w:tcBorders>
-              <w:top w:val="single" w:color="auto" w:sz="6" w:space="0"/>
-              <w:bottom w:val="single" w:color="auto" w:sz="6" w:space="0"/>
-              <w:right w:val="single" w:color="auto" w:sz="12" w:space="0"/>
+              <w:top w:val="single" w:sz="6" w:space="0" w:color="auto"/>
+              <w:bottom w:val="single" w:sz="6" w:space="0" w:color="auto"/>
+              <w:right w:val="single" w:sz="12" w:space="0" w:color="auto"/>
             </w:tcBorders>
           </w:tcPr>
-          <w:p wp14:textId="77777777">
-            <w:pPr>
-              <w:rPr>
-                <w:i/>
-                <w:vanish/>
-                <w:color w:val="0000FF"/>
-                <w:lang w:val="pt-BR"/>
-              </w:rPr>
-            </w:pPr>
-            <w:r>
-              <w:rPr>
-                <w:i/>
-                <w:vanish/>
-                <w:color w:val="0000FF"/>
+          <w:p>
+            <w:pPr>
+              <w:rPr>
+                <w:vanish/>
+                <w:lang w:val="pt-BR"/>
+              </w:rPr>
+            </w:pPr>
+            <w:r>
+              <w:rPr>
+                <w:lang w:val="pt-BR"/>
+              </w:rPr>
+              <w:t xml:space="preserve">Necessitam de agilidade de gerenciamento de informações de clientes </w:t>
+            </w:r>
+            <w:r>
+              <w:rPr>
+                <w:vanish/>
                 <w:lang w:val="pt-BR"/>
               </w:rPr>
               <w:t>[</w:t>
             </w:r>
             <w:r>
               <w:rPr>
-                <w:i/>
-                <w:vanish/>
-                <w:color w:val="0000FF"/>
+                <w:vanish/>
                 <w:lang w:val="pt-BR"/>
               </w:rPr>
               <w:t>declare as necessidades ou oportunidades</w:t>
             </w:r>
             <w:r>
               <w:rPr>
-                <w:i/>
-                <w:vanish/>
-                <w:color w:val="0000FF"/>
+                <w:vanish/>
                 <w:lang w:val="pt-BR"/>
               </w:rPr>
               <w:t>]</w:t>
@@ -912,27 +880,21 @@
           </w:p>
         </w:tc>
       </w:tr>
-      <w:tr xmlns:wp14="http://schemas.microsoft.com/office/word/2010/wordml" wp14:textId="77777777">
-        <w:tblPrEx>
-          <w:tblCellMar>
-            <w:top w:w="0" w:type="dxa"/>
-            <w:bottom w:w="0" w:type="dxa"/>
-          </w:tblCellMar>
-        </w:tblPrEx>
+      <w:tr>
         <w:tc>
           <w:tcPr>
             <w:tcW w:w="2790" w:type="dxa"/>
             <w:tcBorders>
-              <w:top w:val="single" w:color="auto" w:sz="6" w:space="0"/>
-              <w:left w:val="single" w:color="auto" w:sz="12" w:space="0"/>
-              <w:bottom w:val="single" w:color="auto" w:sz="6" w:space="0"/>
-              <w:right w:val="single" w:color="auto" w:sz="12" w:space="0"/>
+              <w:top w:val="single" w:sz="6" w:space="0" w:color="auto"/>
+              <w:left w:val="single" w:sz="12" w:space="0" w:color="auto"/>
+              <w:bottom w:val="single" w:sz="6" w:space="0" w:color="auto"/>
+              <w:right w:val="single" w:sz="12" w:space="0" w:color="auto"/>
             </w:tcBorders>
             <w:shd w:val="pct25" w:color="auto" w:fill="auto"/>
           </w:tcPr>
-          <w:p wp14:textId="77777777">
-            <w:pPr>
-              <w:pStyle w:val="BodyText"/>
+          <w:p>
+            <w:pPr>
+              <w:pStyle w:val="Corpodetexto"/>
               <w:keepNext/>
               <w:ind w:left="72"/>
               <w:rPr>
@@ -949,19 +911,13 @@
               <w:rPr>
                 <w:lang w:val="pt-BR"/>
               </w:rPr>
-              <w:t xml:space="preserve"> (</w:t>
-            </w:r>
-            <w:r>
-              <w:rPr>
-                <w:lang w:val="pt-BR"/>
-              </w:rPr>
-              <w:t>nome do produto</w:t>
-            </w:r>
-            <w:r>
-              <w:rPr>
-                <w:lang w:val="pt-BR"/>
-              </w:rPr>
-              <w:t>)</w:t>
+              <w:t xml:space="preserve"> </w:t>
+            </w:r>
+            <w:r>
+              <w:rPr>
+                <w:lang w:val="pt-BR"/>
+              </w:rPr>
+              <w:t>Sistema Pet Shop</w:t>
             </w:r>
           </w:p>
         </w:tc>
@@ -969,61 +925,55 @@
           <w:tcPr>
             <w:tcW w:w="5400" w:type="dxa"/>
             <w:tcBorders>
-              <w:top w:val="single" w:color="auto" w:sz="6" w:space="0"/>
-              <w:bottom w:val="single" w:color="auto" w:sz="6" w:space="0"/>
-              <w:right w:val="single" w:color="auto" w:sz="12" w:space="0"/>
+              <w:top w:val="single" w:sz="6" w:space="0" w:color="auto"/>
+              <w:bottom w:val="single" w:sz="6" w:space="0" w:color="auto"/>
+              <w:right w:val="single" w:sz="12" w:space="0" w:color="auto"/>
             </w:tcBorders>
           </w:tcPr>
-          <w:p wp14:textId="77777777">
-            <w:pPr>
-              <w:rPr>
-                <w:i/>
-                <w:vanish/>
-                <w:color w:val="0000FF"/>
-                <w:lang w:val="pt-BR"/>
-              </w:rPr>
-            </w:pPr>
-            <w:r>
-              <w:rPr>
-                <w:i/>
-                <w:vanish/>
-                <w:color w:val="0000FF"/>
+          <w:p>
+            <w:pPr>
+              <w:rPr>
+                <w:vanish/>
+                <w:lang w:val="pt-BR"/>
+              </w:rPr>
+            </w:pPr>
+            <w:r>
+              <w:rPr>
+                <w:lang w:val="pt-BR"/>
+              </w:rPr>
+              <w:t>É um sistema computadorizado com intuído de realizar cadastro de cliente em um pet shop</w:t>
+            </w:r>
+            <w:r>
+              <w:rPr>
+                <w:vanish/>
                 <w:lang w:val="pt-BR"/>
               </w:rPr>
               <w:t xml:space="preserve"> </w:t>
             </w:r>
             <w:r>
               <w:rPr>
-                <w:i/>
-                <w:vanish/>
-                <w:color w:val="0000FF"/>
+                <w:vanish/>
                 <w:lang w:val="pt-BR"/>
               </w:rPr>
               <w:t>é um</w:t>
             </w:r>
             <w:r>
               <w:rPr>
-                <w:i/>
-                <w:vanish/>
-                <w:color w:val="0000FF"/>
+                <w:vanish/>
                 <w:lang w:val="pt-BR"/>
               </w:rPr>
               <w:t xml:space="preserve"> [</w:t>
             </w:r>
             <w:r>
               <w:rPr>
-                <w:i/>
-                <w:vanish/>
-                <w:color w:val="0000FF"/>
+                <w:vanish/>
                 <w:lang w:val="pt-BR"/>
               </w:rPr>
               <w:t>categoria do produto</w:t>
             </w:r>
             <w:r>
               <w:rPr>
-                <w:i/>
-                <w:vanish/>
-                <w:color w:val="0000FF"/>
+                <w:vanish/>
                 <w:lang w:val="pt-BR"/>
               </w:rPr>
               <w:t>]</w:t>
@@ -1031,27 +981,21 @@
           </w:p>
         </w:tc>
       </w:tr>
-      <w:tr xmlns:wp14="http://schemas.microsoft.com/office/word/2010/wordml" wp14:textId="77777777">
-        <w:tblPrEx>
-          <w:tblCellMar>
-            <w:top w:w="0" w:type="dxa"/>
-            <w:bottom w:w="0" w:type="dxa"/>
-          </w:tblCellMar>
-        </w:tblPrEx>
+      <w:tr>
         <w:tc>
           <w:tcPr>
             <w:tcW w:w="2790" w:type="dxa"/>
             <w:tcBorders>
-              <w:top w:val="single" w:color="auto" w:sz="6" w:space="0"/>
-              <w:left w:val="single" w:color="auto" w:sz="12" w:space="0"/>
-              <w:bottom w:val="single" w:color="auto" w:sz="6" w:space="0"/>
-              <w:right w:val="single" w:color="auto" w:sz="12" w:space="0"/>
+              <w:top w:val="single" w:sz="6" w:space="0" w:color="auto"/>
+              <w:left w:val="single" w:sz="12" w:space="0" w:color="auto"/>
+              <w:bottom w:val="single" w:sz="6" w:space="0" w:color="auto"/>
+              <w:right w:val="single" w:sz="12" w:space="0" w:color="auto"/>
             </w:tcBorders>
             <w:shd w:val="pct25" w:color="auto" w:fill="auto"/>
           </w:tcPr>
-          <w:p wp14:textId="77777777">
-            <w:pPr>
-              <w:pStyle w:val="BodyText"/>
+          <w:p>
+            <w:pPr>
+              <w:pStyle w:val="Corpodetexto"/>
               <w:keepNext/>
               <w:ind w:left="72"/>
               <w:rPr>
@@ -1070,43 +1014,47 @@
           <w:tcPr>
             <w:tcW w:w="5400" w:type="dxa"/>
             <w:tcBorders>
-              <w:top w:val="single" w:color="auto" w:sz="6" w:space="0"/>
-              <w:bottom w:val="single" w:color="auto" w:sz="6" w:space="0"/>
-              <w:right w:val="single" w:color="auto" w:sz="12" w:space="0"/>
+              <w:top w:val="single" w:sz="6" w:space="0" w:color="auto"/>
+              <w:bottom w:val="single" w:sz="6" w:space="0" w:color="auto"/>
+              <w:right w:val="single" w:sz="12" w:space="0" w:color="auto"/>
             </w:tcBorders>
           </w:tcPr>
-          <w:p wp14:textId="77777777">
-            <w:pPr>
-              <w:rPr>
-                <w:i/>
-                <w:vanish/>
-                <w:color w:val="0000FF"/>
-                <w:lang w:val="pt-BR"/>
-              </w:rPr>
-            </w:pPr>
-            <w:r>
-              <w:rPr>
-                <w:i/>
-                <w:vanish/>
-                <w:color w:val="0000FF"/>
+          <w:p>
+            <w:pPr>
+              <w:rPr>
+                <w:vanish/>
+                <w:lang w:val="pt-BR"/>
+              </w:rPr>
+            </w:pPr>
+            <w:r>
+              <w:rPr>
+                <w:lang w:val="pt-BR"/>
+              </w:rPr>
+              <w:t>Permite maior agilidade no lançamento dos cadastros realiza</w:t>
+            </w:r>
+            <w:r>
+              <w:rPr>
+                <w:lang w:val="pt-BR"/>
+              </w:rPr>
+              <w:t>dos no Pet Shop</w:t>
+            </w:r>
+            <w:r>
+              <w:rPr>
+                <w:vanish/>
                 <w:lang w:val="pt-BR"/>
               </w:rPr>
               <w:t>[</w:t>
             </w:r>
             <w:r>
               <w:rPr>
-                <w:i/>
-                <w:vanish/>
-                <w:color w:val="0000FF"/>
+                <w:vanish/>
                 <w:lang w:val="pt-BR"/>
               </w:rPr>
               <w:t>declare os benefícios chave; isto é, a razão para comprar</w:t>
             </w:r>
             <w:r>
               <w:rPr>
-                <w:i/>
-                <w:vanish/>
-                <w:color w:val="0000FF"/>
+                <w:vanish/>
                 <w:lang w:val="pt-BR"/>
               </w:rPr>
               <w:t>]</w:t>
@@ -1114,27 +1062,21 @@
           </w:p>
         </w:tc>
       </w:tr>
-      <w:tr xmlns:wp14="http://schemas.microsoft.com/office/word/2010/wordml" wp14:textId="77777777">
-        <w:tblPrEx>
-          <w:tblCellMar>
-            <w:top w:w="0" w:type="dxa"/>
-            <w:bottom w:w="0" w:type="dxa"/>
-          </w:tblCellMar>
-        </w:tblPrEx>
+      <w:tr>
         <w:tc>
           <w:tcPr>
             <w:tcW w:w="2790" w:type="dxa"/>
             <w:tcBorders>
-              <w:top w:val="single" w:color="auto" w:sz="6" w:space="0"/>
-              <w:left w:val="single" w:color="auto" w:sz="12" w:space="0"/>
-              <w:bottom w:val="single" w:color="auto" w:sz="6" w:space="0"/>
-              <w:right w:val="single" w:color="auto" w:sz="12" w:space="0"/>
+              <w:top w:val="single" w:sz="6" w:space="0" w:color="auto"/>
+              <w:left w:val="single" w:sz="12" w:space="0" w:color="auto"/>
+              <w:bottom w:val="single" w:sz="6" w:space="0" w:color="auto"/>
+              <w:right w:val="single" w:sz="12" w:space="0" w:color="auto"/>
             </w:tcBorders>
             <w:shd w:val="pct25" w:color="auto" w:fill="auto"/>
           </w:tcPr>
-          <w:p wp14:textId="77777777">
-            <w:pPr>
-              <w:pStyle w:val="BodyText"/>
+          <w:p>
+            <w:pPr>
+              <w:pStyle w:val="Corpodetexto"/>
               <w:keepNext/>
               <w:ind w:left="72"/>
               <w:rPr>
@@ -1153,43 +1095,41 @@
           <w:tcPr>
             <w:tcW w:w="5400" w:type="dxa"/>
             <w:tcBorders>
-              <w:top w:val="single" w:color="auto" w:sz="6" w:space="0"/>
-              <w:bottom w:val="single" w:color="auto" w:sz="6" w:space="0"/>
-              <w:right w:val="single" w:color="auto" w:sz="12" w:space="0"/>
+              <w:top w:val="single" w:sz="6" w:space="0" w:color="auto"/>
+              <w:bottom w:val="single" w:sz="6" w:space="0" w:color="auto"/>
+              <w:right w:val="single" w:sz="12" w:space="0" w:color="auto"/>
             </w:tcBorders>
           </w:tcPr>
-          <w:p wp14:textId="77777777">
-            <w:pPr>
-              <w:rPr>
-                <w:i/>
-                <w:vanish/>
-                <w:color w:val="0000FF"/>
-                <w:lang w:val="pt-BR"/>
-              </w:rPr>
-            </w:pPr>
-            <w:r>
-              <w:rPr>
-                <w:i/>
-                <w:vanish/>
-                <w:color w:val="0000FF"/>
+          <w:p>
+            <w:pPr>
+              <w:rPr>
+                <w:vanish/>
+                <w:lang w:val="pt-BR"/>
+              </w:rPr>
+            </w:pPr>
+            <w:r>
+              <w:rPr>
+                <w:lang w:val="pt-BR"/>
+              </w:rPr>
+              <w:t>Existem sistemas parecidos no mercado</w:t>
+            </w:r>
+            <w:r>
+              <w:rPr>
+                <w:vanish/>
                 <w:lang w:val="pt-BR"/>
               </w:rPr>
               <w:t>[</w:t>
             </w:r>
             <w:r>
               <w:rPr>
-                <w:i/>
-                <w:vanish/>
-                <w:color w:val="0000FF"/>
+                <w:vanish/>
                 <w:lang w:val="pt-BR"/>
               </w:rPr>
               <w:t>alternativa competitiva primária</w:t>
             </w:r>
             <w:r>
               <w:rPr>
-                <w:i/>
-                <w:vanish/>
-                <w:color w:val="0000FF"/>
+                <w:vanish/>
                 <w:lang w:val="pt-BR"/>
               </w:rPr>
               <w:t>]</w:t>
@@ -1197,27 +1137,21 @@
           </w:p>
         </w:tc>
       </w:tr>
-      <w:tr xmlns:wp14="http://schemas.microsoft.com/office/word/2010/wordml" wp14:textId="77777777">
-        <w:tblPrEx>
-          <w:tblCellMar>
-            <w:top w:w="0" w:type="dxa"/>
-            <w:bottom w:w="0" w:type="dxa"/>
-          </w:tblCellMar>
-        </w:tblPrEx>
+      <w:tr>
         <w:tc>
           <w:tcPr>
             <w:tcW w:w="2790" w:type="dxa"/>
             <w:tcBorders>
-              <w:top w:val="single" w:color="auto" w:sz="6" w:space="0"/>
-              <w:left w:val="single" w:color="auto" w:sz="12" w:space="0"/>
-              <w:bottom w:val="single" w:color="auto" w:sz="12" w:space="0"/>
-              <w:right w:val="single" w:color="auto" w:sz="12" w:space="0"/>
+              <w:top w:val="single" w:sz="6" w:space="0" w:color="auto"/>
+              <w:left w:val="single" w:sz="12" w:space="0" w:color="auto"/>
+              <w:bottom w:val="single" w:sz="12" w:space="0" w:color="auto"/>
+              <w:right w:val="single" w:sz="12" w:space="0" w:color="auto"/>
             </w:tcBorders>
             <w:shd w:val="pct25" w:color="auto" w:fill="auto"/>
           </w:tcPr>
-          <w:p wp14:textId="77777777">
-            <w:pPr>
-              <w:pStyle w:val="BodyText"/>
+          <w:p>
+            <w:pPr>
+              <w:pStyle w:val="Corpodetexto"/>
               <w:ind w:left="72"/>
               <w:rPr>
                 <w:lang w:val="pt-BR"/>
@@ -1235,52 +1169,29 @@
           <w:tcPr>
             <w:tcW w:w="5400" w:type="dxa"/>
             <w:tcBorders>
-              <w:top w:val="single" w:color="auto" w:sz="6" w:space="0"/>
-              <w:bottom w:val="single" w:color="auto" w:sz="12" w:space="0"/>
-              <w:right w:val="single" w:color="auto" w:sz="12" w:space="0"/>
+              <w:top w:val="single" w:sz="6" w:space="0" w:color="auto"/>
+              <w:bottom w:val="single" w:sz="12" w:space="0" w:color="auto"/>
+              <w:right w:val="single" w:sz="12" w:space="0" w:color="auto"/>
             </w:tcBorders>
           </w:tcPr>
-          <w:p wp14:textId="77777777">
-            <w:pPr>
-              <w:rPr>
-                <w:i/>
-                <w:vanish/>
-                <w:color w:val="0000FF"/>
-                <w:lang w:val="pt-BR"/>
-              </w:rPr>
-            </w:pPr>
-            <w:r>
-              <w:rPr>
-                <w:i/>
-                <w:vanish/>
-                <w:color w:val="0000FF"/>
-                <w:lang w:val="pt-BR"/>
-              </w:rPr>
-              <w:t>[</w:t>
-            </w:r>
-            <w:r>
-              <w:rPr>
-                <w:i/>
-                <w:vanish/>
-                <w:color w:val="0000FF"/>
-                <w:lang w:val="pt-BR"/>
-              </w:rPr>
-              <w:t>declare o diferencial primário</w:t>
-            </w:r>
-            <w:r>
-              <w:rPr>
-                <w:i/>
-                <w:vanish/>
-                <w:color w:val="0000FF"/>
-                <w:lang w:val="pt-BR"/>
-              </w:rPr>
-              <w:t>]</w:t>
+          <w:p>
+            <w:pPr>
+              <w:rPr>
+                <w:vanish/>
+                <w:lang w:val="pt-BR"/>
+              </w:rPr>
+            </w:pPr>
+            <w:r>
+              <w:rPr>
+                <w:lang w:val="pt-BR"/>
+              </w:rPr>
+              <w:t>Permitira a realização de cadastros via uma aplicação Desktop.</w:t>
             </w:r>
           </w:p>
         </w:tc>
       </w:tr>
     </w:tbl>
-    <w:p xmlns:wp14="http://schemas.microsoft.com/office/word/2010/wordml" wp14:textId="77777777">
+    <w:p>
       <w:pPr>
         <w:rPr>
           <w:i/>
@@ -1317,32 +1228,30 @@
         <w:t>.]</w:t>
       </w:r>
     </w:p>
-    <w:p xmlns:wp14="http://schemas.microsoft.com/office/word/2010/wordml" wp14:textId="77777777">
-      <w:pPr>
-        <w:pStyle w:val="Heading1"/>
-        <w:rPr>
-          <w:lang w:val="pt-BR"/>
-        </w:rPr>
-      </w:pPr>
-      <w:bookmarkStart w:name="_Toc436203381" w:id="12"/>
-      <w:bookmarkStart w:name="_Toc447960005" w:id="13"/>
-      <w:bookmarkStart w:name="_Toc452813581" w:id="14"/>
-      <w:bookmarkStart w:name="_Toc512930909" w:id="15"/>
-      <w:bookmarkStart w:name="_Toc20715758" w:id="16"/>
+    <w:p>
+      <w:pPr>
+        <w:pStyle w:val="Ttulo1"/>
+        <w:rPr>
+          <w:lang w:val="pt-BR"/>
+        </w:rPr>
+      </w:pPr>
+      <w:bookmarkStart w:id="13" w:name="_Toc447960005"/>
+      <w:bookmarkStart w:id="14" w:name="_Toc452813581"/>
+      <w:bookmarkStart w:id="15" w:name="_Toc512930909"/>
+      <w:bookmarkStart w:id="16" w:name="_Toc20715758"/>
+      <w:bookmarkStart w:id="17" w:name="_Toc436203381"/>
       <w:r>
         <w:rPr>
           <w:lang w:val="pt-BR"/>
         </w:rPr>
         <w:t>Descrição dos Envolvidos (</w:t>
       </w:r>
-      <w:proofErr w:type="spellStart"/>
       <w:r>
         <w:rPr>
           <w:lang w:val="pt-BR"/>
         </w:rPr>
         <w:t>Stakeholder</w:t>
       </w:r>
-      <w:proofErr w:type="spellEnd"/>
       <w:r>
         <w:rPr>
           <w:lang w:val="pt-BR"/>
@@ -1354,9 +1263,9 @@
       <w:bookmarkEnd w:id="15"/>
       <w:bookmarkEnd w:id="16"/>
     </w:p>
-    <w:p xmlns:wp14="http://schemas.microsoft.com/office/word/2010/wordml" wp14:textId="77777777">
-      <w:pPr>
-        <w:pStyle w:val="Heading2"/>
+    <w:p>
+      <w:pPr>
+        <w:pStyle w:val="Ttulo2"/>
         <w:rPr>
           <w:lang w:val="pt-BR"/>
         </w:rPr>
@@ -1368,7 +1277,7 @@
         <w:t>Resumo dos Envolvidos</w:t>
       </w:r>
     </w:p>
-    <w:p xmlns:wp14="http://schemas.microsoft.com/office/word/2010/wordml" wp14:textId="77777777">
+    <w:p>
       <w:pPr>
         <w:pStyle w:val="InfoBlue"/>
         <w:rPr>
@@ -1381,28 +1290,22 @@
         <w:tblW w:w="0" w:type="auto"/>
         <w:tblInd w:w="828" w:type="dxa"/>
         <w:tblBorders>
-          <w:top w:val="single" w:color="000000" w:sz="6" w:space="0"/>
-          <w:left w:val="single" w:color="000000" w:sz="6" w:space="0"/>
-          <w:bottom w:val="single" w:color="000000" w:sz="6" w:space="0"/>
-          <w:right w:val="single" w:color="000000" w:sz="6" w:space="0"/>
-          <w:insideH w:val="single" w:color="000000" w:sz="6" w:space="0"/>
-          <w:insideV w:val="single" w:color="000000" w:sz="6" w:space="0"/>
+          <w:top w:val="single" w:sz="6" w:space="0" w:color="000000"/>
+          <w:left w:val="single" w:sz="6" w:space="0" w:color="000000"/>
+          <w:bottom w:val="single" w:sz="6" w:space="0" w:color="000000"/>
+          <w:right w:val="single" w:sz="6" w:space="0" w:color="000000"/>
+          <w:insideH w:val="single" w:sz="6" w:space="0" w:color="000000"/>
+          <w:insideV w:val="single" w:sz="6" w:space="0" w:color="000000"/>
         </w:tblBorders>
         <w:tblLayout w:type="fixed"/>
-        <w:tblLook w:val="00BF" w:firstRow="1" w:lastRow="0" w:firstColumn="1" w:lastColumn="0" w:noHBand="0" w:noVBand="0"/>
+        <w:tblLook w:val="00A0" w:firstRow="1" w:lastRow="0" w:firstColumn="1" w:lastColumn="0" w:noHBand="0" w:noVBand="0"/>
       </w:tblPr>
       <w:tblGrid>
         <w:gridCol w:w="1890"/>
         <w:gridCol w:w="2610"/>
         <w:gridCol w:w="3960"/>
       </w:tblGrid>
-      <w:tr xmlns:wp14="http://schemas.microsoft.com/office/word/2010/wordml" wp14:textId="77777777">
-        <w:tblPrEx>
-          <w:tblCellMar>
-            <w:top w:w="0" w:type="dxa"/>
-            <w:bottom w:w="0" w:type="dxa"/>
-          </w:tblCellMar>
-        </w:tblPrEx>
+      <w:tr>
         <w:trPr>
           <w:tblHeader/>
         </w:trPr>
@@ -1410,7 +1313,7 @@
           <w:tcPr>
             <w:tcW w:w="1890" w:type="dxa"/>
           </w:tcPr>
-          <w:p wp14:textId="77777777">
+          <w:p>
             <w:pPr>
               <w:rPr>
                 <w:b/>
@@ -1432,7 +1335,7 @@
           <w:tcPr>
             <w:tcW w:w="2610" w:type="dxa"/>
           </w:tcPr>
-          <w:p wp14:textId="77777777">
+          <w:p>
             <w:pPr>
               <w:rPr>
                 <w:b/>
@@ -1454,7 +1357,7 @@
           <w:tcPr>
             <w:tcW w:w="3960" w:type="dxa"/>
           </w:tcPr>
-          <w:p wp14:textId="77777777">
+          <w:p>
             <w:pPr>
               <w:rPr>
                 <w:b/>
@@ -1473,13 +1376,7 @@
           </w:p>
         </w:tc>
       </w:tr>
-      <w:tr xmlns:wp14="http://schemas.microsoft.com/office/word/2010/wordml" wp14:textId="77777777">
-        <w:tblPrEx>
-          <w:tblCellMar>
-            <w:top w:w="0" w:type="dxa"/>
-            <w:bottom w:w="0" w:type="dxa"/>
-          </w:tblCellMar>
-        </w:tblPrEx>
+      <w:tr>
         <w:trPr>
           <w:hidden/>
         </w:trPr>
@@ -1487,83 +1384,32 @@
           <w:tcPr>
             <w:tcW w:w="1890" w:type="dxa"/>
           </w:tcPr>
-          <w:p wp14:textId="77777777">
-            <w:pPr>
-              <w:rPr>
-                <w:i/>
-                <w:vanish/>
-                <w:color w:val="0000FF"/>
-                <w:lang w:val="pt-BR"/>
-              </w:rPr>
-            </w:pPr>
-            <w:r>
-              <w:rPr>
-                <w:i/>
-                <w:vanish/>
-                <w:color w:val="0000FF"/>
-                <w:lang w:val="pt-BR"/>
-              </w:rPr>
-              <w:t>[</w:t>
-            </w:r>
-            <w:r>
-              <w:rPr>
-                <w:i/>
-                <w:vanish/>
-                <w:color w:val="0000FF"/>
-                <w:lang w:val="pt-BR"/>
-              </w:rPr>
-              <w:t>Nome do tipo de envolvido</w:t>
-            </w:r>
-            <w:r>
-              <w:rPr>
-                <w:i/>
-                <w:vanish/>
-                <w:color w:val="0000FF"/>
-                <w:lang w:val="pt-BR"/>
-              </w:rPr>
-              <w:t>.]</w:t>
-            </w:r>
+          <w:p>
+            <w:pPr>
+              <w:rPr>
+                <w:vanish/>
+                <w:lang w:val="pt-BR"/>
+              </w:rPr>
+            </w:pPr>
           </w:p>
         </w:tc>
         <w:tc>
           <w:tcPr>
             <w:tcW w:w="2610" w:type="dxa"/>
           </w:tcPr>
-          <w:p wp14:textId="77777777">
-            <w:pPr>
-              <w:rPr>
-                <w:i/>
-                <w:vanish/>
-                <w:color w:val="0000FF"/>
-                <w:lang w:val="pt-BR"/>
-              </w:rPr>
-            </w:pPr>
-            <w:r>
-              <w:rPr>
-                <w:i/>
-                <w:vanish/>
-                <w:color w:val="0000FF"/>
-                <w:lang w:val="pt-BR"/>
-              </w:rPr>
-              <w:t>[</w:t>
-            </w:r>
-            <w:r>
-              <w:rPr>
-                <w:i/>
-                <w:vanish/>
-                <w:color w:val="0000FF"/>
-                <w:lang w:val="pt-BR"/>
-              </w:rPr>
-              <w:t>Descreva brevemente o envolvido</w:t>
-            </w:r>
-            <w:r>
-              <w:rPr>
-                <w:i/>
-                <w:vanish/>
-                <w:color w:val="0000FF"/>
-                <w:lang w:val="pt-BR"/>
-              </w:rPr>
-              <w:t>.]</w:t>
+          <w:p>
+            <w:pPr>
+              <w:rPr>
+                <w:vanish/>
+                <w:lang w:val="pt-BR"/>
+              </w:rPr>
+            </w:pPr>
+            <w:r>
+              <w:rPr>
+                <w:vanish/>
+                <w:lang w:val="pt-BR"/>
+              </w:rPr>
+              <w:t>Atendente do Pet Shop</w:t>
             </w:r>
           </w:p>
         </w:tc>
@@ -1571,49 +1417,30 @@
           <w:tcPr>
             <w:tcW w:w="3960" w:type="dxa"/>
           </w:tcPr>
-          <w:p wp14:textId="77777777">
-            <w:pPr>
-              <w:rPr>
-                <w:lang w:val="pt-BR"/>
-              </w:rPr>
-            </w:pPr>
-            <w:r>
-              <w:rPr>
-                <w:i/>
-                <w:vanish/>
-                <w:color w:val="0000FF"/>
-                <w:lang w:val="pt-BR"/>
-              </w:rPr>
-              <w:t>[</w:t>
-            </w:r>
-            <w:r>
-              <w:rPr>
-                <w:i/>
-                <w:vanish/>
-                <w:color w:val="0000FF"/>
-                <w:lang w:val="pt-BR"/>
-              </w:rPr>
-              <w:t>Resuma as responsabilidades chave do envolvido no que tange ao sistema sendo desenvolvido; isto é, seus interesses como um envolvido (stakeholder). Por exemplo, este envolvido: assegura que o sistema será mantido... assegura que haverá demanda de mercado para as características do produto... monitora o progresso do projeto... aprova financiamentos... etc.</w:t>
-            </w:r>
-            <w:r>
-              <w:rPr>
-                <w:i/>
-                <w:vanish/>
-                <w:color w:val="0000FF"/>
-                <w:lang w:val="pt-BR"/>
-              </w:rPr>
-              <w:t>]</w:t>
+          <w:p>
+            <w:pPr>
+              <w:rPr>
+                <w:lang w:val="pt-BR"/>
+              </w:rPr>
+            </w:pPr>
+          </w:p>
+          <w:p>
+            <w:pPr>
+              <w:rPr>
+                <w:lang w:val="pt-BR"/>
+              </w:rPr>
+            </w:pPr>
+            <w:r>
+              <w:rPr>
+                <w:vanish/>
+                <w:lang w:val="pt-BR"/>
+              </w:rPr>
+              <w:t>Realizar  o cadastro dos clientes e gerencialos</w:t>
             </w:r>
           </w:p>
         </w:tc>
       </w:tr>
-      <w:tr xmlns:wp14="http://schemas.microsoft.com/office/word/2010/wordml" wp14:textId="77777777">
-        <w:tblPrEx>
-          <w:tblCellMar>
-            <w:top w:w="0" w:type="dxa"/>
-            <w:bottom w:w="0" w:type="dxa"/>
-          </w:tblCellMar>
-        </w:tblPrEx>
+      <w:tr>
         <w:trPr>
           <w:hidden/>
         </w:trPr>
@@ -1621,42 +1448,166 @@
           <w:tcPr>
             <w:tcW w:w="1890" w:type="dxa"/>
           </w:tcPr>
-          <w:p wp14:textId="77777777">
-            <w:pPr>
-              <w:rPr>
-                <w:i/>
-                <w:vanish/>
-                <w:color w:val="0000FF"/>
-                <w:lang w:val="pt-BR"/>
-              </w:rPr>
-            </w:pPr>
+          <w:p>
+            <w:pPr>
+              <w:rPr>
+                <w:vanish/>
+                <w:lang w:val="pt-BR"/>
+              </w:rPr>
+            </w:pPr>
+            <w:r>
+              <w:rPr>
+                <w:vanish/>
+                <w:lang w:val="pt-BR"/>
+              </w:rPr>
+              <w:t>Cliente</w:t>
+            </w:r>
           </w:p>
         </w:tc>
         <w:tc>
           <w:tcPr>
             <w:tcW w:w="2610" w:type="dxa"/>
           </w:tcPr>
-          <w:p wp14:textId="77777777">
-            <w:pPr>
-              <w:rPr>
-                <w:i/>
-                <w:vanish/>
-                <w:color w:val="0000FF"/>
-                <w:lang w:val="pt-BR"/>
-              </w:rPr>
-            </w:pPr>
+          <w:p>
+            <w:pPr>
+              <w:rPr>
+                <w:vanish/>
+                <w:lang w:val="pt-BR"/>
+              </w:rPr>
+            </w:pPr>
+            <w:r>
+              <w:rPr>
+                <w:vanish/>
+                <w:lang w:val="pt-BR"/>
+              </w:rPr>
+              <w:t>Cliente do Pet Shop</w:t>
+            </w:r>
           </w:p>
         </w:tc>
         <w:tc>
           <w:tcPr>
             <w:tcW w:w="3960" w:type="dxa"/>
           </w:tcPr>
-          <w:p wp14:textId="77777777">
-            <w:pPr>
-              <w:rPr>
-                <w:i/>
-                <w:vanish/>
-                <w:color w:val="0000FF"/>
+          <w:p>
+            <w:pPr>
+              <w:rPr>
+                <w:vanish/>
+                <w:lang w:val="pt-BR"/>
+              </w:rPr>
+            </w:pPr>
+            <w:r>
+              <w:rPr>
+                <w:vanish/>
+                <w:lang w:val="pt-BR"/>
+              </w:rPr>
+              <w:t>Solicitar um atendimento ou um produto.</w:t>
+            </w:r>
+          </w:p>
+        </w:tc>
+      </w:tr>
+      <w:tr>
+        <w:trPr>
+          <w:hidden/>
+        </w:trPr>
+        <w:tc>
+          <w:tcPr>
+            <w:tcW w:w="1890" w:type="dxa"/>
+          </w:tcPr>
+          <w:p>
+            <w:pPr>
+              <w:rPr>
+                <w:vanish/>
+                <w:lang w:val="pt-BR"/>
+              </w:rPr>
+            </w:pPr>
+            <w:r>
+              <w:rPr>
+                <w:vanish/>
+                <w:lang w:val="pt-BR"/>
+              </w:rPr>
+              <w:t>Veterinário</w:t>
+            </w:r>
+          </w:p>
+        </w:tc>
+        <w:tc>
+          <w:tcPr>
+            <w:tcW w:w="2610" w:type="dxa"/>
+          </w:tcPr>
+          <w:p>
+            <w:pPr>
+              <w:rPr>
+                <w:vanish/>
+                <w:lang w:val="pt-BR"/>
+              </w:rPr>
+            </w:pPr>
+            <w:r>
+              <w:rPr>
+                <w:vanish/>
+                <w:lang w:val="pt-BR"/>
+              </w:rPr>
+              <w:t>Médico Veterinário</w:t>
+            </w:r>
+          </w:p>
+        </w:tc>
+        <w:tc>
+          <w:tcPr>
+            <w:tcW w:w="3960" w:type="dxa"/>
+          </w:tcPr>
+          <w:p>
+            <w:pPr>
+              <w:rPr>
+                <w:vanish/>
+                <w:lang w:val="pt-BR"/>
+              </w:rPr>
+            </w:pPr>
+            <w:r>
+              <w:rPr>
+                <w:vanish/>
+                <w:lang w:val="pt-BR"/>
+              </w:rPr>
+              <w:t>Realizar as consultas nos animais a serem atendidos no Pet Shop</w:t>
+            </w:r>
+          </w:p>
+        </w:tc>
+      </w:tr>
+      <w:tr>
+        <w:trPr>
+          <w:hidden/>
+        </w:trPr>
+        <w:tc>
+          <w:tcPr>
+            <w:tcW w:w="1890" w:type="dxa"/>
+          </w:tcPr>
+          <w:p>
+            <w:pPr>
+              <w:rPr>
+                <w:vanish/>
+                <w:lang w:val="pt-BR"/>
+              </w:rPr>
+            </w:pPr>
+          </w:p>
+        </w:tc>
+        <w:tc>
+          <w:tcPr>
+            <w:tcW w:w="2610" w:type="dxa"/>
+          </w:tcPr>
+          <w:p>
+            <w:pPr>
+              <w:rPr>
+                <w:vanish/>
+                <w:lang w:val="pt-BR"/>
+              </w:rPr>
+            </w:pPr>
+          </w:p>
+        </w:tc>
+        <w:tc>
+          <w:tcPr>
+            <w:tcW w:w="3960" w:type="dxa"/>
+          </w:tcPr>
+          <w:p>
+            <w:pPr>
+              <w:rPr>
+                <w:vanish/>
                 <w:lang w:val="pt-BR"/>
               </w:rPr>
             </w:pPr>
@@ -1664,36 +1615,36 @@
         </w:tc>
       </w:tr>
     </w:tbl>
-    <w:p xmlns:wp14="http://schemas.microsoft.com/office/word/2010/wordml" wp14:textId="77777777">
-      <w:pPr>
-        <w:pStyle w:val="BodyText"/>
+    <w:p>
+      <w:pPr>
+        <w:pStyle w:val="Corpodetexto"/>
+        <w:ind w:left="0"/>
         <w:rPr>
           <w:lang w:val="pt-BR"/>
         </w:rPr>
       </w:pPr>
     </w:p>
-    <w:p xmlns:wp14="http://schemas.microsoft.com/office/word/2010/wordml" wp14:textId="77777777">
-      <w:pPr>
-        <w:pStyle w:val="Heading2"/>
-        <w:rPr>
-          <w:lang w:val="pt-BR"/>
-        </w:rPr>
-      </w:pPr>
-      <w:bookmarkStart w:name="_Toc425054386" w:id="17"/>
-      <w:bookmarkStart w:name="_Toc342757864" w:id="18"/>
-      <w:bookmarkStart w:name="_Toc346297773" w:id="19"/>
-      <w:bookmarkStart w:name="_Toc422186479" w:id="20"/>
-      <w:bookmarkStart w:name="_Toc436203384" w:id="21"/>
-      <w:bookmarkStart w:name="_Toc452813585" w:id="22"/>
-      <w:bookmarkStart w:name="_Toc512930912" w:id="23"/>
-      <w:bookmarkStart w:name="_Toc20715759" w:id="24"/>
+    <w:p>
+      <w:pPr>
+        <w:pStyle w:val="Ttulo2"/>
+        <w:rPr>
+          <w:lang w:val="pt-BR"/>
+        </w:rPr>
+      </w:pPr>
+      <w:bookmarkStart w:id="18" w:name="_Toc425054386"/>
+      <w:bookmarkStart w:id="19" w:name="_Toc342757864"/>
+      <w:bookmarkStart w:id="20" w:name="_Toc346297773"/>
+      <w:bookmarkStart w:id="21" w:name="_Toc422186479"/>
+      <w:bookmarkStart w:id="22" w:name="_Toc436203384"/>
+      <w:bookmarkStart w:id="23" w:name="_Toc452813585"/>
+      <w:bookmarkStart w:id="24" w:name="_Toc512930912"/>
+      <w:bookmarkStart w:id="25" w:name="_Toc20715759"/>
       <w:r>
         <w:rPr>
           <w:lang w:val="pt-BR"/>
         </w:rPr>
         <w:t>Ambiente de Usuário</w:t>
       </w:r>
-      <w:bookmarkEnd w:id="17"/>
       <w:bookmarkEnd w:id="18"/>
       <w:bookmarkEnd w:id="19"/>
       <w:bookmarkEnd w:id="20"/>
@@ -1701,8 +1652,48 @@
       <w:bookmarkEnd w:id="22"/>
       <w:bookmarkEnd w:id="23"/>
       <w:bookmarkEnd w:id="24"/>
+      <w:bookmarkEnd w:id="25"/>
     </w:p>
-    <w:p xmlns:wp14="http://schemas.microsoft.com/office/word/2010/wordml" wp14:textId="77777777">
+    <w:p>
+      <w:pPr>
+        <w:rPr>
+          <w:lang w:val="pt-BR"/>
+        </w:rPr>
+      </w:pPr>
+      <w:r>
+        <w:rPr>
+          <w:lang w:val="pt-BR"/>
+        </w:rPr>
+        <w:t>Os usuários do Sistema Pet Shop deverão acessar o sistema através de computadores da empresa, em sistema operacional Windows.</w:t>
+      </w:r>
+    </w:p>
+    <w:p>
+      <w:pPr>
+        <w:rPr>
+          <w:lang w:val="pt-BR"/>
+        </w:rPr>
+      </w:pPr>
+      <w:r>
+        <w:rPr>
+          <w:lang w:val="pt-BR"/>
+        </w:rPr>
+        <w:t>A secretaria deverá ser capaz de verificar o registro dos clientes.</w:t>
+      </w:r>
+    </w:p>
+    <w:p>
+      <w:pPr>
+        <w:rPr>
+          <w:lang w:val="pt-BR"/>
+        </w:rPr>
+      </w:pPr>
+      <w:r>
+        <w:rPr>
+          <w:lang w:val="pt-BR"/>
+        </w:rPr>
+        <w:t>O sistema suportara no máximo 100 usuários ao mesmo tempo.</w:t>
+      </w:r>
+    </w:p>
+    <w:p>
       <w:pPr>
         <w:rPr>
           <w:i/>
@@ -1757,7 +1748,7 @@
         <w:t>:</w:t>
       </w:r>
     </w:p>
-    <w:p xmlns:wp14="http://schemas.microsoft.com/office/word/2010/wordml" wp14:textId="77777777">
+    <w:p>
       <w:pPr>
         <w:rPr>
           <w:i/>
@@ -1776,7 +1767,7 @@
         <w:t>Número de pessoas envolvidas em completar a tarefa? Haverá mudança?</w:t>
       </w:r>
     </w:p>
-    <w:p xmlns:wp14="http://schemas.microsoft.com/office/word/2010/wordml" wp14:textId="77777777">
+    <w:p>
       <w:pPr>
         <w:rPr>
           <w:i/>
@@ -1795,46 +1786,26 @@
         <w:t>Quanto tempo dura o ciclo da tarefa? Quanto tempo será gasto em cada atividade? Haverá mudança?</w:t>
       </w:r>
     </w:p>
-    <w:p xmlns:wp14="http://schemas.microsoft.com/office/word/2010/wordml" wp14:textId="77777777">
-      <w:pPr>
-        <w:rPr>
-          <w:i/>
-          <w:vanish/>
-          <w:color w:val="0000FF"/>
-          <w:lang w:val="pt-BR"/>
-        </w:rPr>
-      </w:pPr>
-      <w:r>
-        <w:rPr>
-          <w:i/>
-          <w:vanish/>
-          <w:color w:val="0000FF"/>
-          <w:lang w:val="pt-BR"/>
-        </w:rPr>
-        <w:t xml:space="preserve">Existem alguma restrição única de ambiente: móvel, externo, em </w:t>
-      </w:r>
-      <w:proofErr w:type="spellStart"/>
-      <w:r>
-        <w:rPr>
-          <w:i/>
-          <w:vanish/>
-          <w:color w:val="0000FF"/>
-          <w:lang w:val="pt-BR"/>
-        </w:rPr>
-        <w:t>vôo</w:t>
-      </w:r>
-      <w:proofErr w:type="spellEnd"/>
-      <w:r>
-        <w:rPr>
-          <w:i/>
-          <w:vanish/>
-          <w:color w:val="0000FF"/>
-          <w:lang w:val="pt-BR"/>
-        </w:rPr>
-        <w:t>, etc.?</w:t>
+    <w:p>
+      <w:pPr>
+        <w:rPr>
+          <w:i/>
+          <w:vanish/>
+          <w:color w:val="0000FF"/>
+          <w:lang w:val="pt-BR"/>
+        </w:rPr>
+      </w:pPr>
+      <w:r>
+        <w:rPr>
+          <w:i/>
+          <w:vanish/>
+          <w:color w:val="0000FF"/>
+          <w:lang w:val="pt-BR"/>
+        </w:rPr>
+        <w:t>Existem alguma restrição única de ambiente: móvel, externo, em vôo, etc.?</w:t>
       </w:r>
     </w:p>
-    <w:p xmlns:wp14="http://schemas.microsoft.com/office/word/2010/wordml" wp14:textId="77777777">
+    <w:p>
       <w:pPr>
         <w:rPr>
           <w:i/>
@@ -1853,7 +1824,7 @@
         <w:t>Qual plataforma de sistema está em uso hoje? Plataformas futuras?</w:t>
       </w:r>
     </w:p>
-    <w:p xmlns:wp14="http://schemas.microsoft.com/office/word/2010/wordml" wp14:textId="77777777">
+    <w:p>
       <w:pPr>
         <w:rPr>
           <w:i/>
@@ -1872,7 +1843,7 @@
         <w:t>Qual outra aplicação está em uso? Haverá necessidade de se integrar as aplicações?</w:t>
       </w:r>
     </w:p>
-    <w:p xmlns:wp14="http://schemas.microsoft.com/office/word/2010/wordml" wp14:textId="77777777">
+    <w:p>
       <w:pPr>
         <w:rPr>
           <w:i/>
@@ -1900,50 +1871,50 @@
         <w:t>, etc.]</w:t>
       </w:r>
     </w:p>
-    <w:p xmlns:wp14="http://schemas.microsoft.com/office/word/2010/wordml" wp14:textId="77777777">
-      <w:pPr>
-        <w:pStyle w:val="Heading1"/>
-        <w:rPr>
-          <w:lang w:val="pt-BR"/>
-        </w:rPr>
-      </w:pPr>
-      <w:bookmarkStart w:name="_Toc436203387" w:id="25"/>
-      <w:bookmarkStart w:name="_Toc452813590" w:id="26"/>
-      <w:bookmarkStart w:name="_Toc512930915" w:id="27"/>
-      <w:bookmarkStart w:name="_Toc20715760" w:id="28"/>
-      <w:bookmarkEnd w:id="12"/>
+    <w:p>
+      <w:pPr>
+        <w:pStyle w:val="Ttulo1"/>
+        <w:rPr>
+          <w:lang w:val="pt-BR"/>
+        </w:rPr>
+      </w:pPr>
+      <w:bookmarkStart w:id="26" w:name="_Toc436203387"/>
+      <w:bookmarkStart w:id="27" w:name="_Toc452813590"/>
+      <w:bookmarkStart w:id="28" w:name="_Toc512930915"/>
+      <w:bookmarkStart w:id="29" w:name="_Toc20715760"/>
+      <w:bookmarkEnd w:id="17"/>
       <w:r>
         <w:rPr>
           <w:lang w:val="pt-BR"/>
         </w:rPr>
         <w:t>Visão Geral do Produto</w:t>
       </w:r>
-      <w:bookmarkEnd w:id="25"/>
       <w:bookmarkEnd w:id="26"/>
       <w:bookmarkEnd w:id="27"/>
       <w:bookmarkEnd w:id="28"/>
+      <w:bookmarkEnd w:id="29"/>
     </w:p>
-    <w:p xmlns:wp14="http://schemas.microsoft.com/office/word/2010/wordml" wp14:textId="77777777">
-      <w:pPr>
-        <w:pStyle w:val="Heading2"/>
-        <w:rPr>
-          <w:lang w:val="pt-BR"/>
-        </w:rPr>
-      </w:pPr>
-      <w:bookmarkStart w:name="_Toc452813588" w:id="29"/>
-      <w:bookmarkStart w:name="_Toc512930913" w:id="30"/>
-      <w:bookmarkStart w:name="_Toc20715763" w:id="31"/>
+    <w:p>
+      <w:pPr>
+        <w:pStyle w:val="Ttulo2"/>
+        <w:rPr>
+          <w:lang w:val="pt-BR"/>
+        </w:rPr>
+      </w:pPr>
+      <w:bookmarkStart w:id="30" w:name="_Toc452813588"/>
+      <w:bookmarkStart w:id="31" w:name="_Toc512930913"/>
+      <w:bookmarkStart w:id="32" w:name="_Toc20715763"/>
       <w:r>
         <w:rPr>
           <w:lang w:val="pt-BR"/>
         </w:rPr>
         <w:t>Necessidades e Características</w:t>
       </w:r>
-      <w:bookmarkEnd w:id="29"/>
       <w:bookmarkEnd w:id="30"/>
       <w:bookmarkEnd w:id="31"/>
+      <w:bookmarkEnd w:id="32"/>
     </w:p>
-    <w:p xmlns:wp14="http://schemas.microsoft.com/office/word/2010/wordml" wp14:textId="77777777">
+    <w:p>
       <w:pPr>
         <w:rPr>
           <w:i/>
@@ -2002,15 +1973,15 @@
       <w:tblPr>
         <w:tblW w:w="9606" w:type="dxa"/>
         <w:tblBorders>
-          <w:top w:val="single" w:color="000000" w:sz="6" w:space="0"/>
-          <w:left w:val="single" w:color="000000" w:sz="6" w:space="0"/>
-          <w:bottom w:val="single" w:color="000000" w:sz="6" w:space="0"/>
-          <w:right w:val="single" w:color="000000" w:sz="6" w:space="0"/>
-          <w:insideH w:val="single" w:color="000000" w:sz="6" w:space="0"/>
-          <w:insideV w:val="single" w:color="000000" w:sz="6" w:space="0"/>
+          <w:top w:val="single" w:sz="6" w:space="0" w:color="000000"/>
+          <w:left w:val="single" w:sz="6" w:space="0" w:color="000000"/>
+          <w:bottom w:val="single" w:sz="6" w:space="0" w:color="000000"/>
+          <w:right w:val="single" w:sz="6" w:space="0" w:color="000000"/>
+          <w:insideH w:val="single" w:sz="6" w:space="0" w:color="000000"/>
+          <w:insideV w:val="single" w:sz="6" w:space="0" w:color="000000"/>
         </w:tblBorders>
         <w:tblLayout w:type="fixed"/>
-        <w:tblLook w:val="00BF" w:firstRow="1" w:lastRow="0" w:firstColumn="1" w:lastColumn="0" w:noHBand="0" w:noVBand="0"/>
+        <w:tblLook w:val="00A0" w:firstRow="1" w:lastRow="0" w:firstColumn="1" w:lastColumn="0" w:noHBand="0" w:noVBand="0"/>
       </w:tblPr>
       <w:tblGrid>
         <w:gridCol w:w="3085"/>
@@ -2018,20 +1989,14 @@
         <w:gridCol w:w="3402"/>
         <w:gridCol w:w="1843"/>
       </w:tblGrid>
-      <w:tr xmlns:wp14="http://schemas.microsoft.com/office/word/2010/wordml" wp14:textId="77777777">
-        <w:tblPrEx>
-          <w:tblCellMar>
-            <w:top w:w="0" w:type="dxa"/>
-            <w:bottom w:w="0" w:type="dxa"/>
-          </w:tblCellMar>
-        </w:tblPrEx>
+      <w:tr>
         <w:tc>
           <w:tcPr>
             <w:tcW w:w="3085" w:type="dxa"/>
           </w:tcPr>
-          <w:p wp14:textId="77777777">
-            <w:pPr>
-              <w:pStyle w:val="BodyText"/>
+          <w:p>
+            <w:pPr>
+              <w:pStyle w:val="Corpodetexto"/>
               <w:ind w:left="0"/>
               <w:rPr>
                 <w:b/>
@@ -2053,9 +2018,9 @@
           <w:tcPr>
             <w:tcW w:w="1276" w:type="dxa"/>
           </w:tcPr>
-          <w:p wp14:textId="77777777">
-            <w:pPr>
-              <w:pStyle w:val="BodyText"/>
+          <w:p>
+            <w:pPr>
+              <w:pStyle w:val="Corpodetexto"/>
               <w:ind w:left="0"/>
               <w:rPr>
                 <w:b/>
@@ -2077,9 +2042,9 @@
           <w:tcPr>
             <w:tcW w:w="3402" w:type="dxa"/>
           </w:tcPr>
-          <w:p wp14:textId="77777777">
-            <w:pPr>
-              <w:pStyle w:val="BodyText"/>
+          <w:p>
+            <w:pPr>
+              <w:pStyle w:val="Corpodetexto"/>
               <w:ind w:left="0"/>
               <w:rPr>
                 <w:b/>
@@ -2101,9 +2066,9 @@
           <w:tcPr>
             <w:tcW w:w="1843" w:type="dxa"/>
           </w:tcPr>
-          <w:p wp14:textId="77777777">
-            <w:pPr>
-              <w:pStyle w:val="BodyText"/>
+          <w:p>
+            <w:pPr>
+              <w:pStyle w:val="Corpodetexto"/>
               <w:ind w:left="0"/>
               <w:rPr>
                 <w:b/>
@@ -2122,102 +2087,285 @@
           </w:p>
         </w:tc>
       </w:tr>
-      <w:tr xmlns:wp14="http://schemas.microsoft.com/office/word/2010/wordml" wp14:textId="77777777">
-        <w:tblPrEx>
-          <w:tblCellMar>
-            <w:top w:w="0" w:type="dxa"/>
-            <w:bottom w:w="0" w:type="dxa"/>
-          </w:tblCellMar>
-        </w:tblPrEx>
+      <w:tr>
         <w:tc>
           <w:tcPr>
             <w:tcW w:w="3085" w:type="dxa"/>
           </w:tcPr>
-          <w:p wp14:textId="77777777">
-            <w:pPr>
-              <w:pStyle w:val="BodyText"/>
+          <w:p>
+            <w:pPr>
+              <w:pStyle w:val="Corpodetexto"/>
               <w:ind w:left="0"/>
               <w:rPr>
                 <w:lang w:val="pt-BR"/>
               </w:rPr>
             </w:pPr>
+            <w:r>
+              <w:rPr>
+                <w:lang w:val="pt-BR"/>
+              </w:rPr>
+              <w:t>Cadastrar Cliente</w:t>
+            </w:r>
           </w:p>
         </w:tc>
         <w:tc>
           <w:tcPr>
             <w:tcW w:w="1276" w:type="dxa"/>
           </w:tcPr>
-          <w:p wp14:textId="77777777">
-            <w:pPr>
-              <w:pStyle w:val="BodyText"/>
+          <w:p>
+            <w:pPr>
+              <w:pStyle w:val="Corpodetexto"/>
               <w:ind w:left="0"/>
               <w:rPr>
                 <w:lang w:val="pt-BR"/>
               </w:rPr>
             </w:pPr>
+            <w:r>
+              <w:rPr>
+                <w:lang w:val="pt-BR"/>
+              </w:rPr>
+              <w:t>Alta</w:t>
+            </w:r>
           </w:p>
         </w:tc>
         <w:tc>
           <w:tcPr>
             <w:tcW w:w="3402" w:type="dxa"/>
           </w:tcPr>
-          <w:p wp14:textId="77777777">
-            <w:pPr>
-              <w:pStyle w:val="BodyText"/>
+          <w:p>
+            <w:pPr>
+              <w:pStyle w:val="Corpodetexto"/>
               <w:ind w:left="0"/>
               <w:rPr>
                 <w:lang w:val="pt-BR"/>
               </w:rPr>
             </w:pPr>
+            <w:r>
+              <w:rPr>
+                <w:lang w:val="pt-BR"/>
+              </w:rPr>
+              <w:t>Cadastrar cliente</w:t>
+            </w:r>
           </w:p>
         </w:tc>
         <w:tc>
           <w:tcPr>
             <w:tcW w:w="1843" w:type="dxa"/>
           </w:tcPr>
-          <w:p wp14:textId="77777777">
-            <w:pPr>
-              <w:pStyle w:val="BodyText"/>
+          <w:p>
+            <w:pPr>
+              <w:pStyle w:val="Corpodetexto"/>
               <w:ind w:left="0"/>
               <w:rPr>
                 <w:lang w:val="pt-BR"/>
               </w:rPr>
             </w:pPr>
+            <w:r>
+              <w:rPr>
+                <w:lang w:val="pt-BR"/>
+              </w:rPr>
+              <w:t>1.0</w:t>
+            </w:r>
+          </w:p>
+        </w:tc>
+      </w:tr>
+      <w:tr>
+        <w:tc>
+          <w:tcPr>
+            <w:tcW w:w="3085" w:type="dxa"/>
+          </w:tcPr>
+          <w:p>
+            <w:pPr>
+              <w:pStyle w:val="Corpodetexto"/>
+              <w:ind w:left="0"/>
+              <w:rPr>
+                <w:lang w:val="pt-BR"/>
+              </w:rPr>
+            </w:pPr>
+            <w:r>
+              <w:rPr>
+                <w:lang w:val="pt-BR"/>
+              </w:rPr>
+              <w:t>Verificar cadastro</w:t>
+            </w:r>
+          </w:p>
+        </w:tc>
+        <w:tc>
+          <w:tcPr>
+            <w:tcW w:w="1276" w:type="dxa"/>
+          </w:tcPr>
+          <w:p>
+            <w:pPr>
+              <w:pStyle w:val="Corpodetexto"/>
+              <w:ind w:left="0"/>
+              <w:rPr>
+                <w:lang w:val="pt-BR"/>
+              </w:rPr>
+            </w:pPr>
+            <w:r>
+              <w:rPr>
+                <w:lang w:val="pt-BR"/>
+              </w:rPr>
+              <w:t>Alta</w:t>
+            </w:r>
+          </w:p>
+        </w:tc>
+        <w:tc>
+          <w:tcPr>
+            <w:tcW w:w="3402" w:type="dxa"/>
+          </w:tcPr>
+          <w:p>
+            <w:pPr>
+              <w:pStyle w:val="Corpodetexto"/>
+              <w:ind w:left="0"/>
+              <w:rPr>
+                <w:lang w:val="pt-BR"/>
+              </w:rPr>
+            </w:pPr>
+            <w:r>
+              <w:rPr>
+                <w:lang w:val="pt-BR"/>
+              </w:rPr>
+              <w:t>Verificar cadastro</w:t>
+            </w:r>
+          </w:p>
+        </w:tc>
+        <w:tc>
+          <w:tcPr>
+            <w:tcW w:w="1843" w:type="dxa"/>
+          </w:tcPr>
+          <w:p>
+            <w:pPr>
+              <w:pStyle w:val="Corpodetexto"/>
+              <w:ind w:left="0"/>
+              <w:rPr>
+                <w:lang w:val="pt-BR"/>
+              </w:rPr>
+            </w:pPr>
+            <w:r>
+              <w:rPr>
+                <w:lang w:val="pt-BR"/>
+              </w:rPr>
+              <w:t>1.0</w:t>
+            </w:r>
+          </w:p>
+        </w:tc>
+      </w:tr>
+      <w:tr>
+        <w:tc>
+          <w:tcPr>
+            <w:tcW w:w="3085" w:type="dxa"/>
+          </w:tcPr>
+          <w:p>
+            <w:pPr>
+              <w:pStyle w:val="Corpodetexto"/>
+              <w:ind w:left="0"/>
+              <w:rPr>
+                <w:lang w:val="pt-BR"/>
+              </w:rPr>
+            </w:pPr>
+            <w:r>
+              <w:rPr>
+                <w:lang w:val="pt-BR"/>
+              </w:rPr>
+              <w:lastRenderedPageBreak/>
+              <w:t>Checar agenda</w:t>
+            </w:r>
+          </w:p>
+        </w:tc>
+        <w:tc>
+          <w:tcPr>
+            <w:tcW w:w="1276" w:type="dxa"/>
+          </w:tcPr>
+          <w:p>
+            <w:pPr>
+              <w:pStyle w:val="Corpodetexto"/>
+              <w:ind w:left="0"/>
+              <w:rPr>
+                <w:lang w:val="pt-BR"/>
+              </w:rPr>
+            </w:pPr>
+            <w:r>
+              <w:rPr>
+                <w:lang w:val="pt-BR"/>
+              </w:rPr>
+              <w:t>Média</w:t>
+            </w:r>
+          </w:p>
+        </w:tc>
+        <w:tc>
+          <w:tcPr>
+            <w:tcW w:w="3402" w:type="dxa"/>
+          </w:tcPr>
+          <w:p>
+            <w:pPr>
+              <w:pStyle w:val="Corpodetexto"/>
+              <w:ind w:left="0"/>
+              <w:rPr>
+                <w:lang w:val="pt-BR"/>
+              </w:rPr>
+            </w:pPr>
+            <w:r>
+              <w:rPr>
+                <w:lang w:val="pt-BR"/>
+              </w:rPr>
+              <w:t>Checar a agenda</w:t>
+            </w:r>
+          </w:p>
+        </w:tc>
+        <w:tc>
+          <w:tcPr>
+            <w:tcW w:w="1843" w:type="dxa"/>
+          </w:tcPr>
+          <w:p>
+            <w:pPr>
+              <w:pStyle w:val="Corpodetexto"/>
+              <w:ind w:left="0"/>
+              <w:rPr>
+                <w:lang w:val="pt-BR"/>
+              </w:rPr>
+            </w:pPr>
+            <w:r>
+              <w:rPr>
+                <w:lang w:val="pt-BR"/>
+              </w:rPr>
+              <w:t>1.0</w:t>
+            </w:r>
           </w:p>
         </w:tc>
       </w:tr>
     </w:tbl>
-    <w:p xmlns:wp14="http://schemas.microsoft.com/office/word/2010/wordml" wp14:textId="77777777">
-      <w:pPr>
-        <w:pStyle w:val="BodyText"/>
+    <w:p>
+      <w:pPr>
+        <w:pStyle w:val="Corpodetexto"/>
         <w:rPr>
           <w:lang w:val="pt-BR"/>
         </w:rPr>
       </w:pPr>
     </w:p>
-    <w:p xmlns:wp14="http://schemas.microsoft.com/office/word/2010/wordml" wp14:textId="77777777">
-      <w:pPr>
-        <w:pStyle w:val="Heading1"/>
-        <w:rPr>
-          <w:lang w:val="pt-BR"/>
-        </w:rPr>
-      </w:pPr>
-      <w:bookmarkStart w:name="_Toc436203408" w:id="32"/>
-      <w:bookmarkStart w:name="_Toc452813602" w:id="33"/>
-      <w:bookmarkStart w:name="_Toc512930919" w:id="34"/>
-      <w:bookmarkStart w:name="_Toc20715765" w:id="35"/>
+    <w:p>
+      <w:pPr>
+        <w:pStyle w:val="Ttulo1"/>
+        <w:rPr>
+          <w:lang w:val="pt-BR"/>
+        </w:rPr>
+      </w:pPr>
+      <w:bookmarkStart w:id="33" w:name="_Toc436203408"/>
+      <w:bookmarkStart w:id="34" w:name="_Toc452813602"/>
+      <w:bookmarkStart w:id="35" w:name="_Toc512930919"/>
+      <w:bookmarkStart w:id="36" w:name="_Toc20715765"/>
       <w:r>
         <w:rPr>
           <w:lang w:val="pt-BR"/>
         </w:rPr>
         <w:t>Outros Requisitos do Produto</w:t>
       </w:r>
-      <w:bookmarkEnd w:id="32"/>
       <w:bookmarkEnd w:id="33"/>
       <w:bookmarkEnd w:id="34"/>
       <w:bookmarkEnd w:id="35"/>
+      <w:bookmarkEnd w:id="36"/>
     </w:p>
-    <w:p xmlns:wp14="http://schemas.microsoft.com/office/word/2010/wordml" wp14:textId="77777777">
+    <w:p>
       <w:pPr>
         <w:rPr>
           <w:i/>
@@ -2254,7 +2402,7 @@
         <w:t>.</w:t>
       </w:r>
     </w:p>
-    <w:p xmlns:wp14="http://schemas.microsoft.com/office/word/2010/wordml" wp14:textId="77777777">
+    <w:p>
       <w:pPr>
         <w:rPr>
           <w:i/>
@@ -2282,17 +2430,17 @@
         <w:t>.</w:t>
       </w:r>
     </w:p>
-    <w:p xmlns:wp14="http://schemas.microsoft.com/office/word/2010/wordml" wp14:textId="77777777">
-      <w:pPr>
-        <w:rPr>
-          <w:i/>
-          <w:vanish/>
-          <w:color w:val="0000FF"/>
-          <w:lang w:val="pt-BR"/>
-        </w:rPr>
-      </w:pPr>
-      <w:bookmarkStart w:name="_Toc436203413" w:id="36"/>
-      <w:bookmarkStart w:name="_Toc452813607" w:id="37"/>
+    <w:p>
+      <w:pPr>
+        <w:rPr>
+          <w:i/>
+          <w:vanish/>
+          <w:color w:val="0000FF"/>
+          <w:lang w:val="pt-BR"/>
+        </w:rPr>
+      </w:pPr>
+      <w:bookmarkStart w:id="37" w:name="_Toc436203413"/>
+      <w:bookmarkStart w:id="38" w:name="_Toc452813607"/>
       <w:r>
         <w:rPr>
           <w:i/>
@@ -2303,46 +2451,26 @@
         <w:t>Anote qualquer restrição de projeto, restrições externas, suposições ou outras dependências que, se alteradas, irão alterar o documento de Visão. Por exemplo, uma suposição pode dizer que um sistema operacional específica estará disponível para um hardware designado para o produto de software. Se o sistema operacional não estiver disponível, o documento de Visão necessitará ser alterado.</w:t>
       </w:r>
     </w:p>
-    <w:p xmlns:wp14="http://schemas.microsoft.com/office/word/2010/wordml" wp14:textId="77777777">
-      <w:pPr>
-        <w:rPr>
-          <w:i/>
-          <w:vanish/>
-          <w:color w:val="0000FF"/>
-          <w:lang w:val="pt-BR"/>
-        </w:rPr>
-      </w:pPr>
-      <w:r>
-        <w:rPr>
-          <w:i/>
-          <w:vanish/>
-          <w:color w:val="0000FF"/>
-          <w:lang w:val="pt-BR"/>
-        </w:rPr>
-        <w:t xml:space="preserve">Defina qualquer documentação de requisitos, incluindo manual de usuário, ajuda online, instalação, requisitos de </w:t>
-      </w:r>
-      <w:proofErr w:type="spellStart"/>
-      <w:r>
-        <w:rPr>
-          <w:i/>
-          <w:vanish/>
-          <w:color w:val="0000FF"/>
-          <w:lang w:val="pt-BR"/>
-        </w:rPr>
-        <w:t>etiquetamento</w:t>
-      </w:r>
-      <w:proofErr w:type="spellEnd"/>
-      <w:r>
-        <w:rPr>
-          <w:i/>
-          <w:vanish/>
-          <w:color w:val="0000FF"/>
-          <w:lang w:val="pt-BR"/>
-        </w:rPr>
-        <w:t xml:space="preserve"> e empacotamento.</w:t>
+    <w:p>
+      <w:pPr>
+        <w:rPr>
+          <w:i/>
+          <w:vanish/>
+          <w:color w:val="0000FF"/>
+          <w:lang w:val="pt-BR"/>
+        </w:rPr>
+      </w:pPr>
+      <w:r>
+        <w:rPr>
+          <w:i/>
+          <w:vanish/>
+          <w:color w:val="0000FF"/>
+          <w:lang w:val="pt-BR"/>
+        </w:rPr>
+        <w:t>Defina qualquer documentação de requisitos, incluindo manual de usuário, ajuda online, instalação, requisitos de etiquetamento e empacotamento.</w:t>
       </w:r>
     </w:p>
-    <w:p xmlns:wp14="http://schemas.microsoft.com/office/word/2010/wordml" wp14:textId="77777777">
+    <w:p>
       <w:pPr>
         <w:rPr>
           <w:i/>
@@ -2369,42 +2497,36 @@
         </w:rPr>
         <w:t>.]</w:t>
       </w:r>
-      <w:bookmarkEnd w:id="36"/>
       <w:bookmarkEnd w:id="37"/>
+      <w:bookmarkEnd w:id="38"/>
     </w:p>
     <w:tbl>
       <w:tblPr>
         <w:tblW w:w="9606" w:type="dxa"/>
         <w:tblBorders>
-          <w:top w:val="single" w:color="000000" w:sz="6" w:space="0"/>
-          <w:left w:val="single" w:color="000000" w:sz="6" w:space="0"/>
-          <w:bottom w:val="single" w:color="000000" w:sz="6" w:space="0"/>
-          <w:right w:val="single" w:color="000000" w:sz="6" w:space="0"/>
-          <w:insideH w:val="single" w:color="000000" w:sz="6" w:space="0"/>
-          <w:insideV w:val="single" w:color="000000" w:sz="6" w:space="0"/>
+          <w:top w:val="single" w:sz="6" w:space="0" w:color="000000"/>
+          <w:left w:val="single" w:sz="6" w:space="0" w:color="000000"/>
+          <w:bottom w:val="single" w:sz="6" w:space="0" w:color="000000"/>
+          <w:right w:val="single" w:sz="6" w:space="0" w:color="000000"/>
+          <w:insideH w:val="single" w:sz="6" w:space="0" w:color="000000"/>
+          <w:insideV w:val="single" w:sz="6" w:space="0" w:color="000000"/>
         </w:tblBorders>
         <w:tblLayout w:type="fixed"/>
-        <w:tblLook w:val="00BF" w:firstRow="1" w:lastRow="0" w:firstColumn="1" w:lastColumn="0" w:noHBand="0" w:noVBand="0"/>
+        <w:tblLook w:val="00A0" w:firstRow="1" w:lastRow="0" w:firstColumn="1" w:lastColumn="0" w:noHBand="0" w:noVBand="0"/>
       </w:tblPr>
       <w:tblGrid>
         <w:gridCol w:w="6487"/>
         <w:gridCol w:w="1276"/>
         <w:gridCol w:w="1843"/>
       </w:tblGrid>
-      <w:tr xmlns:wp14="http://schemas.microsoft.com/office/word/2010/wordml" wp14:textId="77777777">
-        <w:tblPrEx>
-          <w:tblCellMar>
-            <w:top w:w="0" w:type="dxa"/>
-            <w:bottom w:w="0" w:type="dxa"/>
-          </w:tblCellMar>
-        </w:tblPrEx>
+      <w:tr>
         <w:tc>
           <w:tcPr>
             <w:tcW w:w="6487" w:type="dxa"/>
           </w:tcPr>
-          <w:p wp14:textId="77777777">
-            <w:pPr>
-              <w:pStyle w:val="BodyText"/>
+          <w:p>
+            <w:pPr>
+              <w:pStyle w:val="Corpodetexto"/>
               <w:ind w:left="0"/>
               <w:rPr>
                 <w:b/>
@@ -2426,9 +2548,9 @@
           <w:tcPr>
             <w:tcW w:w="1276" w:type="dxa"/>
           </w:tcPr>
-          <w:p wp14:textId="77777777">
-            <w:pPr>
-              <w:pStyle w:val="BodyText"/>
+          <w:p>
+            <w:pPr>
+              <w:pStyle w:val="Corpodetexto"/>
               <w:ind w:left="0"/>
               <w:rPr>
                 <w:b/>
@@ -2450,9 +2572,9 @@
           <w:tcPr>
             <w:tcW w:w="1843" w:type="dxa"/>
           </w:tcPr>
-          <w:p wp14:textId="77777777">
-            <w:pPr>
-              <w:pStyle w:val="BodyText"/>
+          <w:p>
+            <w:pPr>
+              <w:pStyle w:val="Corpodetexto"/>
               <w:ind w:left="0"/>
               <w:rPr>
                 <w:b/>
@@ -2468,63 +2590,73 @@
               </w:rPr>
               <w:t>Versão Planejada</w:t>
             </w:r>
-            <w:bookmarkStart w:name="_GoBack" w:id="38"/>
-            <w:bookmarkEnd w:id="38"/>
           </w:p>
         </w:tc>
       </w:tr>
-      <w:tr xmlns:wp14="http://schemas.microsoft.com/office/word/2010/wordml" wp14:textId="77777777">
-        <w:tblPrEx>
-          <w:tblCellMar>
-            <w:top w:w="0" w:type="dxa"/>
-            <w:bottom w:w="0" w:type="dxa"/>
-          </w:tblCellMar>
-        </w:tblPrEx>
+      <w:tr>
         <w:tc>
           <w:tcPr>
             <w:tcW w:w="6487" w:type="dxa"/>
           </w:tcPr>
-          <w:p wp14:textId="77777777">
-            <w:pPr>
-              <w:pStyle w:val="BodyText"/>
+          <w:p>
+            <w:pPr>
+              <w:pStyle w:val="Corpodetexto"/>
               <w:ind w:left="0"/>
               <w:rPr>
                 <w:lang w:val="pt-BR"/>
               </w:rPr>
             </w:pPr>
+            <w:r>
+              <w:rPr>
+                <w:lang w:val="pt-BR"/>
+              </w:rPr>
+              <w:t>Manual de Usuario</w:t>
+            </w:r>
           </w:p>
         </w:tc>
         <w:tc>
           <w:tcPr>
             <w:tcW w:w="1276" w:type="dxa"/>
           </w:tcPr>
-          <w:p wp14:textId="77777777">
-            <w:pPr>
-              <w:pStyle w:val="BodyText"/>
+          <w:p>
+            <w:pPr>
+              <w:pStyle w:val="Corpodetexto"/>
               <w:ind w:left="0"/>
               <w:rPr>
                 <w:lang w:val="pt-BR"/>
               </w:rPr>
             </w:pPr>
+            <w:r>
+              <w:rPr>
+                <w:lang w:val="pt-BR"/>
+              </w:rPr>
+              <w:t>Alta</w:t>
+            </w:r>
           </w:p>
         </w:tc>
         <w:tc>
           <w:tcPr>
             <w:tcW w:w="1843" w:type="dxa"/>
           </w:tcPr>
-          <w:p wp14:textId="77777777">
-            <w:pPr>
-              <w:pStyle w:val="BodyText"/>
+          <w:p>
+            <w:pPr>
+              <w:pStyle w:val="Corpodetexto"/>
               <w:ind w:left="0"/>
               <w:rPr>
                 <w:lang w:val="pt-BR"/>
               </w:rPr>
             </w:pPr>
+            <w:r>
+              <w:rPr>
+                <w:lang w:val="pt-BR"/>
+              </w:rPr>
+              <w:t>1.0</w:t>
+            </w:r>
           </w:p>
         </w:tc>
       </w:tr>
     </w:tbl>
-    <w:p xmlns:wp14="http://schemas.microsoft.com/office/word/2010/wordml" wp14:textId="77777777">
+    <w:p>
       <w:pPr>
         <w:rPr>
           <w:lang w:val="pt-BR"/>
@@ -2532,9 +2664,9 @@
       </w:pPr>
     </w:p>
     <w:sectPr>
-      <w:headerReference w:type="default" r:id="rId8"/>
-      <w:footerReference w:type="default" r:id="rId9"/>
-      <w:pgSz w:w="12240" w:h="15840" w:orient="portrait" w:code="1"/>
+      <w:headerReference w:type="default" r:id="rId7"/>
+      <w:footerReference w:type="default" r:id="rId8"/>
+      <w:pgSz w:w="12240" w:h="15840" w:code="1"/>
       <w:pgMar w:top="1440" w:right="1440" w:bottom="1440" w:left="1440" w:header="720" w:footer="720" w:gutter="0"/>
       <w:cols w:space="720"/>
     </w:sectPr>
@@ -2543,9 +2675,9 @@
 </file>
 
 <file path=word/endnotes.xml><?xml version="1.0" encoding="utf-8"?>
-<w:endnotes xmlns:wpc="http://schemas.microsoft.com/office/word/2010/wordprocessingCanvas" xmlns:mo="http://schemas.microsoft.com/office/mac/office/2008/main" xmlns:mc="http://schemas.openxmlformats.org/markup-compatibility/2006" xmlns:mv="urn:schemas-microsoft-com:mac:vml" xmlns:o="urn:schemas-microsoft-com:office:office" xmlns:r="http://schemas.openxmlformats.org/officeDocument/2006/relationships" xmlns:m="http://schemas.openxmlformats.org/officeDocument/2006/math" xmlns:v="urn:schemas-microsoft-com:vml" xmlns:wp14="http://schemas.microsoft.com/office/word/2010/wordprocessingDrawing" xmlns:wp="http://schemas.openxmlformats.org/drawingml/2006/wordprocessingDrawing" xmlns:w10="urn:schemas-microsoft-com:office:word" xmlns:w="http://schemas.openxmlformats.org/wordprocessingml/2006/main" xmlns:w14="http://schemas.microsoft.com/office/word/2010/wordml" xmlns:wpg="http://schemas.microsoft.com/office/word/2010/wordprocessingGroup" xmlns:wpi="http://schemas.microsoft.com/office/word/2010/wordprocessingInk" xmlns:wne="http://schemas.microsoft.com/office/word/2006/wordml" xmlns:wps="http://schemas.microsoft.com/office/word/2010/wordprocessingShape" mc:Ignorable="w14 wp14">
+<w:endnotes xmlns:wpc="http://schemas.microsoft.com/office/word/2010/wordprocessingCanvas" xmlns:mc="http://schemas.openxmlformats.org/markup-compatibility/2006" xmlns:o="urn:schemas-microsoft-com:office:office" xmlns:r="http://schemas.openxmlformats.org/officeDocument/2006/relationships" xmlns:m="http://schemas.openxmlformats.org/officeDocument/2006/math" xmlns:v="urn:schemas-microsoft-com:vml" xmlns:wp14="http://schemas.microsoft.com/office/word/2010/wordprocessingDrawing" xmlns:wp="http://schemas.openxmlformats.org/drawingml/2006/wordprocessingDrawing" xmlns:w10="urn:schemas-microsoft-com:office:word" xmlns:w="http://schemas.openxmlformats.org/wordprocessingml/2006/main" xmlns:w14="http://schemas.microsoft.com/office/word/2010/wordml" xmlns:w15="http://schemas.microsoft.com/office/word/2012/wordml" xmlns:wpg="http://schemas.microsoft.com/office/word/2010/wordprocessingGroup" xmlns:wpi="http://schemas.microsoft.com/office/word/2010/wordprocessingInk" xmlns:wne="http://schemas.microsoft.com/office/word/2006/wordml" xmlns:wps="http://schemas.microsoft.com/office/word/2010/wordprocessingShape" mc:Ignorable="w14 w15 wp14">
   <w:endnote w:type="separator" w:id="-1">
-    <w:p xmlns:wp14="http://schemas.microsoft.com/office/word/2010/wordml" wp14:textId="77777777">
+    <w:p>
       <w:pPr>
         <w:spacing w:line="240" w:lineRule="auto"/>
       </w:pPr>
@@ -2555,7 +2687,7 @@
     </w:p>
   </w:endnote>
   <w:endnote w:type="continuationSeparator" w:id="0">
-    <w:p xmlns:wp14="http://schemas.microsoft.com/office/word/2010/wordml" wp14:textId="77777777">
+    <w:p>
       <w:pPr>
         <w:spacing w:line="240" w:lineRule="auto"/>
       </w:pPr>
@@ -2568,17 +2700,17 @@
 </file>
 
 <file path=word/footer1.xml><?xml version="1.0" encoding="utf-8"?>
-<w:ftr xmlns:wpc="http://schemas.microsoft.com/office/word/2010/wordprocessingCanvas" xmlns:mo="http://schemas.microsoft.com/office/mac/office/2008/main" xmlns:mc="http://schemas.openxmlformats.org/markup-compatibility/2006" xmlns:mv="urn:schemas-microsoft-com:mac:vml" xmlns:o="urn:schemas-microsoft-com:office:office" xmlns:r="http://schemas.openxmlformats.org/officeDocument/2006/relationships" xmlns:m="http://schemas.openxmlformats.org/officeDocument/2006/math" xmlns:v="urn:schemas-microsoft-com:vml" xmlns:wp14="http://schemas.microsoft.com/office/word/2010/wordprocessingDrawing" xmlns:wp="http://schemas.openxmlformats.org/drawingml/2006/wordprocessingDrawing" xmlns:w10="urn:schemas-microsoft-com:office:word" xmlns:w="http://schemas.openxmlformats.org/wordprocessingml/2006/main" xmlns:w14="http://schemas.microsoft.com/office/word/2010/wordml" xmlns:wpg="http://schemas.microsoft.com/office/word/2010/wordprocessingGroup" xmlns:wpi="http://schemas.microsoft.com/office/word/2010/wordprocessingInk" xmlns:wne="http://schemas.microsoft.com/office/word/2006/wordml" xmlns:wps="http://schemas.microsoft.com/office/word/2010/wordprocessingShape" mc:Ignorable="w14 wp14">
+<w:ftr xmlns:wpc="http://schemas.microsoft.com/office/word/2010/wordprocessingCanvas" xmlns:mc="http://schemas.openxmlformats.org/markup-compatibility/2006" xmlns:o="urn:schemas-microsoft-com:office:office" xmlns:r="http://schemas.openxmlformats.org/officeDocument/2006/relationships" xmlns:m="http://schemas.openxmlformats.org/officeDocument/2006/math" xmlns:v="urn:schemas-microsoft-com:vml" xmlns:wp14="http://schemas.microsoft.com/office/word/2010/wordprocessingDrawing" xmlns:wp="http://schemas.openxmlformats.org/drawingml/2006/wordprocessingDrawing" xmlns:w10="urn:schemas-microsoft-com:office:word" xmlns:w="http://schemas.openxmlformats.org/wordprocessingml/2006/main" xmlns:w14="http://schemas.microsoft.com/office/word/2010/wordml" xmlns:w15="http://schemas.microsoft.com/office/word/2012/wordml" xmlns:wpg="http://schemas.microsoft.com/office/word/2010/wordprocessingGroup" xmlns:wpi="http://schemas.microsoft.com/office/word/2010/wordprocessingInk" xmlns:wne="http://schemas.microsoft.com/office/word/2006/wordml" xmlns:wps="http://schemas.microsoft.com/office/word/2010/wordprocessingShape" mc:Ignorable="w14 w15 wp14">
   <w:tbl>
     <w:tblPr>
       <w:tblW w:w="0" w:type="auto"/>
       <w:tblBorders>
-        <w:top w:val="single" w:color="auto" w:sz="6" w:space="0"/>
-        <w:left w:val="single" w:color="auto" w:sz="6" w:space="0"/>
-        <w:bottom w:val="single" w:color="auto" w:sz="6" w:space="0"/>
-        <w:right w:val="single" w:color="auto" w:sz="6" w:space="0"/>
-        <w:insideH w:val="single" w:color="auto" w:sz="6" w:space="0"/>
-        <w:insideV w:val="single" w:color="auto" w:sz="6" w:space="0"/>
+        <w:top w:val="single" w:sz="6" w:space="0" w:color="auto"/>
+        <w:left w:val="single" w:sz="6" w:space="0" w:color="auto"/>
+        <w:bottom w:val="single" w:sz="6" w:space="0" w:color="auto"/>
+        <w:right w:val="single" w:sz="6" w:space="0" w:color="auto"/>
+        <w:insideH w:val="single" w:sz="6" w:space="0" w:color="auto"/>
+        <w:insideV w:val="single" w:sz="6" w:space="0" w:color="auto"/>
       </w:tblBorders>
       <w:tblLayout w:type="fixed"/>
       <w:tblLook w:val="0000" w:firstRow="0" w:lastRow="0" w:firstColumn="0" w:lastColumn="0" w:noHBand="0" w:noVBand="0"/>
@@ -2588,13 +2720,7 @@
       <w:gridCol w:w="3162"/>
       <w:gridCol w:w="3162"/>
     </w:tblGrid>
-    <w:tr xmlns:wp14="http://schemas.microsoft.com/office/word/2010/wordml" wp14:textId="77777777">
-      <w:tblPrEx>
-        <w:tblCellMar>
-          <w:top w:w="0" w:type="dxa"/>
-          <w:bottom w:w="0" w:type="dxa"/>
-        </w:tblCellMar>
-      </w:tblPrEx>
+    <w:tr>
       <w:tc>
         <w:tcPr>
           <w:tcW w:w="3162" w:type="dxa"/>
@@ -2605,15 +2731,13 @@
             <w:right w:val="nil"/>
           </w:tcBorders>
         </w:tcPr>
-        <w:p wp14:textId="77777777">
+        <w:p>
           <w:pPr>
             <w:ind w:right="360"/>
           </w:pPr>
-          <w:proofErr w:type="spellStart"/>
           <w:r>
             <w:t>Confidencial</w:t>
           </w:r>
-          <w:proofErr w:type="spellEnd"/>
         </w:p>
       </w:tc>
       <w:tc>
@@ -2626,7 +2750,7 @@
             <w:right w:val="nil"/>
           </w:tcBorders>
         </w:tcPr>
-        <w:p wp14:textId="77777777">
+        <w:p>
           <w:pPr>
             <w:jc w:val="center"/>
           </w:pPr>
@@ -2634,27 +2758,7 @@
             <w:sym w:font="Symbol" w:char="F0D3"/>
           </w:r>
           <w:r>
-            <w:fldChar w:fldCharType="begin"/>
-          </w:r>
-          <w:r>
-            <w:instrText xml:space="preserve"> DOCPROPERTY "Company"  \* MERGEFORMAT </w:instrText>
-          </w:r>
-          <w:r>
-            <w:fldChar w:fldCharType="separate"/>
-          </w:r>
-          <w:r>
-            <w:t xml:space="preserve">&lt;Nome da </w:t>
-          </w:r>
-          <w:proofErr w:type="spellStart"/>
-          <w:r>
-            <w:t>Empresa</w:t>
-          </w:r>
-          <w:proofErr w:type="spellEnd"/>
-          <w:r>
-            <w:t>&gt;</w:t>
-          </w:r>
-          <w:r>
-            <w:fldChar w:fldCharType="end"/>
+            <w:t>Sistema Pet Shop</w:t>
           </w:r>
           <w:r>
             <w:t xml:space="preserve">, </w:t>
@@ -2672,7 +2776,7 @@
             <w:rPr>
               <w:noProof/>
             </w:rPr>
-            <w:t>2014</w:t>
+            <w:t>2018</w:t>
           </w:r>
           <w:r>
             <w:fldChar w:fldCharType="end"/>
@@ -2689,7 +2793,7 @@
             <w:right w:val="nil"/>
           </w:tcBorders>
         </w:tcPr>
-        <w:p wp14:textId="77777777">
+        <w:p>
           <w:pPr>
             <w:jc w:val="right"/>
           </w:pPr>
@@ -2698,32 +2802,32 @@
           </w:r>
           <w:r>
             <w:rPr>
-              <w:rStyle w:val="PageNumber"/>
+              <w:rStyle w:val="Nmerodepgina"/>
             </w:rPr>
             <w:fldChar w:fldCharType="begin"/>
           </w:r>
           <w:r>
             <w:rPr>
-              <w:rStyle w:val="PageNumber"/>
+              <w:rStyle w:val="Nmerodepgina"/>
             </w:rPr>
             <w:instrText xml:space="preserve"> PAGE </w:instrText>
           </w:r>
           <w:r>
             <w:rPr>
-              <w:rStyle w:val="PageNumber"/>
+              <w:rStyle w:val="Nmerodepgina"/>
             </w:rPr>
             <w:fldChar w:fldCharType="separate"/>
           </w:r>
           <w:r>
             <w:rPr>
-              <w:rStyle w:val="PageNumber"/>
+              <w:rStyle w:val="Nmerodepgina"/>
               <w:noProof/>
             </w:rPr>
-            <w:t>1</w:t>
+            <w:t>2</w:t>
           </w:r>
           <w:r>
             <w:rPr>
-              <w:rStyle w:val="PageNumber"/>
+              <w:rStyle w:val="Nmerodepgina"/>
             </w:rPr>
             <w:fldChar w:fldCharType="end"/>
           </w:r>
@@ -2731,18 +2835,18 @@
       </w:tc>
     </w:tr>
   </w:tbl>
-  <w:p xmlns:wp14="http://schemas.microsoft.com/office/word/2010/wordml" wp14:textId="77777777">
+  <w:p>
     <w:pPr>
-      <w:pStyle w:val="Footer"/>
+      <w:pStyle w:val="Rodap"/>
     </w:pPr>
   </w:p>
 </w:ftr>
 </file>
 
 <file path=word/footnotes.xml><?xml version="1.0" encoding="utf-8"?>
-<w:footnotes xmlns:wpc="http://schemas.microsoft.com/office/word/2010/wordprocessingCanvas" xmlns:mo="http://schemas.microsoft.com/office/mac/office/2008/main" xmlns:mc="http://schemas.openxmlformats.org/markup-compatibility/2006" xmlns:mv="urn:schemas-microsoft-com:mac:vml" xmlns:o="urn:schemas-microsoft-com:office:office" xmlns:r="http://schemas.openxmlformats.org/officeDocument/2006/relationships" xmlns:m="http://schemas.openxmlformats.org/officeDocument/2006/math" xmlns:v="urn:schemas-microsoft-com:vml" xmlns:wp14="http://schemas.microsoft.com/office/word/2010/wordprocessingDrawing" xmlns:wp="http://schemas.openxmlformats.org/drawingml/2006/wordprocessingDrawing" xmlns:w10="urn:schemas-microsoft-com:office:word" xmlns:w="http://schemas.openxmlformats.org/wordprocessingml/2006/main" xmlns:w14="http://schemas.microsoft.com/office/word/2010/wordml" xmlns:wpg="http://schemas.microsoft.com/office/word/2010/wordprocessingGroup" xmlns:wpi="http://schemas.microsoft.com/office/word/2010/wordprocessingInk" xmlns:wne="http://schemas.microsoft.com/office/word/2006/wordml" xmlns:wps="http://schemas.microsoft.com/office/word/2010/wordprocessingShape" mc:Ignorable="w14 wp14">
+<w:footnotes xmlns:wpc="http://schemas.microsoft.com/office/word/2010/wordprocessingCanvas" xmlns:mc="http://schemas.openxmlformats.org/markup-compatibility/2006" xmlns:o="urn:schemas-microsoft-com:office:office" xmlns:r="http://schemas.openxmlformats.org/officeDocument/2006/relationships" xmlns:m="http://schemas.openxmlformats.org/officeDocument/2006/math" xmlns:v="urn:schemas-microsoft-com:vml" xmlns:wp14="http://schemas.microsoft.com/office/word/2010/wordprocessingDrawing" xmlns:wp="http://schemas.openxmlformats.org/drawingml/2006/wordprocessingDrawing" xmlns:w10="urn:schemas-microsoft-com:office:word" xmlns:w="http://schemas.openxmlformats.org/wordprocessingml/2006/main" xmlns:w14="http://schemas.microsoft.com/office/word/2010/wordml" xmlns:w15="http://schemas.microsoft.com/office/word/2012/wordml" xmlns:wpg="http://schemas.microsoft.com/office/word/2010/wordprocessingGroup" xmlns:wpi="http://schemas.microsoft.com/office/word/2010/wordprocessingInk" xmlns:wne="http://schemas.microsoft.com/office/word/2006/wordml" xmlns:wps="http://schemas.microsoft.com/office/word/2010/wordprocessingShape" mc:Ignorable="w14 w15 wp14">
   <w:footnote w:type="separator" w:id="-1">
-    <w:p xmlns:wp14="http://schemas.microsoft.com/office/word/2010/wordml" wp14:textId="77777777">
+    <w:p>
       <w:pPr>
         <w:spacing w:line="240" w:lineRule="auto"/>
       </w:pPr>
@@ -2752,7 +2856,7 @@
     </w:p>
   </w:footnote>
   <w:footnote w:type="continuationSeparator" w:id="0">
-    <w:p xmlns:wp14="http://schemas.microsoft.com/office/word/2010/wordml" wp14:textId="77777777">
+    <w:p>
       <w:pPr>
         <w:spacing w:line="240" w:lineRule="auto"/>
       </w:pPr>
@@ -2765,17 +2869,17 @@
 </file>
 
 <file path=word/header1.xml><?xml version="1.0" encoding="utf-8"?>
-<w:hdr xmlns:wpc="http://schemas.microsoft.com/office/word/2010/wordprocessingCanvas" xmlns:mo="http://schemas.microsoft.com/office/mac/office/2008/main" xmlns:mc="http://schemas.openxmlformats.org/markup-compatibility/2006" xmlns:mv="urn:schemas-microsoft-com:mac:vml" xmlns:o="urn:schemas-microsoft-com:office:office" xmlns:r="http://schemas.openxmlformats.org/officeDocument/2006/relationships" xmlns:m="http://schemas.openxmlformats.org/officeDocument/2006/math" xmlns:v="urn:schemas-microsoft-com:vml" xmlns:wp14="http://schemas.microsoft.com/office/word/2010/wordprocessingDrawing" xmlns:wp="http://schemas.openxmlformats.org/drawingml/2006/wordprocessingDrawing" xmlns:w10="urn:schemas-microsoft-com:office:word" xmlns:w="http://schemas.openxmlformats.org/wordprocessingml/2006/main" xmlns:w14="http://schemas.microsoft.com/office/word/2010/wordml" xmlns:wpg="http://schemas.microsoft.com/office/word/2010/wordprocessingGroup" xmlns:wpi="http://schemas.microsoft.com/office/word/2010/wordprocessingInk" xmlns:wne="http://schemas.microsoft.com/office/word/2006/wordml" xmlns:wps="http://schemas.microsoft.com/office/word/2010/wordprocessingShape" mc:Ignorable="w14 wp14">
+<w:hdr xmlns:wpc="http://schemas.microsoft.com/office/word/2010/wordprocessingCanvas" xmlns:mc="http://schemas.openxmlformats.org/markup-compatibility/2006" xmlns:o="urn:schemas-microsoft-com:office:office" xmlns:r="http://schemas.openxmlformats.org/officeDocument/2006/relationships" xmlns:m="http://schemas.openxmlformats.org/officeDocument/2006/math" xmlns:v="urn:schemas-microsoft-com:vml" xmlns:wp14="http://schemas.microsoft.com/office/word/2010/wordprocessingDrawing" xmlns:wp="http://schemas.openxmlformats.org/drawingml/2006/wordprocessingDrawing" xmlns:w10="urn:schemas-microsoft-com:office:word" xmlns:w="http://schemas.openxmlformats.org/wordprocessingml/2006/main" xmlns:w14="http://schemas.microsoft.com/office/word/2010/wordml" xmlns:w15="http://schemas.microsoft.com/office/word/2012/wordml" xmlns:wpg="http://schemas.microsoft.com/office/word/2010/wordprocessingGroup" xmlns:wpi="http://schemas.microsoft.com/office/word/2010/wordprocessingInk" xmlns:wne="http://schemas.microsoft.com/office/word/2006/wordml" xmlns:wps="http://schemas.microsoft.com/office/word/2010/wordprocessingShape" mc:Ignorable="w14 w15 wp14">
   <w:tbl>
     <w:tblPr>
       <w:tblW w:w="0" w:type="auto"/>
       <w:tblBorders>
-        <w:top w:val="single" w:color="auto" w:sz="6" w:space="0"/>
-        <w:left w:val="single" w:color="auto" w:sz="6" w:space="0"/>
-        <w:bottom w:val="single" w:color="auto" w:sz="6" w:space="0"/>
-        <w:right w:val="single" w:color="auto" w:sz="6" w:space="0"/>
-        <w:insideH w:val="single" w:color="auto" w:sz="6" w:space="0"/>
-        <w:insideV w:val="single" w:color="auto" w:sz="6" w:space="0"/>
+        <w:top w:val="single" w:sz="6" w:space="0" w:color="auto"/>
+        <w:left w:val="single" w:sz="6" w:space="0" w:color="auto"/>
+        <w:bottom w:val="single" w:sz="6" w:space="0" w:color="auto"/>
+        <w:right w:val="single" w:sz="6" w:space="0" w:color="auto"/>
+        <w:insideH w:val="single" w:sz="6" w:space="0" w:color="auto"/>
+        <w:insideV w:val="single" w:sz="6" w:space="0" w:color="auto"/>
       </w:tblBorders>
       <w:tblLayout w:type="fixed"/>
       <w:tblLook w:val="0000" w:firstRow="0" w:lastRow="0" w:firstColumn="0" w:lastColumn="0" w:noHBand="0" w:noVBand="0"/>
@@ -2784,18 +2888,12 @@
       <w:gridCol w:w="6379"/>
       <w:gridCol w:w="3179"/>
     </w:tblGrid>
-    <w:tr xmlns:wp14="http://schemas.microsoft.com/office/word/2010/wordml" wp14:textId="77777777">
-      <w:tblPrEx>
-        <w:tblCellMar>
-          <w:top w:w="0" w:type="dxa"/>
-          <w:bottom w:w="0" w:type="dxa"/>
-        </w:tblCellMar>
-      </w:tblPrEx>
+    <w:tr>
       <w:tc>
         <w:tcPr>
           <w:tcW w:w="6379" w:type="dxa"/>
         </w:tcPr>
-        <w:p wp14:textId="77777777">
+        <w:p>
           <w:pPr>
             <w:rPr>
               <w:lang w:val="pt-BR"/>
@@ -2806,41 +2904,7 @@
               <w:b/>
               <w:lang w:val="pt-BR"/>
             </w:rPr>
-            <w:fldChar w:fldCharType="begin"/>
-          </w:r>
-          <w:r>
-            <w:rPr>
-              <w:b/>
-              <w:lang w:val="pt-BR"/>
-            </w:rPr>
-            <w:instrText xml:space="preserve"> SUBJECT  \* MERGEFORMAT </w:instrText>
-          </w:r>
-          <w:r>
-            <w:rPr>
-              <w:b/>
-              <w:lang w:val="pt-BR"/>
-            </w:rPr>
-            <w:fldChar w:fldCharType="separate"/>
-          </w:r>
-          <w:r>
-            <w:rPr>
-              <w:lang w:val="pt-BR"/>
-            </w:rPr>
-            <w:t xml:space="preserve">&lt;Nome do </w:t>
-          </w:r>
-          <w:r>
-            <w:rPr>
-              <w:b/>
-              <w:lang w:val="pt-BR"/>
-            </w:rPr>
-            <w:t>Projeto&gt;</w:t>
-          </w:r>
-          <w:r>
-            <w:rPr>
-              <w:b/>
-              <w:lang w:val="pt-BR"/>
-            </w:rPr>
-            <w:fldChar w:fldCharType="end"/>
+            <w:t>Sistema Pet Shop</w:t>
           </w:r>
         </w:p>
       </w:tc>
@@ -2848,7 +2912,7 @@
         <w:tcPr>
           <w:tcW w:w="3179" w:type="dxa"/>
         </w:tcPr>
-        <w:p wp14:textId="77777777">
+        <w:p>
           <w:pPr>
             <w:tabs>
               <w:tab w:val="left" w:pos="1135"/>
@@ -2868,18 +2932,12 @@
         </w:p>
       </w:tc>
     </w:tr>
-    <w:tr xmlns:wp14="http://schemas.microsoft.com/office/word/2010/wordml" wp14:textId="77777777">
-      <w:tblPrEx>
-        <w:tblCellMar>
-          <w:top w:w="0" w:type="dxa"/>
-          <w:bottom w:w="0" w:type="dxa"/>
-        </w:tblCellMar>
-      </w:tblPrEx>
+    <w:tr>
       <w:tc>
         <w:tcPr>
           <w:tcW w:w="6379" w:type="dxa"/>
         </w:tcPr>
-        <w:p wp14:textId="77777777">
+        <w:p>
           <w:pPr>
             <w:rPr>
               <w:lang w:val="pt-BR"/>
@@ -2921,7 +2979,7 @@
         <w:tcPr>
           <w:tcW w:w="3179" w:type="dxa"/>
         </w:tcPr>
-        <w:p wp14:textId="77777777">
+        <w:p>
           <w:pPr>
             <w:rPr>
               <w:lang w:val="pt-BR"/>
@@ -2931,43 +2989,21 @@
             <w:rPr>
               <w:lang w:val="pt-BR"/>
             </w:rPr>
-            <w:t xml:space="preserve">  Data:  &lt;</w:t>
+            <w:t xml:space="preserve">  Data:  </w:t>
           </w:r>
-          <w:proofErr w:type="spellStart"/>
           <w:r>
             <w:rPr>
               <w:lang w:val="pt-BR"/>
             </w:rPr>
-            <w:t>dd</w:t>
-          </w:r>
-          <w:proofErr w:type="spellEnd"/>
-          <w:r>
-            <w:rPr>
-              <w:lang w:val="pt-BR"/>
-            </w:rPr>
-            <w:t>/mm/</w:t>
-          </w:r>
-          <w:proofErr w:type="spellStart"/>
-          <w:r>
-            <w:rPr>
-              <w:lang w:val="pt-BR"/>
-            </w:rPr>
-            <w:t>aaaa</w:t>
-          </w:r>
-          <w:proofErr w:type="spellEnd"/>
-          <w:r>
-            <w:rPr>
-              <w:lang w:val="pt-BR"/>
-            </w:rPr>
-            <w:t>&gt;</w:t>
+            <w:t>06/03/2018</w:t>
           </w:r>
         </w:p>
       </w:tc>
     </w:tr>
   </w:tbl>
-  <w:p xmlns:wp14="http://schemas.microsoft.com/office/word/2010/wordml" wp14:textId="77777777">
+  <w:p>
     <w:pPr>
-      <w:pStyle w:val="Header"/>
+      <w:pStyle w:val="Cabealho"/>
       <w:rPr>
         <w:lang w:val="pt-BR"/>
       </w:rPr>
@@ -2977,7 +3013,7 @@
 </file>
 
 <file path=word/numbering.xml><?xml version="1.0" encoding="utf-8"?>
-<w:numbering xmlns:wpc="http://schemas.microsoft.com/office/word/2010/wordprocessingCanvas" xmlns:mo="http://schemas.microsoft.com/office/mac/office/2008/main" xmlns:mc="http://schemas.openxmlformats.org/markup-compatibility/2006" xmlns:mv="urn:schemas-microsoft-com:mac:vml" xmlns:o="urn:schemas-microsoft-com:office:office" xmlns:r="http://schemas.openxmlformats.org/officeDocument/2006/relationships" xmlns:m="http://schemas.openxmlformats.org/officeDocument/2006/math" xmlns:v="urn:schemas-microsoft-com:vml" xmlns:wp14="http://schemas.microsoft.com/office/word/2010/wordprocessingDrawing" xmlns:wp="http://schemas.openxmlformats.org/drawingml/2006/wordprocessingDrawing" xmlns:w10="urn:schemas-microsoft-com:office:word" xmlns:w="http://schemas.openxmlformats.org/wordprocessingml/2006/main" xmlns:w14="http://schemas.microsoft.com/office/word/2010/wordml" xmlns:wpg="http://schemas.microsoft.com/office/word/2010/wordprocessingGroup" xmlns:wpi="http://schemas.microsoft.com/office/word/2010/wordprocessingInk" xmlns:wne="http://schemas.microsoft.com/office/word/2006/wordml" xmlns:wps="http://schemas.microsoft.com/office/word/2010/wordprocessingShape" mc:Ignorable="w14 wp14">
+<w:numbering xmlns:wpc="http://schemas.microsoft.com/office/word/2010/wordprocessingCanvas" xmlns:mc="http://schemas.openxmlformats.org/markup-compatibility/2006" xmlns:o="urn:schemas-microsoft-com:office:office" xmlns:r="http://schemas.openxmlformats.org/officeDocument/2006/relationships" xmlns:m="http://schemas.openxmlformats.org/officeDocument/2006/math" xmlns:v="urn:schemas-microsoft-com:vml" xmlns:wp14="http://schemas.microsoft.com/office/word/2010/wordprocessingDrawing" xmlns:wp="http://schemas.openxmlformats.org/drawingml/2006/wordprocessingDrawing" xmlns:w10="urn:schemas-microsoft-com:office:word" xmlns:w="http://schemas.openxmlformats.org/wordprocessingml/2006/main" xmlns:w14="http://schemas.microsoft.com/office/word/2010/wordml" xmlns:w15="http://schemas.microsoft.com/office/word/2012/wordml" xmlns:wpg="http://schemas.microsoft.com/office/word/2010/wordprocessingGroup" xmlns:wpi="http://schemas.microsoft.com/office/word/2010/wordprocessingInk" xmlns:wne="http://schemas.microsoft.com/office/word/2006/wordml" xmlns:wps="http://schemas.microsoft.com/office/word/2010/wordprocessingShape" mc:Ignorable="w14 w15 wp14">
   <w:abstractNum w:abstractNumId="0">
     <w:nsid w:val="FFFFFFFB"/>
     <w:multiLevelType w:val="multilevel"/>
@@ -2985,7 +3021,7 @@
     <w:lvl w:ilvl="0">
       <w:start w:val="1"/>
       <w:numFmt w:val="decimal"/>
-      <w:pStyle w:val="Heading1"/>
+      <w:pStyle w:val="Ttulo1"/>
       <w:lvlText w:val="%1."/>
       <w:legacy w:legacy="1" w:legacySpace="144" w:legacyIndent="0"/>
       <w:lvlJc w:val="left"/>
@@ -2993,7 +3029,7 @@
     <w:lvl w:ilvl="1">
       <w:start w:val="1"/>
       <w:numFmt w:val="decimal"/>
-      <w:pStyle w:val="Heading2"/>
+      <w:pStyle w:val="Ttulo2"/>
       <w:lvlText w:val="%1.%2"/>
       <w:legacy w:legacy="1" w:legacySpace="144" w:legacyIndent="0"/>
       <w:lvlJc w:val="left"/>
@@ -3001,7 +3037,7 @@
     <w:lvl w:ilvl="2">
       <w:start w:val="1"/>
       <w:numFmt w:val="decimal"/>
-      <w:pStyle w:val="Heading3"/>
+      <w:pStyle w:val="Ttulo3"/>
       <w:lvlText w:val="%1.%2.%3"/>
       <w:legacy w:legacy="1" w:legacySpace="144" w:legacyIndent="0"/>
       <w:lvlJc w:val="left"/>
@@ -3009,7 +3045,7 @@
     <w:lvl w:ilvl="3">
       <w:start w:val="1"/>
       <w:numFmt w:val="decimal"/>
-      <w:pStyle w:val="Heading4"/>
+      <w:pStyle w:val="Ttulo4"/>
       <w:lvlText w:val="%1.%2.%3.%4"/>
       <w:legacy w:legacy="1" w:legacySpace="144" w:legacyIndent="0"/>
       <w:lvlJc w:val="left"/>
@@ -3017,7 +3053,7 @@
     <w:lvl w:ilvl="4">
       <w:start w:val="1"/>
       <w:numFmt w:val="decimal"/>
-      <w:pStyle w:val="Heading5"/>
+      <w:pStyle w:val="Ttulo5"/>
       <w:lvlText w:val="%1.%2.%3.%4.%5"/>
       <w:legacy w:legacy="1" w:legacySpace="144" w:legacyIndent="0"/>
       <w:lvlJc w:val="left"/>
@@ -3025,7 +3061,7 @@
     <w:lvl w:ilvl="5">
       <w:start w:val="1"/>
       <w:numFmt w:val="decimal"/>
-      <w:pStyle w:val="Heading6"/>
+      <w:pStyle w:val="Ttulo6"/>
       <w:lvlText w:val="%1.%2.%3.%4.%5.%6"/>
       <w:legacy w:legacy="1" w:legacySpace="144" w:legacyIndent="0"/>
       <w:lvlJc w:val="left"/>
@@ -3033,7 +3069,7 @@
     <w:lvl w:ilvl="6">
       <w:start w:val="1"/>
       <w:numFmt w:val="decimal"/>
-      <w:pStyle w:val="Heading7"/>
+      <w:pStyle w:val="Ttulo7"/>
       <w:lvlText w:val="%1.%2.%3.%4.%5.%6.%7"/>
       <w:legacy w:legacy="1" w:legacySpace="144" w:legacyIndent="0"/>
       <w:lvlJc w:val="left"/>
@@ -3041,7 +3077,7 @@
     <w:lvl w:ilvl="7">
       <w:start w:val="1"/>
       <w:numFmt w:val="decimal"/>
-      <w:pStyle w:val="Heading8"/>
+      <w:pStyle w:val="Ttulo8"/>
       <w:lvlText w:val="%1.%2.%3.%4.%5.%6.%7.%8"/>
       <w:legacy w:legacy="1" w:legacySpace="144" w:legacyIndent="0"/>
       <w:lvlJc w:val="left"/>
@@ -3049,7 +3085,7 @@
     <w:lvl w:ilvl="8">
       <w:start w:val="1"/>
       <w:numFmt w:val="decimal"/>
-      <w:pStyle w:val="Heading9"/>
+      <w:pStyle w:val="Ttulo9"/>
       <w:lvlText w:val="%1.%2.%3.%4.%5.%6.%7.%8.%9"/>
       <w:legacy w:legacy="1" w:legacySpace="144" w:legacyIndent="0"/>
       <w:lvlJc w:val="left"/>
@@ -3081,7 +3117,7 @@
         <w:ind w:left="360" w:hanging="360"/>
       </w:pPr>
       <w:rPr>
-        <w:rFonts w:hint="default" w:ascii="Symbol" w:hAnsi="Symbol"/>
+        <w:rFonts w:ascii="Symbol" w:hAnsi="Symbol" w:hint="default"/>
       </w:rPr>
     </w:lvl>
   </w:abstractNum>
@@ -3101,7 +3137,7 @@
         <w:ind w:left="360" w:hanging="360"/>
       </w:pPr>
       <w:rPr>
-        <w:rFonts w:hint="default" w:ascii="Symbol" w:hAnsi="Symbol"/>
+        <w:rFonts w:ascii="Symbol" w:hAnsi="Symbol" w:hint="default"/>
       </w:rPr>
     </w:lvl>
   </w:abstractNum>
@@ -3121,7 +3157,7 @@
         <w:ind w:left="360" w:hanging="360"/>
       </w:pPr>
       <w:rPr>
-        <w:rFonts w:hint="default" w:ascii="Symbol" w:hAnsi="Symbol"/>
+        <w:rFonts w:ascii="Symbol" w:hAnsi="Symbol" w:hint="default"/>
       </w:rPr>
     </w:lvl>
   </w:abstractNum>
@@ -3141,7 +3177,7 @@
         <w:ind w:left="360" w:hanging="360"/>
       </w:pPr>
       <w:rPr>
-        <w:rFonts w:hint="default" w:ascii="Symbol" w:hAnsi="Symbol"/>
+        <w:rFonts w:ascii="Symbol" w:hAnsi="Symbol" w:hint="default"/>
       </w:rPr>
     </w:lvl>
   </w:abstractNum>
@@ -3161,7 +3197,7 @@
         <w:ind w:left="360" w:hanging="360"/>
       </w:pPr>
       <w:rPr>
-        <w:rFonts w:hint="default" w:ascii="Symbol" w:hAnsi="Symbol"/>
+        <w:rFonts w:ascii="Symbol" w:hAnsi="Symbol" w:hint="default"/>
       </w:rPr>
     </w:lvl>
   </w:abstractNum>
@@ -3181,7 +3217,7 @@
         <w:ind w:left="360" w:hanging="360"/>
       </w:pPr>
       <w:rPr>
-        <w:rFonts w:hint="default" w:ascii="Symbol" w:hAnsi="Symbol"/>
+        <w:rFonts w:ascii="Symbol" w:hAnsi="Symbol" w:hint="default"/>
       </w:rPr>
     </w:lvl>
   </w:abstractNum>
@@ -3201,7 +3237,7 @@
         <w:ind w:left="360" w:hanging="360"/>
       </w:pPr>
       <w:rPr>
-        <w:rFonts w:hint="default" w:ascii="Symbol" w:hAnsi="Symbol"/>
+        <w:rFonts w:ascii="Symbol" w:hAnsi="Symbol" w:hint="default"/>
       </w:rPr>
     </w:lvl>
   </w:abstractNum>
@@ -3221,7 +3257,7 @@
         <w:ind w:left="360" w:hanging="360"/>
       </w:pPr>
       <w:rPr>
-        <w:rFonts w:hint="default" w:ascii="Symbol" w:hAnsi="Symbol"/>
+        <w:rFonts w:ascii="Symbol" w:hAnsi="Symbol" w:hint="default"/>
       </w:rPr>
     </w:lvl>
   </w:abstractNum>
@@ -3241,7 +3277,7 @@
         <w:ind w:left="360" w:hanging="360"/>
       </w:pPr>
       <w:rPr>
-        <w:rFonts w:hint="default" w:ascii="Symbol" w:hAnsi="Symbol"/>
+        <w:rFonts w:ascii="Symbol" w:hAnsi="Symbol" w:hint="default"/>
       </w:rPr>
     </w:lvl>
   </w:abstractNum>
@@ -3261,7 +3297,7 @@
         <w:ind w:left="360" w:hanging="360"/>
       </w:pPr>
       <w:rPr>
-        <w:rFonts w:hint="default" w:ascii="Symbol" w:hAnsi="Symbol"/>
+        <w:rFonts w:ascii="Symbol" w:hAnsi="Symbol" w:hint="default"/>
       </w:rPr>
     </w:lvl>
   </w:abstractNum>
@@ -3281,7 +3317,7 @@
         <w:ind w:left="360" w:hanging="360"/>
       </w:pPr>
       <w:rPr>
-        <w:rFonts w:hint="default" w:ascii="Symbol" w:hAnsi="Symbol"/>
+        <w:rFonts w:ascii="Symbol" w:hAnsi="Symbol" w:hint="default"/>
       </w:rPr>
     </w:lvl>
   </w:abstractNum>
@@ -3301,7 +3337,7 @@
         <w:ind w:left="360" w:hanging="360"/>
       </w:pPr>
       <w:rPr>
-        <w:rFonts w:hint="default" w:ascii="Symbol" w:hAnsi="Symbol"/>
+        <w:rFonts w:ascii="Symbol" w:hAnsi="Symbol" w:hint="default"/>
       </w:rPr>
     </w:lvl>
   </w:abstractNum>
@@ -3321,7 +3357,7 @@
         <w:ind w:left="360" w:hanging="360"/>
       </w:pPr>
       <w:rPr>
-        <w:rFonts w:hint="default" w:ascii="Symbol" w:hAnsi="Symbol"/>
+        <w:rFonts w:ascii="Symbol" w:hAnsi="Symbol" w:hint="default"/>
       </w:rPr>
     </w:lvl>
   </w:abstractNum>
@@ -3340,7 +3376,7 @@
         <w:ind w:left="360" w:hanging="360"/>
       </w:pPr>
       <w:rPr>
-        <w:rFonts w:hint="default" w:ascii="Times New Roman" w:hAnsi="Times New Roman" w:eastAsia="Times New Roman" w:cs="Times New Roman"/>
+        <w:rFonts w:ascii="Times New Roman" w:eastAsia="Times New Roman" w:hAnsi="Times New Roman" w:cs="Times New Roman" w:hint="default"/>
       </w:rPr>
     </w:lvl>
     <w:lvl w:ilvl="1" w:tplc="04090003" w:tentative="1">
@@ -3355,7 +3391,7 @@
         <w:ind w:left="1080" w:hanging="360"/>
       </w:pPr>
       <w:rPr>
-        <w:rFonts w:hint="default" w:ascii="Courier New" w:hAnsi="Courier New"/>
+        <w:rFonts w:ascii="Courier New" w:hAnsi="Courier New" w:hint="default"/>
       </w:rPr>
     </w:lvl>
     <w:lvl w:ilvl="2" w:tplc="04090005" w:tentative="1">
@@ -3370,7 +3406,7 @@
         <w:ind w:left="1800" w:hanging="360"/>
       </w:pPr>
       <w:rPr>
-        <w:rFonts w:hint="default" w:ascii="Wingdings" w:hAnsi="Wingdings"/>
+        <w:rFonts w:ascii="Wingdings" w:hAnsi="Wingdings" w:hint="default"/>
       </w:rPr>
     </w:lvl>
     <w:lvl w:ilvl="3" w:tplc="04090001" w:tentative="1">
@@ -3385,7 +3421,7 @@
         <w:ind w:left="2520" w:hanging="360"/>
       </w:pPr>
       <w:rPr>
-        <w:rFonts w:hint="default" w:ascii="Symbol" w:hAnsi="Symbol"/>
+        <w:rFonts w:ascii="Symbol" w:hAnsi="Symbol" w:hint="default"/>
       </w:rPr>
     </w:lvl>
     <w:lvl w:ilvl="4" w:tplc="04090003" w:tentative="1">
@@ -3400,7 +3436,7 @@
         <w:ind w:left="3240" w:hanging="360"/>
       </w:pPr>
       <w:rPr>
-        <w:rFonts w:hint="default" w:ascii="Courier New" w:hAnsi="Courier New"/>
+        <w:rFonts w:ascii="Courier New" w:hAnsi="Courier New" w:hint="default"/>
       </w:rPr>
     </w:lvl>
     <w:lvl w:ilvl="5" w:tplc="04090005" w:tentative="1">
@@ -3415,7 +3451,7 @@
         <w:ind w:left="3960" w:hanging="360"/>
       </w:pPr>
       <w:rPr>
-        <w:rFonts w:hint="default" w:ascii="Wingdings" w:hAnsi="Wingdings"/>
+        <w:rFonts w:ascii="Wingdings" w:hAnsi="Wingdings" w:hint="default"/>
       </w:rPr>
     </w:lvl>
     <w:lvl w:ilvl="6" w:tplc="04090001" w:tentative="1">
@@ -3430,7 +3466,7 @@
         <w:ind w:left="4680" w:hanging="360"/>
       </w:pPr>
       <w:rPr>
-        <w:rFonts w:hint="default" w:ascii="Symbol" w:hAnsi="Symbol"/>
+        <w:rFonts w:ascii="Symbol" w:hAnsi="Symbol" w:hint="default"/>
       </w:rPr>
     </w:lvl>
     <w:lvl w:ilvl="7" w:tplc="04090003" w:tentative="1">
@@ -3445,7 +3481,7 @@
         <w:ind w:left="5400" w:hanging="360"/>
       </w:pPr>
       <w:rPr>
-        <w:rFonts w:hint="default" w:ascii="Courier New" w:hAnsi="Courier New"/>
+        <w:rFonts w:ascii="Courier New" w:hAnsi="Courier New" w:hint="default"/>
       </w:rPr>
     </w:lvl>
     <w:lvl w:ilvl="8" w:tplc="04090005" w:tentative="1">
@@ -3460,7 +3496,7 @@
         <w:ind w:left="6120" w:hanging="360"/>
       </w:pPr>
       <w:rPr>
-        <w:rFonts w:hint="default" w:ascii="Wingdings" w:hAnsi="Wingdings"/>
+        <w:rFonts w:ascii="Wingdings" w:hAnsi="Wingdings" w:hint="default"/>
       </w:rPr>
     </w:lvl>
   </w:abstractNum>
@@ -3480,7 +3516,7 @@
         <w:ind w:left="360" w:hanging="360"/>
       </w:pPr>
       <w:rPr>
-        <w:rFonts w:hint="default" w:ascii="Symbol" w:hAnsi="Symbol"/>
+        <w:rFonts w:ascii="Symbol" w:hAnsi="Symbol" w:hint="default"/>
       </w:rPr>
     </w:lvl>
   </w:abstractNum>
@@ -3500,7 +3536,7 @@
         <w:ind w:left="360" w:hanging="360"/>
       </w:pPr>
       <w:rPr>
-        <w:rFonts w:hint="default" w:ascii="Symbol" w:hAnsi="Symbol"/>
+        <w:rFonts w:ascii="Symbol" w:hAnsi="Symbol" w:hint="default"/>
       </w:rPr>
     </w:lvl>
   </w:abstractNum>
@@ -3520,7 +3556,7 @@
         <w:ind w:left="360" w:hanging="360"/>
       </w:pPr>
       <w:rPr>
-        <w:rFonts w:hint="default" w:ascii="Symbol" w:hAnsi="Symbol"/>
+        <w:rFonts w:ascii="Symbol" w:hAnsi="Symbol" w:hint="default"/>
       </w:rPr>
     </w:lvl>
   </w:abstractNum>
@@ -3540,7 +3576,7 @@
         <w:ind w:left="360" w:hanging="360"/>
       </w:pPr>
       <w:rPr>
-        <w:rFonts w:hint="default" w:ascii="Symbol" w:hAnsi="Symbol"/>
+        <w:rFonts w:ascii="Symbol" w:hAnsi="Symbol" w:hint="default"/>
       </w:rPr>
     </w:lvl>
   </w:abstractNum>
@@ -3560,7 +3596,7 @@
         <w:ind w:left="360" w:hanging="360"/>
       </w:pPr>
       <w:rPr>
-        <w:rFonts w:hint="default" w:ascii="Symbol" w:hAnsi="Symbol"/>
+        <w:rFonts w:ascii="Symbol" w:hAnsi="Symbol" w:hint="default"/>
       </w:rPr>
     </w:lvl>
   </w:abstractNum>
@@ -3580,7 +3616,7 @@
         <w:ind w:left="360" w:hanging="360"/>
       </w:pPr>
       <w:rPr>
-        <w:rFonts w:hint="default" w:ascii="Symbol" w:hAnsi="Symbol"/>
+        <w:rFonts w:ascii="Symbol" w:hAnsi="Symbol" w:hint="default"/>
       </w:rPr>
     </w:lvl>
   </w:abstractNum>
@@ -3600,7 +3636,7 @@
         <w:ind w:left="360" w:hanging="360"/>
       </w:pPr>
       <w:rPr>
-        <w:rFonts w:hint="default" w:ascii="Symbol" w:hAnsi="Symbol"/>
+        <w:rFonts w:ascii="Symbol" w:hAnsi="Symbol" w:hint="default"/>
       </w:rPr>
     </w:lvl>
   </w:abstractNum>
@@ -3620,7 +3656,7 @@
         <w:ind w:left="360" w:hanging="360"/>
       </w:pPr>
       <w:rPr>
-        <w:rFonts w:hint="default" w:ascii="Symbol" w:hAnsi="Symbol"/>
+        <w:rFonts w:ascii="Symbol" w:hAnsi="Symbol" w:hint="default"/>
       </w:rPr>
     </w:lvl>
   </w:abstractNum>
@@ -3640,7 +3676,7 @@
         <w:ind w:left="360" w:hanging="360"/>
       </w:pPr>
       <w:rPr>
-        <w:rFonts w:hint="default" w:ascii="Symbol" w:hAnsi="Symbol"/>
+        <w:rFonts w:ascii="Symbol" w:hAnsi="Symbol" w:hint="default"/>
       </w:rPr>
     </w:lvl>
   </w:abstractNum>
@@ -3660,7 +3696,7 @@
         <w:ind w:left="360" w:hanging="360"/>
       </w:pPr>
       <w:rPr>
-        <w:rFonts w:hint="default" w:ascii="Symbol" w:hAnsi="Symbol"/>
+        <w:rFonts w:ascii="Symbol" w:hAnsi="Symbol" w:hint="default"/>
       </w:rPr>
     </w:lvl>
   </w:abstractNum>
@@ -3680,7 +3716,7 @@
         <w:ind w:left="360" w:hanging="360"/>
       </w:pPr>
       <w:rPr>
-        <w:rFonts w:hint="default" w:ascii="Symbol" w:hAnsi="Symbol"/>
+        <w:rFonts w:ascii="Symbol" w:hAnsi="Symbol" w:hint="default"/>
       </w:rPr>
     </w:lvl>
   </w:abstractNum>
@@ -3700,7 +3736,7 @@
         <w:ind w:left="720" w:hanging="360"/>
       </w:pPr>
       <w:rPr>
-        <w:rFonts w:hint="default" w:ascii="Symbol" w:hAnsi="Symbol"/>
+        <w:rFonts w:ascii="Symbol" w:hAnsi="Symbol" w:hint="default"/>
       </w:rPr>
     </w:lvl>
     <w:lvl w:ilvl="1" w:tplc="04090003" w:tentative="1">
@@ -3715,7 +3751,7 @@
         <w:ind w:left="1440" w:hanging="360"/>
       </w:pPr>
       <w:rPr>
-        <w:rFonts w:hint="default" w:ascii="Courier New" w:hAnsi="Courier New"/>
+        <w:rFonts w:ascii="Courier New" w:hAnsi="Courier New" w:hint="default"/>
       </w:rPr>
     </w:lvl>
     <w:lvl w:ilvl="2" w:tplc="04090005" w:tentative="1">
@@ -3730,7 +3766,7 @@
         <w:ind w:left="2160" w:hanging="360"/>
       </w:pPr>
       <w:rPr>
-        <w:rFonts w:hint="default" w:ascii="Wingdings" w:hAnsi="Wingdings"/>
+        <w:rFonts w:ascii="Wingdings" w:hAnsi="Wingdings" w:hint="default"/>
       </w:rPr>
     </w:lvl>
     <w:lvl w:ilvl="3" w:tplc="04090001" w:tentative="1">
@@ -3745,7 +3781,7 @@
         <w:ind w:left="2880" w:hanging="360"/>
       </w:pPr>
       <w:rPr>
-        <w:rFonts w:hint="default" w:ascii="Symbol" w:hAnsi="Symbol"/>
+        <w:rFonts w:ascii="Symbol" w:hAnsi="Symbol" w:hint="default"/>
       </w:rPr>
     </w:lvl>
     <w:lvl w:ilvl="4" w:tplc="04090003" w:tentative="1">
@@ -3760,7 +3796,7 @@
         <w:ind w:left="3600" w:hanging="360"/>
       </w:pPr>
       <w:rPr>
-        <w:rFonts w:hint="default" w:ascii="Courier New" w:hAnsi="Courier New"/>
+        <w:rFonts w:ascii="Courier New" w:hAnsi="Courier New" w:hint="default"/>
       </w:rPr>
     </w:lvl>
     <w:lvl w:ilvl="5" w:tplc="04090005" w:tentative="1">
@@ -3775,7 +3811,7 @@
         <w:ind w:left="4320" w:hanging="360"/>
       </w:pPr>
       <w:rPr>
-        <w:rFonts w:hint="default" w:ascii="Wingdings" w:hAnsi="Wingdings"/>
+        <w:rFonts w:ascii="Wingdings" w:hAnsi="Wingdings" w:hint="default"/>
       </w:rPr>
     </w:lvl>
     <w:lvl w:ilvl="6" w:tplc="04090001" w:tentative="1">
@@ -3790,7 +3826,7 @@
         <w:ind w:left="5040" w:hanging="360"/>
       </w:pPr>
       <w:rPr>
-        <w:rFonts w:hint="default" w:ascii="Symbol" w:hAnsi="Symbol"/>
+        <w:rFonts w:ascii="Symbol" w:hAnsi="Symbol" w:hint="default"/>
       </w:rPr>
     </w:lvl>
     <w:lvl w:ilvl="7" w:tplc="04090003" w:tentative="1">
@@ -3805,7 +3841,7 @@
         <w:ind w:left="5760" w:hanging="360"/>
       </w:pPr>
       <w:rPr>
-        <w:rFonts w:hint="default" w:ascii="Courier New" w:hAnsi="Courier New"/>
+        <w:rFonts w:ascii="Courier New" w:hAnsi="Courier New" w:hint="default"/>
       </w:rPr>
     </w:lvl>
     <w:lvl w:ilvl="8" w:tplc="04090005" w:tentative="1">
@@ -3820,7 +3856,7 @@
         <w:ind w:left="6480" w:hanging="360"/>
       </w:pPr>
       <w:rPr>
-        <w:rFonts w:hint="default" w:ascii="Wingdings" w:hAnsi="Wingdings"/>
+        <w:rFonts w:ascii="Wingdings" w:hAnsi="Wingdings" w:hint="default"/>
       </w:rPr>
     </w:lvl>
   </w:abstractNum>
@@ -3840,7 +3876,7 @@
           <w:ind w:left="1080" w:hanging="360"/>
         </w:pPr>
         <w:rPr>
-          <w:rFonts w:hint="default" w:ascii="Symbol" w:hAnsi="Symbol"/>
+          <w:rFonts w:ascii="Symbol" w:hAnsi="Symbol" w:hint="default"/>
         </w:rPr>
       </w:lvl>
     </w:lvlOverride>
@@ -3872,7 +3908,7 @@
           <w:ind w:left="720" w:hanging="360"/>
         </w:pPr>
         <w:rPr>
-          <w:rFonts w:hint="default" w:ascii="Symbol" w:hAnsi="Symbol"/>
+          <w:rFonts w:ascii="Symbol" w:hAnsi="Symbol" w:hint="default"/>
         </w:rPr>
       </w:lvl>
     </w:lvlOverride>
@@ -3944,156 +3980,381 @@
 </file>
 
 <file path=word/styles.xml><?xml version="1.0" encoding="utf-8"?>
-<w:styles xmlns:wp14="http://schemas.microsoft.com/office/word/2010/wordprocessingDrawing" xmlns:mc="http://schemas.openxmlformats.org/markup-compatibility/2006" xmlns:r="http://schemas.openxmlformats.org/officeDocument/2006/relationships" xmlns:w="http://schemas.openxmlformats.org/wordprocessingml/2006/main" xmlns:w14="http://schemas.microsoft.com/office/word/2010/wordml" mc:Ignorable="w14 wp14">
+<w:styles xmlns:mc="http://schemas.openxmlformats.org/markup-compatibility/2006" xmlns:r="http://schemas.openxmlformats.org/officeDocument/2006/relationships" xmlns:w="http://schemas.openxmlformats.org/wordprocessingml/2006/main" xmlns:w14="http://schemas.microsoft.com/office/word/2010/wordml" xmlns:w15="http://schemas.microsoft.com/office/word/2012/wordml" mc:Ignorable="w14 w15">
   <w:docDefaults>
     <w:rPrDefault>
       <w:rPr>
-        <w:rFonts w:ascii="Times New Roman" w:hAnsi="Times New Roman" w:eastAsia="Times New Roman" w:cs="Times New Roman"/>
+        <w:rFonts w:ascii="Times New Roman" w:eastAsia="Times New Roman" w:hAnsi="Times New Roman" w:cs="Times New Roman"/>
         <w:lang w:val="en-US" w:eastAsia="en-US" w:bidi="ar-SA"/>
       </w:rPr>
     </w:rPrDefault>
     <w:pPrDefault/>
   </w:docDefaults>
-  <w:latentStyles w:defLockedState="0" w:defUIPriority="99" w:defSemiHidden="1" w:defUnhideWhenUsed="1" w:defQFormat="0" w:count="276">
-    <w:lsdException w:name="Normal" w:uiPriority="0" w:semiHidden="0" w:unhideWhenUsed="0" w:qFormat="1"/>
-    <w:lsdException w:name="heading 1" w:uiPriority="9" w:semiHidden="0" w:unhideWhenUsed="0" w:qFormat="1"/>
-    <w:lsdException w:name="heading 2" w:uiPriority="9" w:semiHidden="0" w:unhideWhenUsed="0" w:qFormat="1"/>
-    <w:lsdException w:name="heading 3" w:uiPriority="9" w:semiHidden="0" w:unhideWhenUsed="0" w:qFormat="1"/>
-    <w:lsdException w:name="heading 4" w:uiPriority="9" w:semiHidden="0" w:unhideWhenUsed="0" w:qFormat="1"/>
-    <w:lsdException w:name="heading 5" w:uiPriority="9" w:semiHidden="0" w:unhideWhenUsed="0" w:qFormat="1"/>
-    <w:lsdException w:name="heading 6" w:uiPriority="9" w:semiHidden="0" w:unhideWhenUsed="0" w:qFormat="1"/>
-    <w:lsdException w:name="heading 7" w:uiPriority="9" w:semiHidden="0" w:unhideWhenUsed="0" w:qFormat="1"/>
-    <w:lsdException w:name="heading 8" w:uiPriority="9" w:semiHidden="0" w:unhideWhenUsed="0" w:qFormat="1"/>
-    <w:lsdException w:name="heading 9" w:uiPriority="9" w:semiHidden="0" w:unhideWhenUsed="0" w:qFormat="1"/>
-    <w:lsdException w:name="toc 1" w:uiPriority="39"/>
-    <w:lsdException w:name="toc 2" w:uiPriority="39"/>
-    <w:lsdException w:name="toc 3" w:uiPriority="39"/>
-    <w:lsdException w:name="toc 4" w:uiPriority="39"/>
-    <w:lsdException w:name="toc 5" w:uiPriority="39"/>
-    <w:lsdException w:name="toc 6" w:uiPriority="39"/>
-    <w:lsdException w:name="toc 7" w:uiPriority="39"/>
-    <w:lsdException w:name="toc 8" w:uiPriority="39"/>
-    <w:lsdException w:name="toc 9" w:uiPriority="39"/>
-    <w:lsdException w:name="caption" w:uiPriority="35" w:qFormat="1"/>
-    <w:lsdException w:name="Title" w:uiPriority="10" w:semiHidden="0" w:unhideWhenUsed="0" w:qFormat="1"/>
-    <w:lsdException w:name="Default Paragraph Font" w:uiPriority="1"/>
-    <w:lsdException w:name="Subtitle" w:uiPriority="11" w:semiHidden="0" w:unhideWhenUsed="0" w:qFormat="1"/>
-    <w:lsdException w:name="Strong" w:uiPriority="22" w:semiHidden="0" w:unhideWhenUsed="0" w:qFormat="1"/>
-    <w:lsdException w:name="Emphasis" w:uiPriority="20" w:semiHidden="0" w:unhideWhenUsed="0" w:qFormat="1"/>
-    <w:lsdException w:name="Table Grid" w:uiPriority="59" w:semiHidden="0" w:unhideWhenUsed="0"/>
-    <w:lsdException w:name="Placeholder Text" w:unhideWhenUsed="0"/>
-    <w:lsdException w:name="No Spacing" w:uiPriority="1" w:semiHidden="0" w:unhideWhenUsed="0" w:qFormat="1"/>
-    <w:lsdException w:name="Light Shading" w:uiPriority="60" w:semiHidden="0" w:unhideWhenUsed="0"/>
-    <w:lsdException w:name="Light List" w:uiPriority="61" w:semiHidden="0" w:unhideWhenUsed="0"/>
-    <w:lsdException w:name="Light Grid" w:uiPriority="62" w:semiHidden="0" w:unhideWhenUsed="0"/>
-    <w:lsdException w:name="Medium Shading 1" w:uiPriority="63" w:semiHidden="0" w:unhideWhenUsed="0"/>
-    <w:lsdException w:name="Medium Shading 2" w:uiPriority="64" w:semiHidden="0" w:unhideWhenUsed="0"/>
-    <w:lsdException w:name="Medium List 1" w:uiPriority="65" w:semiHidden="0" w:unhideWhenUsed="0"/>
-    <w:lsdException w:name="Medium List 2" w:uiPriority="66" w:semiHidden="0" w:unhideWhenUsed="0"/>
-    <w:lsdException w:name="Medium Grid 1" w:uiPriority="67" w:semiHidden="0" w:unhideWhenUsed="0"/>
-    <w:lsdException w:name="Medium Grid 2" w:uiPriority="68" w:semiHidden="0" w:unhideWhenUsed="0"/>
-    <w:lsdException w:name="Medium Grid 3" w:uiPriority="69" w:semiHidden="0" w:unhideWhenUsed="0"/>
-    <w:lsdException w:name="Dark List" w:uiPriority="70" w:semiHidden="0" w:unhideWhenUsed="0"/>
-    <w:lsdException w:name="Colorful Shading" w:uiPriority="71" w:semiHidden="0" w:unhideWhenUsed="0"/>
-    <w:lsdException w:name="Colorful List" w:uiPriority="72" w:semiHidden="0" w:unhideWhenUsed="0"/>
-    <w:lsdException w:name="Colorful Grid" w:uiPriority="73" w:semiHidden="0" w:unhideWhenUsed="0"/>
-    <w:lsdException w:name="Light Shading Accent 1" w:uiPriority="60" w:semiHidden="0" w:unhideWhenUsed="0"/>
-    <w:lsdException w:name="Light List Accent 1" w:uiPriority="61" w:semiHidden="0" w:unhideWhenUsed="0"/>
-    <w:lsdException w:name="Light Grid Accent 1" w:uiPriority="62" w:semiHidden="0" w:unhideWhenUsed="0"/>
-    <w:lsdException w:name="Medium Shading 1 Accent 1" w:uiPriority="63" w:semiHidden="0" w:unhideWhenUsed="0"/>
-    <w:lsdException w:name="Medium Shading 2 Accent 1" w:uiPriority="64" w:semiHidden="0" w:unhideWhenUsed="0"/>
-    <w:lsdException w:name="Medium List 1 Accent 1" w:uiPriority="65" w:semiHidden="0" w:unhideWhenUsed="0"/>
-    <w:lsdException w:name="Revision" w:unhideWhenUsed="0"/>
-    <w:lsdException w:name="List Paragraph" w:uiPriority="34" w:semiHidden="0" w:unhideWhenUsed="0" w:qFormat="1"/>
-    <w:lsdException w:name="Quote" w:uiPriority="29" w:semiHidden="0" w:unhideWhenUsed="0" w:qFormat="1"/>
-    <w:lsdException w:name="Intense Quote" w:uiPriority="30" w:semiHidden="0" w:unhideWhenUsed="0" w:qFormat="1"/>
-    <w:lsdException w:name="Medium List 2 Accent 1" w:uiPriority="66" w:semiHidden="0" w:unhideWhenUsed="0"/>
-    <w:lsdException w:name="Medium Grid 1 Accent 1" w:uiPriority="67" w:semiHidden="0" w:unhideWhenUsed="0"/>
-    <w:lsdException w:name="Medium Grid 2 Accent 1" w:uiPriority="68" w:semiHidden="0" w:unhideWhenUsed="0"/>
-    <w:lsdException w:name="Medium Grid 3 Accent 1" w:uiPriority="69" w:semiHidden="0" w:unhideWhenUsed="0"/>
-    <w:lsdException w:name="Dark List Accent 1" w:uiPriority="70" w:semiHidden="0" w:unhideWhenUsed="0"/>
-    <w:lsdException w:name="Colorful Shading Accent 1" w:uiPriority="71" w:semiHidden="0" w:unhideWhenUsed="0"/>
-    <w:lsdException w:name="Colorful List Accent 1" w:uiPriority="72" w:semiHidden="0" w:unhideWhenUsed="0"/>
-    <w:lsdException w:name="Colorful Grid Accent 1" w:uiPriority="73" w:semiHidden="0" w:unhideWhenUsed="0"/>
-    <w:lsdException w:name="Light Shading Accent 2" w:uiPriority="60" w:semiHidden="0" w:unhideWhenUsed="0"/>
-    <w:lsdException w:name="Light List Accent 2" w:uiPriority="61" w:semiHidden="0" w:unhideWhenUsed="0"/>
-    <w:lsdException w:name="Light Grid Accent 2" w:uiPriority="62" w:semiHidden="0" w:unhideWhenUsed="0"/>
-    <w:lsdException w:name="Medium Shading 1 Accent 2" w:uiPriority="63" w:semiHidden="0" w:unhideWhenUsed="0"/>
-    <w:lsdException w:name="Medium Shading 2 Accent 2" w:uiPriority="64" w:semiHidden="0" w:unhideWhenUsed="0"/>
-    <w:lsdException w:name="Medium List 1 Accent 2" w:uiPriority="65" w:semiHidden="0" w:unhideWhenUsed="0"/>
-    <w:lsdException w:name="Medium List 2 Accent 2" w:uiPriority="66" w:semiHidden="0" w:unhideWhenUsed="0"/>
-    <w:lsdException w:name="Medium Grid 1 Accent 2" w:uiPriority="67" w:semiHidden="0" w:unhideWhenUsed="0"/>
-    <w:lsdException w:name="Medium Grid 2 Accent 2" w:uiPriority="68" w:semiHidden="0" w:unhideWhenUsed="0"/>
-    <w:lsdException w:name="Medium Grid 3 Accent 2" w:uiPriority="69" w:semiHidden="0" w:unhideWhenUsed="0"/>
-    <w:lsdException w:name="Dark List Accent 2" w:uiPriority="70" w:semiHidden="0" w:unhideWhenUsed="0"/>
-    <w:lsdException w:name="Colorful Shading Accent 2" w:uiPriority="71" w:semiHidden="0" w:unhideWhenUsed="0"/>
-    <w:lsdException w:name="Colorful List Accent 2" w:uiPriority="72" w:semiHidden="0" w:unhideWhenUsed="0"/>
-    <w:lsdException w:name="Colorful Grid Accent 2" w:uiPriority="73" w:semiHidden="0" w:unhideWhenUsed="0"/>
-    <w:lsdException w:name="Light Shading Accent 3" w:uiPriority="60" w:semiHidden="0" w:unhideWhenUsed="0"/>
-    <w:lsdException w:name="Light List Accent 3" w:uiPriority="61" w:semiHidden="0" w:unhideWhenUsed="0"/>
-    <w:lsdException w:name="Light Grid Accent 3" w:uiPriority="62" w:semiHidden="0" w:unhideWhenUsed="0"/>
-    <w:lsdException w:name="Medium Shading 1 Accent 3" w:uiPriority="63" w:semiHidden="0" w:unhideWhenUsed="0"/>
-    <w:lsdException w:name="Medium Shading 2 Accent 3" w:uiPriority="64" w:semiHidden="0" w:unhideWhenUsed="0"/>
-    <w:lsdException w:name="Medium List 1 Accent 3" w:uiPriority="65" w:semiHidden="0" w:unhideWhenUsed="0"/>
-    <w:lsdException w:name="Medium List 2 Accent 3" w:uiPriority="66" w:semiHidden="0" w:unhideWhenUsed="0"/>
-    <w:lsdException w:name="Medium Grid 1 Accent 3" w:uiPriority="67" w:semiHidden="0" w:unhideWhenUsed="0"/>
-    <w:lsdException w:name="Medium Grid 2 Accent 3" w:uiPriority="68" w:semiHidden="0" w:unhideWhenUsed="0"/>
-    <w:lsdException w:name="Medium Grid 3 Accent 3" w:uiPriority="69" w:semiHidden="0" w:unhideWhenUsed="0"/>
-    <w:lsdException w:name="Dark List Accent 3" w:uiPriority="70" w:semiHidden="0" w:unhideWhenUsed="0"/>
-    <w:lsdException w:name="Colorful Shading Accent 3" w:uiPriority="71" w:semiHidden="0" w:unhideWhenUsed="0"/>
-    <w:lsdException w:name="Colorful List Accent 3" w:uiPriority="72" w:semiHidden="0" w:unhideWhenUsed="0"/>
-    <w:lsdException w:name="Colorful Grid Accent 3" w:uiPriority="73" w:semiHidden="0" w:unhideWhenUsed="0"/>
-    <w:lsdException w:name="Light Shading Accent 4" w:uiPriority="60" w:semiHidden="0" w:unhideWhenUsed="0"/>
-    <w:lsdException w:name="Light List Accent 4" w:uiPriority="61" w:semiHidden="0" w:unhideWhenUsed="0"/>
-    <w:lsdException w:name="Light Grid Accent 4" w:uiPriority="62" w:semiHidden="0" w:unhideWhenUsed="0"/>
-    <w:lsdException w:name="Medium Shading 1 Accent 4" w:uiPriority="63" w:semiHidden="0" w:unhideWhenUsed="0"/>
-    <w:lsdException w:name="Medium Shading 2 Accent 4" w:uiPriority="64" w:semiHidden="0" w:unhideWhenUsed="0"/>
-    <w:lsdException w:name="Medium List 1 Accent 4" w:uiPriority="65" w:semiHidden="0" w:unhideWhenUsed="0"/>
-    <w:lsdException w:name="Medium List 2 Accent 4" w:uiPriority="66" w:semiHidden="0" w:unhideWhenUsed="0"/>
-    <w:lsdException w:name="Medium Grid 1 Accent 4" w:uiPriority="67" w:semiHidden="0" w:unhideWhenUsed="0"/>
-    <w:lsdException w:name="Medium Grid 2 Accent 4" w:uiPriority="68" w:semiHidden="0" w:unhideWhenUsed="0"/>
-    <w:lsdException w:name="Medium Grid 3 Accent 4" w:uiPriority="69" w:semiHidden="0" w:unhideWhenUsed="0"/>
-    <w:lsdException w:name="Dark List Accent 4" w:uiPriority="70" w:semiHidden="0" w:unhideWhenUsed="0"/>
-    <w:lsdException w:name="Colorful Shading Accent 4" w:uiPriority="71" w:semiHidden="0" w:unhideWhenUsed="0"/>
-    <w:lsdException w:name="Colorful List Accent 4" w:uiPriority="72" w:semiHidden="0" w:unhideWhenUsed="0"/>
-    <w:lsdException w:name="Colorful Grid Accent 4" w:uiPriority="73" w:semiHidden="0" w:unhideWhenUsed="0"/>
-    <w:lsdException w:name="Light Shading Accent 5" w:uiPriority="60" w:semiHidden="0" w:unhideWhenUsed="0"/>
-    <w:lsdException w:name="Light List Accent 5" w:uiPriority="61" w:semiHidden="0" w:unhideWhenUsed="0"/>
-    <w:lsdException w:name="Light Grid Accent 5" w:uiPriority="62" w:semiHidden="0" w:unhideWhenUsed="0"/>
-    <w:lsdException w:name="Medium Shading 1 Accent 5" w:uiPriority="63" w:semiHidden="0" w:unhideWhenUsed="0"/>
-    <w:lsdException w:name="Medium Shading 2 Accent 5" w:uiPriority="64" w:semiHidden="0" w:unhideWhenUsed="0"/>
-    <w:lsdException w:name="Medium List 1 Accent 5" w:uiPriority="65" w:semiHidden="0" w:unhideWhenUsed="0"/>
-    <w:lsdException w:name="Medium List 2 Accent 5" w:uiPriority="66" w:semiHidden="0" w:unhideWhenUsed="0"/>
-    <w:lsdException w:name="Medium Grid 1 Accent 5" w:uiPriority="67" w:semiHidden="0" w:unhideWhenUsed="0"/>
-    <w:lsdException w:name="Medium Grid 2 Accent 5" w:uiPriority="68" w:semiHidden="0" w:unhideWhenUsed="0"/>
-    <w:lsdException w:name="Medium Grid 3 Accent 5" w:uiPriority="69" w:semiHidden="0" w:unhideWhenUsed="0"/>
-    <w:lsdException w:name="Dark List Accent 5" w:uiPriority="70" w:semiHidden="0" w:unhideWhenUsed="0"/>
-    <w:lsdException w:name="Colorful Shading Accent 5" w:uiPriority="71" w:semiHidden="0" w:unhideWhenUsed="0"/>
-    <w:lsdException w:name="Colorful List Accent 5" w:uiPriority="72" w:semiHidden="0" w:unhideWhenUsed="0"/>
-    <w:lsdException w:name="Colorful Grid Accent 5" w:uiPriority="73" w:semiHidden="0" w:unhideWhenUsed="0"/>
-    <w:lsdException w:name="Light Shading Accent 6" w:uiPriority="60" w:semiHidden="0" w:unhideWhenUsed="0"/>
-    <w:lsdException w:name="Light List Accent 6" w:uiPriority="61" w:semiHidden="0" w:unhideWhenUsed="0"/>
-    <w:lsdException w:name="Light Grid Accent 6" w:uiPriority="62" w:semiHidden="0" w:unhideWhenUsed="0"/>
-    <w:lsdException w:name="Medium Shading 1 Accent 6" w:uiPriority="63" w:semiHidden="0" w:unhideWhenUsed="0"/>
-    <w:lsdException w:name="Medium Shading 2 Accent 6" w:uiPriority="64" w:semiHidden="0" w:unhideWhenUsed="0"/>
-    <w:lsdException w:name="Medium List 1 Accent 6" w:uiPriority="65" w:semiHidden="0" w:unhideWhenUsed="0"/>
-    <w:lsdException w:name="Medium List 2 Accent 6" w:uiPriority="66" w:semiHidden="0" w:unhideWhenUsed="0"/>
-    <w:lsdException w:name="Medium Grid 1 Accent 6" w:uiPriority="67" w:semiHidden="0" w:unhideWhenUsed="0"/>
-    <w:lsdException w:name="Medium Grid 2 Accent 6" w:uiPriority="68" w:semiHidden="0" w:unhideWhenUsed="0"/>
-    <w:lsdException w:name="Medium Grid 3 Accent 6" w:uiPriority="69" w:semiHidden="0" w:unhideWhenUsed="0"/>
-    <w:lsdException w:name="Dark List Accent 6" w:uiPriority="70" w:semiHidden="0" w:unhideWhenUsed="0"/>
-    <w:lsdException w:name="Colorful Shading Accent 6" w:uiPriority="71" w:semiHidden="0" w:unhideWhenUsed="0"/>
-    <w:lsdException w:name="Colorful List Accent 6" w:uiPriority="72" w:semiHidden="0" w:unhideWhenUsed="0"/>
-    <w:lsdException w:name="Colorful Grid Accent 6" w:uiPriority="73" w:semiHidden="0" w:unhideWhenUsed="0"/>
-    <w:lsdException w:name="Subtle Emphasis" w:uiPriority="19" w:semiHidden="0" w:unhideWhenUsed="0" w:qFormat="1"/>
-    <w:lsdException w:name="Intense Emphasis" w:uiPriority="21" w:semiHidden="0" w:unhideWhenUsed="0" w:qFormat="1"/>
-    <w:lsdException w:name="Subtle Reference" w:uiPriority="31" w:semiHidden="0" w:unhideWhenUsed="0" w:qFormat="1"/>
-    <w:lsdException w:name="Intense Reference" w:uiPriority="32" w:semiHidden="0" w:unhideWhenUsed="0" w:qFormat="1"/>
-    <w:lsdException w:name="Book Title" w:uiPriority="33" w:semiHidden="0" w:unhideWhenUsed="0" w:qFormat="1"/>
-    <w:lsdException w:name="Bibliography" w:uiPriority="37"/>
-    <w:lsdException w:name="TOC Heading" w:uiPriority="39" w:qFormat="1"/>
+  <w:latentStyles w:defLockedState="0" w:defUIPriority="99" w:defSemiHidden="0" w:defUnhideWhenUsed="0" w:defQFormat="0" w:count="371">
+    <w:lsdException w:name="Normal" w:uiPriority="0" w:qFormat="1"/>
+    <w:lsdException w:name="heading 1" w:uiPriority="9" w:qFormat="1"/>
+    <w:lsdException w:name="heading 2" w:uiPriority="9" w:qFormat="1"/>
+    <w:lsdException w:name="heading 3" w:uiPriority="9" w:qFormat="1"/>
+    <w:lsdException w:name="heading 4" w:uiPriority="9" w:qFormat="1"/>
+    <w:lsdException w:name="heading 5" w:uiPriority="9" w:qFormat="1"/>
+    <w:lsdException w:name="heading 6" w:uiPriority="9" w:qFormat="1"/>
+    <w:lsdException w:name="heading 7" w:uiPriority="9" w:qFormat="1"/>
+    <w:lsdException w:name="heading 8" w:uiPriority="9" w:qFormat="1"/>
+    <w:lsdException w:name="heading 9" w:uiPriority="9" w:qFormat="1"/>
+    <w:lsdException w:name="index 1" w:semiHidden="1" w:unhideWhenUsed="1"/>
+    <w:lsdException w:name="index 2" w:semiHidden="1" w:unhideWhenUsed="1"/>
+    <w:lsdException w:name="index 3" w:semiHidden="1" w:unhideWhenUsed="1"/>
+    <w:lsdException w:name="index 4" w:semiHidden="1" w:unhideWhenUsed="1"/>
+    <w:lsdException w:name="index 5" w:semiHidden="1" w:unhideWhenUsed="1"/>
+    <w:lsdException w:name="index 6" w:semiHidden="1" w:unhideWhenUsed="1"/>
+    <w:lsdException w:name="index 7" w:semiHidden="1" w:unhideWhenUsed="1"/>
+    <w:lsdException w:name="index 8" w:semiHidden="1" w:unhideWhenUsed="1"/>
+    <w:lsdException w:name="index 9" w:semiHidden="1" w:unhideWhenUsed="1"/>
+    <w:lsdException w:name="toc 1" w:semiHidden="1" w:uiPriority="39" w:unhideWhenUsed="1"/>
+    <w:lsdException w:name="toc 2" w:semiHidden="1" w:uiPriority="39" w:unhideWhenUsed="1"/>
+    <w:lsdException w:name="toc 3" w:semiHidden="1" w:uiPriority="39" w:unhideWhenUsed="1"/>
+    <w:lsdException w:name="toc 4" w:semiHidden="1" w:uiPriority="39" w:unhideWhenUsed="1"/>
+    <w:lsdException w:name="toc 5" w:semiHidden="1" w:uiPriority="39" w:unhideWhenUsed="1"/>
+    <w:lsdException w:name="toc 6" w:semiHidden="1" w:uiPriority="39" w:unhideWhenUsed="1"/>
+    <w:lsdException w:name="toc 7" w:semiHidden="1" w:uiPriority="39" w:unhideWhenUsed="1"/>
+    <w:lsdException w:name="toc 8" w:semiHidden="1" w:uiPriority="39" w:unhideWhenUsed="1"/>
+    <w:lsdException w:name="toc 9" w:semiHidden="1" w:uiPriority="39" w:unhideWhenUsed="1"/>
+    <w:lsdException w:name="Normal Indent" w:semiHidden="1" w:unhideWhenUsed="1"/>
+    <w:lsdException w:name="footnote text" w:semiHidden="1" w:unhideWhenUsed="1"/>
+    <w:lsdException w:name="annotation text" w:semiHidden="1" w:unhideWhenUsed="1"/>
+    <w:lsdException w:name="header" w:semiHidden="1" w:unhideWhenUsed="1"/>
+    <w:lsdException w:name="footer" w:semiHidden="1" w:unhideWhenUsed="1"/>
+    <w:lsdException w:name="index heading" w:semiHidden="1" w:unhideWhenUsed="1"/>
+    <w:lsdException w:name="caption" w:semiHidden="1" w:uiPriority="35" w:unhideWhenUsed="1" w:qFormat="1"/>
+    <w:lsdException w:name="table of figures" w:semiHidden="1" w:unhideWhenUsed="1"/>
+    <w:lsdException w:name="envelope address" w:semiHidden="1" w:unhideWhenUsed="1"/>
+    <w:lsdException w:name="envelope return" w:semiHidden="1" w:unhideWhenUsed="1"/>
+    <w:lsdException w:name="footnote reference" w:semiHidden="1" w:unhideWhenUsed="1"/>
+    <w:lsdException w:name="annotation reference" w:semiHidden="1" w:unhideWhenUsed="1"/>
+    <w:lsdException w:name="line number" w:semiHidden="1" w:unhideWhenUsed="1"/>
+    <w:lsdException w:name="page number" w:semiHidden="1" w:unhideWhenUsed="1"/>
+    <w:lsdException w:name="endnote reference" w:semiHidden="1" w:unhideWhenUsed="1"/>
+    <w:lsdException w:name="endnote text" w:semiHidden="1" w:unhideWhenUsed="1"/>
+    <w:lsdException w:name="table of authorities" w:semiHidden="1" w:unhideWhenUsed="1"/>
+    <w:lsdException w:name="macro" w:semiHidden="1" w:unhideWhenUsed="1"/>
+    <w:lsdException w:name="toa heading" w:semiHidden="1" w:unhideWhenUsed="1"/>
+    <w:lsdException w:name="List" w:semiHidden="1" w:unhideWhenUsed="1"/>
+    <w:lsdException w:name="List Bullet" w:semiHidden="1" w:unhideWhenUsed="1"/>
+    <w:lsdException w:name="List Number" w:semiHidden="1" w:unhideWhenUsed="1"/>
+    <w:lsdException w:name="List 2" w:semiHidden="1" w:unhideWhenUsed="1"/>
+    <w:lsdException w:name="List 3" w:semiHidden="1" w:unhideWhenUsed="1"/>
+    <w:lsdException w:name="List 4" w:semiHidden="1" w:unhideWhenUsed="1"/>
+    <w:lsdException w:name="List 5" w:semiHidden="1" w:unhideWhenUsed="1"/>
+    <w:lsdException w:name="List Bullet 2" w:semiHidden="1" w:unhideWhenUsed="1"/>
+    <w:lsdException w:name="List Bullet 3" w:semiHidden="1" w:unhideWhenUsed="1"/>
+    <w:lsdException w:name="List Bullet 4" w:semiHidden="1" w:unhideWhenUsed="1"/>
+    <w:lsdException w:name="List Bullet 5" w:semiHidden="1" w:unhideWhenUsed="1"/>
+    <w:lsdException w:name="List Number 2" w:semiHidden="1" w:unhideWhenUsed="1"/>
+    <w:lsdException w:name="List Number 3" w:semiHidden="1" w:unhideWhenUsed="1"/>
+    <w:lsdException w:name="List Number 4" w:semiHidden="1" w:unhideWhenUsed="1"/>
+    <w:lsdException w:name="List Number 5" w:semiHidden="1" w:unhideWhenUsed="1"/>
+    <w:lsdException w:name="Title" w:uiPriority="10" w:qFormat="1"/>
+    <w:lsdException w:name="Closing" w:semiHidden="1" w:unhideWhenUsed="1"/>
+    <w:lsdException w:name="Signature" w:semiHidden="1" w:unhideWhenUsed="1"/>
+    <w:lsdException w:name="Default Paragraph Font" w:semiHidden="1" w:uiPriority="1" w:unhideWhenUsed="1"/>
+    <w:lsdException w:name="Body Text" w:semiHidden="1" w:unhideWhenUsed="1"/>
+    <w:lsdException w:name="Body Text Indent" w:semiHidden="1" w:unhideWhenUsed="1"/>
+    <w:lsdException w:name="List Continue" w:semiHidden="1" w:unhideWhenUsed="1"/>
+    <w:lsdException w:name="List Continue 2" w:semiHidden="1" w:unhideWhenUsed="1"/>
+    <w:lsdException w:name="List Continue 3" w:semiHidden="1" w:unhideWhenUsed="1"/>
+    <w:lsdException w:name="List Continue 4" w:semiHidden="1" w:unhideWhenUsed="1"/>
+    <w:lsdException w:name="List Continue 5" w:semiHidden="1" w:unhideWhenUsed="1"/>
+    <w:lsdException w:name="Message Header" w:semiHidden="1" w:unhideWhenUsed="1"/>
+    <w:lsdException w:name="Subtitle" w:uiPriority="11" w:qFormat="1"/>
+    <w:lsdException w:name="Salutation" w:semiHidden="1" w:unhideWhenUsed="1"/>
+    <w:lsdException w:name="Date" w:semiHidden="1" w:unhideWhenUsed="1"/>
+    <w:lsdException w:name="Body Text First Indent" w:semiHidden="1" w:unhideWhenUsed="1"/>
+    <w:lsdException w:name="Body Text First Indent 2" w:semiHidden="1" w:unhideWhenUsed="1"/>
+    <w:lsdException w:name="Note Heading" w:semiHidden="1" w:unhideWhenUsed="1"/>
+    <w:lsdException w:name="Body Text 2" w:semiHidden="1" w:unhideWhenUsed="1"/>
+    <w:lsdException w:name="Body Text 3" w:semiHidden="1" w:unhideWhenUsed="1"/>
+    <w:lsdException w:name="Body Text Indent 2" w:semiHidden="1" w:unhideWhenUsed="1"/>
+    <w:lsdException w:name="Body Text Indent 3" w:semiHidden="1" w:unhideWhenUsed="1"/>
+    <w:lsdException w:name="Block Text" w:semiHidden="1" w:unhideWhenUsed="1"/>
+    <w:lsdException w:name="Hyperlink" w:semiHidden="1" w:unhideWhenUsed="1"/>
+    <w:lsdException w:name="FollowedHyperlink" w:semiHidden="1" w:unhideWhenUsed="1"/>
+    <w:lsdException w:name="Strong" w:uiPriority="22" w:qFormat="1"/>
+    <w:lsdException w:name="Emphasis" w:uiPriority="20" w:qFormat="1"/>
+    <w:lsdException w:name="Document Map" w:semiHidden="1" w:unhideWhenUsed="1"/>
+    <w:lsdException w:name="Plain Text" w:semiHidden="1" w:unhideWhenUsed="1"/>
+    <w:lsdException w:name="E-mail Signature" w:semiHidden="1" w:unhideWhenUsed="1"/>
+    <w:lsdException w:name="HTML Top of Form" w:semiHidden="1" w:unhideWhenUsed="1"/>
+    <w:lsdException w:name="HTML Bottom of Form" w:semiHidden="1" w:unhideWhenUsed="1"/>
+    <w:lsdException w:name="Normal (Web)" w:semiHidden="1" w:unhideWhenUsed="1"/>
+    <w:lsdException w:name="HTML Acronym" w:semiHidden="1" w:unhideWhenUsed="1"/>
+    <w:lsdException w:name="HTML Address" w:semiHidden="1" w:unhideWhenUsed="1"/>
+    <w:lsdException w:name="HTML Cite" w:semiHidden="1" w:unhideWhenUsed="1"/>
+    <w:lsdException w:name="HTML Code" w:semiHidden="1" w:unhideWhenUsed="1"/>
+    <w:lsdException w:name="HTML Definition" w:semiHidden="1" w:unhideWhenUsed="1"/>
+    <w:lsdException w:name="HTML Keyboard" w:semiHidden="1" w:unhideWhenUsed="1"/>
+    <w:lsdException w:name="HTML Preformatted" w:semiHidden="1" w:unhideWhenUsed="1"/>
+    <w:lsdException w:name="HTML Sample" w:semiHidden="1" w:unhideWhenUsed="1"/>
+    <w:lsdException w:name="HTML Typewriter" w:semiHidden="1" w:unhideWhenUsed="1"/>
+    <w:lsdException w:name="HTML Variable" w:semiHidden="1" w:unhideWhenUsed="1"/>
+    <w:lsdException w:name="Normal Table" w:semiHidden="1" w:unhideWhenUsed="1"/>
+    <w:lsdException w:name="annotation subject" w:semiHidden="1" w:unhideWhenUsed="1"/>
+    <w:lsdException w:name="No List" w:semiHidden="1" w:unhideWhenUsed="1"/>
+    <w:lsdException w:name="Outline List 1" w:semiHidden="1" w:unhideWhenUsed="1"/>
+    <w:lsdException w:name="Outline List 2" w:semiHidden="1" w:unhideWhenUsed="1"/>
+    <w:lsdException w:name="Outline List 3" w:semiHidden="1" w:unhideWhenUsed="1"/>
+    <w:lsdException w:name="Table Simple 1" w:semiHidden="1" w:unhideWhenUsed="1"/>
+    <w:lsdException w:name="Table Simple 2" w:semiHidden="1" w:unhideWhenUsed="1"/>
+    <w:lsdException w:name="Table Simple 3" w:semiHidden="1" w:unhideWhenUsed="1"/>
+    <w:lsdException w:name="Table Classic 1" w:semiHidden="1" w:unhideWhenUsed="1"/>
+    <w:lsdException w:name="Table Classic 2" w:semiHidden="1" w:unhideWhenUsed="1"/>
+    <w:lsdException w:name="Table Classic 3" w:semiHidden="1" w:unhideWhenUsed="1"/>
+    <w:lsdException w:name="Table Classic 4" w:semiHidden="1" w:unhideWhenUsed="1"/>
+    <w:lsdException w:name="Table Colorful 1" w:semiHidden="1" w:unhideWhenUsed="1"/>
+    <w:lsdException w:name="Table Colorful 2" w:semiHidden="1" w:unhideWhenUsed="1"/>
+    <w:lsdException w:name="Table Colorful 3" w:semiHidden="1" w:unhideWhenUsed="1"/>
+    <w:lsdException w:name="Table Columns 1" w:semiHidden="1" w:unhideWhenUsed="1"/>
+    <w:lsdException w:name="Table Columns 2" w:semiHidden="1" w:unhideWhenUsed="1"/>
+    <w:lsdException w:name="Table Columns 3" w:semiHidden="1" w:unhideWhenUsed="1"/>
+    <w:lsdException w:name="Table Columns 4" w:semiHidden="1" w:unhideWhenUsed="1"/>
+    <w:lsdException w:name="Table Columns 5" w:semiHidden="1" w:unhideWhenUsed="1"/>
+    <w:lsdException w:name="Table Grid 1" w:semiHidden="1" w:unhideWhenUsed="1"/>
+    <w:lsdException w:name="Table Grid 2" w:semiHidden="1" w:unhideWhenUsed="1"/>
+    <w:lsdException w:name="Table Grid 3" w:semiHidden="1" w:unhideWhenUsed="1"/>
+    <w:lsdException w:name="Table Grid 4" w:semiHidden="1" w:unhideWhenUsed="1"/>
+    <w:lsdException w:name="Table Grid 5" w:semiHidden="1" w:unhideWhenUsed="1"/>
+    <w:lsdException w:name="Table Grid 6" w:semiHidden="1" w:unhideWhenUsed="1"/>
+    <w:lsdException w:name="Table Grid 7" w:semiHidden="1" w:unhideWhenUsed="1"/>
+    <w:lsdException w:name="Table Grid 8" w:semiHidden="1" w:unhideWhenUsed="1"/>
+    <w:lsdException w:name="Table List 1" w:semiHidden="1" w:unhideWhenUsed="1"/>
+    <w:lsdException w:name="Table List 2" w:semiHidden="1" w:unhideWhenUsed="1"/>
+    <w:lsdException w:name="Table List 3" w:semiHidden="1" w:unhideWhenUsed="1"/>
+    <w:lsdException w:name="Table List 4" w:semiHidden="1" w:unhideWhenUsed="1"/>
+    <w:lsdException w:name="Table List 5" w:semiHidden="1" w:unhideWhenUsed="1"/>
+    <w:lsdException w:name="Table List 6" w:semiHidden="1" w:unhideWhenUsed="1"/>
+    <w:lsdException w:name="Table List 7" w:semiHidden="1" w:unhideWhenUsed="1"/>
+    <w:lsdException w:name="Table List 8" w:semiHidden="1" w:unhideWhenUsed="1"/>
+    <w:lsdException w:name="Table 3D effects 1" w:semiHidden="1" w:unhideWhenUsed="1"/>
+    <w:lsdException w:name="Table 3D effects 2" w:semiHidden="1" w:unhideWhenUsed="1"/>
+    <w:lsdException w:name="Table 3D effects 3" w:semiHidden="1" w:unhideWhenUsed="1"/>
+    <w:lsdException w:name="Table Contemporary" w:semiHidden="1" w:unhideWhenUsed="1"/>
+    <w:lsdException w:name="Table Elegant" w:semiHidden="1" w:unhideWhenUsed="1"/>
+    <w:lsdException w:name="Table Professional" w:semiHidden="1" w:unhideWhenUsed="1"/>
+    <w:lsdException w:name="Table Subtle 1" w:semiHidden="1" w:unhideWhenUsed="1"/>
+    <w:lsdException w:name="Table Subtle 2" w:semiHidden="1" w:unhideWhenUsed="1"/>
+    <w:lsdException w:name="Table Web 1" w:semiHidden="1" w:unhideWhenUsed="1"/>
+    <w:lsdException w:name="Table Web 2" w:semiHidden="1" w:unhideWhenUsed="1"/>
+    <w:lsdException w:name="Table Web 3" w:semiHidden="1" w:unhideWhenUsed="1"/>
+    <w:lsdException w:name="Balloon Text" w:semiHidden="1" w:unhideWhenUsed="1"/>
+    <w:lsdException w:name="Table Grid" w:uiPriority="59"/>
+    <w:lsdException w:name="Table Theme" w:semiHidden="1" w:unhideWhenUsed="1"/>
+    <w:lsdException w:name="Placeholder Text" w:semiHidden="1"/>
+    <w:lsdException w:name="No Spacing" w:uiPriority="1" w:qFormat="1"/>
+    <w:lsdException w:name="Light Shading" w:uiPriority="60"/>
+    <w:lsdException w:name="Light List" w:uiPriority="61"/>
+    <w:lsdException w:name="Light Grid" w:uiPriority="62"/>
+    <w:lsdException w:name="Medium Shading 1" w:uiPriority="63"/>
+    <w:lsdException w:name="Medium Shading 2" w:uiPriority="64"/>
+    <w:lsdException w:name="Medium List 1" w:uiPriority="65"/>
+    <w:lsdException w:name="Medium List 2" w:uiPriority="66"/>
+    <w:lsdException w:name="Medium Grid 1" w:uiPriority="67"/>
+    <w:lsdException w:name="Medium Grid 2" w:uiPriority="68"/>
+    <w:lsdException w:name="Medium Grid 3" w:uiPriority="69"/>
+    <w:lsdException w:name="Dark List" w:uiPriority="70"/>
+    <w:lsdException w:name="Colorful Shading" w:uiPriority="71"/>
+    <w:lsdException w:name="Colorful List" w:uiPriority="72"/>
+    <w:lsdException w:name="Colorful Grid" w:uiPriority="73"/>
+    <w:lsdException w:name="Light Shading Accent 1" w:uiPriority="60"/>
+    <w:lsdException w:name="Light List Accent 1" w:uiPriority="61"/>
+    <w:lsdException w:name="Light Grid Accent 1" w:uiPriority="62"/>
+    <w:lsdException w:name="Medium Shading 1 Accent 1" w:uiPriority="63"/>
+    <w:lsdException w:name="Medium Shading 2 Accent 1" w:uiPriority="64"/>
+    <w:lsdException w:name="Medium List 1 Accent 1" w:uiPriority="65"/>
+    <w:lsdException w:name="Revision" w:semiHidden="1"/>
+    <w:lsdException w:name="List Paragraph" w:uiPriority="34" w:qFormat="1"/>
+    <w:lsdException w:name="Quote" w:uiPriority="29" w:qFormat="1"/>
+    <w:lsdException w:name="Intense Quote" w:uiPriority="30" w:qFormat="1"/>
+    <w:lsdException w:name="Medium List 2 Accent 1" w:uiPriority="66"/>
+    <w:lsdException w:name="Medium Grid 1 Accent 1" w:uiPriority="67"/>
+    <w:lsdException w:name="Medium Grid 2 Accent 1" w:uiPriority="68"/>
+    <w:lsdException w:name="Medium Grid 3 Accent 1" w:uiPriority="69"/>
+    <w:lsdException w:name="Dark List Accent 1" w:uiPriority="70"/>
+    <w:lsdException w:name="Colorful Shading Accent 1" w:uiPriority="71"/>
+    <w:lsdException w:name="Colorful List Accent 1" w:uiPriority="72"/>
+    <w:lsdException w:name="Colorful Grid Accent 1" w:uiPriority="73"/>
+    <w:lsdException w:name="Light Shading Accent 2" w:uiPriority="60"/>
+    <w:lsdException w:name="Light List Accent 2" w:uiPriority="61"/>
+    <w:lsdException w:name="Light Grid Accent 2" w:uiPriority="62"/>
+    <w:lsdException w:name="Medium Shading 1 Accent 2" w:uiPriority="63"/>
+    <w:lsdException w:name="Medium Shading 2 Accent 2" w:uiPriority="64"/>
+    <w:lsdException w:name="Medium List 1 Accent 2" w:uiPriority="65"/>
+    <w:lsdException w:name="Medium List 2 Accent 2" w:uiPriority="66"/>
+    <w:lsdException w:name="Medium Grid 1 Accent 2" w:uiPriority="67"/>
+    <w:lsdException w:name="Medium Grid 2 Accent 2" w:uiPriority="68"/>
+    <w:lsdException w:name="Medium Grid 3 Accent 2" w:uiPriority="69"/>
+    <w:lsdException w:name="Dark List Accent 2" w:uiPriority="70"/>
+    <w:lsdException w:name="Colorful Shading Accent 2" w:uiPriority="71"/>
+    <w:lsdException w:name="Colorful List Accent 2" w:uiPriority="72"/>
+    <w:lsdException w:name="Colorful Grid Accent 2" w:uiPriority="73"/>
+    <w:lsdException w:name="Light Shading Accent 3" w:uiPriority="60"/>
+    <w:lsdException w:name="Light List Accent 3" w:uiPriority="61"/>
+    <w:lsdException w:name="Light Grid Accent 3" w:uiPriority="62"/>
+    <w:lsdException w:name="Medium Shading 1 Accent 3" w:uiPriority="63"/>
+    <w:lsdException w:name="Medium Shading 2 Accent 3" w:uiPriority="64"/>
+    <w:lsdException w:name="Medium List 1 Accent 3" w:uiPriority="65"/>
+    <w:lsdException w:name="Medium List 2 Accent 3" w:uiPriority="66"/>
+    <w:lsdException w:name="Medium Grid 1 Accent 3" w:uiPriority="67"/>
+    <w:lsdException w:name="Medium Grid 2 Accent 3" w:uiPriority="68"/>
+    <w:lsdException w:name="Medium Grid 3 Accent 3" w:uiPriority="69"/>
+    <w:lsdException w:name="Dark List Accent 3" w:uiPriority="70"/>
+    <w:lsdException w:name="Colorful Shading Accent 3" w:uiPriority="71"/>
+    <w:lsdException w:name="Colorful List Accent 3" w:uiPriority="72"/>
+    <w:lsdException w:name="Colorful Grid Accent 3" w:uiPriority="73"/>
+    <w:lsdException w:name="Light Shading Accent 4" w:uiPriority="60"/>
+    <w:lsdException w:name="Light List Accent 4" w:uiPriority="61"/>
+    <w:lsdException w:name="Light Grid Accent 4" w:uiPriority="62"/>
+    <w:lsdException w:name="Medium Shading 1 Accent 4" w:uiPriority="63"/>
+    <w:lsdException w:name="Medium Shading 2 Accent 4" w:uiPriority="64"/>
+    <w:lsdException w:name="Medium List 1 Accent 4" w:uiPriority="65"/>
+    <w:lsdException w:name="Medium List 2 Accent 4" w:uiPriority="66"/>
+    <w:lsdException w:name="Medium Grid 1 Accent 4" w:uiPriority="67"/>
+    <w:lsdException w:name="Medium Grid 2 Accent 4" w:uiPriority="68"/>
+    <w:lsdException w:name="Medium Grid 3 Accent 4" w:uiPriority="69"/>
+    <w:lsdException w:name="Dark List Accent 4" w:uiPriority="70"/>
+    <w:lsdException w:name="Colorful Shading Accent 4" w:uiPriority="71"/>
+    <w:lsdException w:name="Colorful List Accent 4" w:uiPriority="72"/>
+    <w:lsdException w:name="Colorful Grid Accent 4" w:uiPriority="73"/>
+    <w:lsdException w:name="Light Shading Accent 5" w:uiPriority="60"/>
+    <w:lsdException w:name="Light List Accent 5" w:uiPriority="61"/>
+    <w:lsdException w:name="Light Grid Accent 5" w:uiPriority="62"/>
+    <w:lsdException w:name="Medium Shading 1 Accent 5" w:uiPriority="63"/>
+    <w:lsdException w:name="Medium Shading 2 Accent 5" w:uiPriority="64"/>
+    <w:lsdException w:name="Medium List 1 Accent 5" w:uiPriority="65"/>
+    <w:lsdException w:name="Medium List 2 Accent 5" w:uiPriority="66"/>
+    <w:lsdException w:name="Medium Grid 1 Accent 5" w:uiPriority="67"/>
+    <w:lsdException w:name="Medium Grid 2 Accent 5" w:uiPriority="68"/>
+    <w:lsdException w:name="Medium Grid 3 Accent 5" w:uiPriority="69"/>
+    <w:lsdException w:name="Dark List Accent 5" w:uiPriority="70"/>
+    <w:lsdException w:name="Colorful Shading Accent 5" w:uiPriority="71"/>
+    <w:lsdException w:name="Colorful List Accent 5" w:uiPriority="72"/>
+    <w:lsdException w:name="Colorful Grid Accent 5" w:uiPriority="73"/>
+    <w:lsdException w:name="Light Shading Accent 6" w:uiPriority="60"/>
+    <w:lsdException w:name="Light List Accent 6" w:uiPriority="61"/>
+    <w:lsdException w:name="Light Grid Accent 6" w:uiPriority="62"/>
+    <w:lsdException w:name="Medium Shading 1 Accent 6" w:uiPriority="63"/>
+    <w:lsdException w:name="Medium Shading 2 Accent 6" w:uiPriority="64"/>
+    <w:lsdException w:name="Medium List 1 Accent 6" w:uiPriority="65"/>
+    <w:lsdException w:name="Medium List 2 Accent 6" w:uiPriority="66"/>
+    <w:lsdException w:name="Medium Grid 1 Accent 6" w:uiPriority="67"/>
+    <w:lsdException w:name="Medium Grid 2 Accent 6" w:uiPriority="68"/>
+    <w:lsdException w:name="Medium Grid 3 Accent 6" w:uiPriority="69"/>
+    <w:lsdException w:name="Dark List Accent 6" w:uiPriority="70"/>
+    <w:lsdException w:name="Colorful Shading Accent 6" w:uiPriority="71"/>
+    <w:lsdException w:name="Colorful List Accent 6" w:uiPriority="72"/>
+    <w:lsdException w:name="Colorful Grid Accent 6" w:uiPriority="73"/>
+    <w:lsdException w:name="Subtle Emphasis" w:uiPriority="19" w:qFormat="1"/>
+    <w:lsdException w:name="Intense Emphasis" w:uiPriority="21" w:qFormat="1"/>
+    <w:lsdException w:name="Subtle Reference" w:uiPriority="31" w:qFormat="1"/>
+    <w:lsdException w:name="Intense Reference" w:uiPriority="32" w:qFormat="1"/>
+    <w:lsdException w:name="Book Title" w:uiPriority="33" w:qFormat="1"/>
+    <w:lsdException w:name="Bibliography" w:semiHidden="1" w:uiPriority="37" w:unhideWhenUsed="1"/>
+    <w:lsdException w:name="TOC Heading" w:semiHidden="1" w:uiPriority="39" w:unhideWhenUsed="1" w:qFormat="1"/>
+    <w:lsdException w:name="Grid Table 4" w:uiPriority="49"/>
+    <w:lsdException w:name="Grid Table 5 Dark" w:uiPriority="50"/>
+    <w:lsdException w:name="Grid Table 6 Colorful" w:uiPriority="51"/>
+    <w:lsdException w:name="Grid Table 7 Colorful" w:uiPriority="52"/>
+    <w:lsdException w:name="Grid Table 1 Light Accent 1" w:uiPriority="46"/>
+    <w:lsdException w:name="Grid Table 2 Accent 1" w:uiPriority="47"/>
+    <w:lsdException w:name="Grid Table 3 Accent 1" w:uiPriority="48"/>
+    <w:lsdException w:name="Grid Table 4 Accent 1" w:uiPriority="49"/>
+    <w:lsdException w:name="Grid Table 5 Dark Accent 1" w:uiPriority="50"/>
+    <w:lsdException w:name="Grid Table 6 Colorful Accent 1" w:uiPriority="51"/>
+    <w:lsdException w:name="Grid Table 7 Colorful Accent 1" w:uiPriority="52"/>
+    <w:lsdException w:name="Grid Table 1 Light Accent 2" w:uiPriority="46"/>
+    <w:lsdException w:name="Grid Table 2 Accent 2" w:uiPriority="47"/>
+    <w:lsdException w:name="Grid Table 3 Accent 2" w:uiPriority="48"/>
+    <w:lsdException w:name="Grid Table 4 Accent 2" w:uiPriority="49"/>
+    <w:lsdException w:name="Grid Table 5 Dark Accent 2" w:uiPriority="50"/>
+    <w:lsdException w:name="Grid Table 6 Colorful Accent 2" w:uiPriority="51"/>
+    <w:lsdException w:name="Grid Table 7 Colorful Accent 2" w:uiPriority="52"/>
+    <w:lsdException w:name="Grid Table 1 Light Accent 3" w:uiPriority="46"/>
+    <w:lsdException w:name="Grid Table 2 Accent 3" w:uiPriority="47"/>
+    <w:lsdException w:name="Grid Table 3 Accent 3" w:uiPriority="48"/>
+    <w:lsdException w:name="Grid Table 4 Accent 3" w:uiPriority="49"/>
+    <w:lsdException w:name="Grid Table 5 Dark Accent 3" w:uiPriority="50"/>
+    <w:lsdException w:name="Grid Table 6 Colorful Accent 3" w:uiPriority="51"/>
+    <w:lsdException w:name="Grid Table 7 Colorful Accent 3" w:uiPriority="52"/>
+    <w:lsdException w:name="Grid Table 1 Light Accent 4" w:uiPriority="46"/>
+    <w:lsdException w:name="Grid Table 2 Accent 4" w:uiPriority="47"/>
+    <w:lsdException w:name="Grid Table 3 Accent 4" w:uiPriority="48"/>
+    <w:lsdException w:name="Grid Table 4 Accent 4" w:uiPriority="49"/>
+    <w:lsdException w:name="Grid Table 5 Dark Accent 4" w:uiPriority="50"/>
+    <w:lsdException w:name="Grid Table 6 Colorful Accent 4" w:uiPriority="51"/>
+    <w:lsdException w:name="Grid Table 7 Colorful Accent 4" w:uiPriority="52"/>
+    <w:lsdException w:name="Grid Table 1 Light Accent 5" w:uiPriority="46"/>
+    <w:lsdException w:name="Grid Table 2 Accent 5" w:uiPriority="47"/>
+    <w:lsdException w:name="Grid Table 3 Accent 5" w:uiPriority="48"/>
+    <w:lsdException w:name="Grid Table 4 Accent 5" w:uiPriority="49"/>
+    <w:lsdException w:name="Grid Table 5 Dark Accent 5" w:uiPriority="50"/>
+    <w:lsdException w:name="Grid Table 6 Colorful Accent 5" w:uiPriority="51"/>
+    <w:lsdException w:name="Grid Table 7 Colorful Accent 5" w:uiPriority="52"/>
+    <w:lsdException w:name="Grid Table 1 Light Accent 6" w:uiPriority="46"/>
+    <w:lsdException w:name="Grid Table 2 Accent 6" w:uiPriority="47"/>
+    <w:lsdException w:name="Grid Table 3 Accent 6" w:uiPriority="48"/>
+    <w:lsdException w:name="Grid Table 4 Accent 6" w:uiPriority="49"/>
+    <w:lsdException w:name="Grid Table 5 Dark Accent 6" w:uiPriority="50"/>
+    <w:lsdException w:name="Grid Table 6 Colorful Accent 6" w:uiPriority="51"/>
+    <w:lsdException w:name="Grid Table 7 Colorful Accent 6" w:uiPriority="52"/>
+    <w:lsdException w:name="List Table 1 Light" w:uiPriority="46"/>
+    <w:lsdException w:name="List Table 2" w:uiPriority="47"/>
+    <w:lsdException w:name="List Table 3" w:uiPriority="48"/>
+    <w:lsdException w:name="List Table 4" w:uiPriority="49"/>
+    <w:lsdException w:name="List Table 5 Dark" w:uiPriority="50"/>
+    <w:lsdException w:name="List Table 6 Colorful" w:uiPriority="51"/>
+    <w:lsdException w:name="List Table 7 Colorful" w:uiPriority="52"/>
+    <w:lsdException w:name="List Table 1 Light Accent 1" w:uiPriority="46"/>
+    <w:lsdException w:name="List Table 2 Accent 1" w:uiPriority="47"/>
+    <w:lsdException w:name="List Table 3 Accent 1" w:uiPriority="48"/>
+    <w:lsdException w:name="List Table 4 Accent 1" w:uiPriority="49"/>
+    <w:lsdException w:name="List Table 5 Dark Accent 1" w:uiPriority="50"/>
+    <w:lsdException w:name="List Table 6 Colorful Accent 1" w:uiPriority="51"/>
+    <w:lsdException w:name="List Table 7 Colorful Accent 1" w:uiPriority="52"/>
+    <w:lsdException w:name="List Table 1 Light Accent 2" w:uiPriority="46"/>
+    <w:lsdException w:name="List Table 2 Accent 2" w:uiPriority="47"/>
+    <w:lsdException w:name="List Table 3 Accent 2" w:uiPriority="48"/>
+    <w:lsdException w:name="List Table 4 Accent 2" w:uiPriority="49"/>
+    <w:lsdException w:name="List Table 5 Dark Accent 2" w:uiPriority="50"/>
+    <w:lsdException w:name="List Table 6 Colorful Accent 2" w:uiPriority="51"/>
+    <w:lsdException w:name="List Table 7 Colorful Accent 2" w:uiPriority="52"/>
+    <w:lsdException w:name="List Table 1 Light Accent 3" w:uiPriority="46"/>
+    <w:lsdException w:name="List Table 2 Accent 3" w:uiPriority="47"/>
+    <w:lsdException w:name="List Table 3 Accent 3" w:uiPriority="48"/>
+    <w:lsdException w:name="List Table 4 Accent 3" w:uiPriority="49"/>
+    <w:lsdException w:name="List Table 5 Dark Accent 3" w:uiPriority="50"/>
+    <w:lsdException w:name="List Table 6 Colorful Accent 3" w:uiPriority="51"/>
+    <w:lsdException w:name="List Table 7 Colorful Accent 3" w:uiPriority="52"/>
+    <w:lsdException w:name="List Table 1 Light Accent 4" w:uiPriority="46"/>
+    <w:lsdException w:name="List Table 2 Accent 4" w:uiPriority="47"/>
+    <w:lsdException w:name="List Table 3 Accent 4" w:uiPriority="48"/>
+    <w:lsdException w:name="List Table 4 Accent 4" w:uiPriority="49"/>
+    <w:lsdException w:name="List Table 5 Dark Accent 4" w:uiPriority="50"/>
+    <w:lsdException w:name="List Table 6 Colorful Accent 4" w:uiPriority="51"/>
+    <w:lsdException w:name="List Table 7 Colorful Accent 4" w:uiPriority="52"/>
+    <w:lsdException w:name="List Table 1 Light Accent 5" w:uiPriority="46"/>
+    <w:lsdException w:name="List Table 2 Accent 5" w:uiPriority="47"/>
+    <w:lsdException w:name="List Table 3 Accent 5" w:uiPriority="48"/>
+    <w:lsdException w:name="List Table 4 Accent 5" w:uiPriority="49"/>
+    <w:lsdException w:name="List Table 5 Dark Accent 5" w:uiPriority="50"/>
+    <w:lsdException w:name="List Table 6 Colorful Accent 5" w:uiPriority="51"/>
+    <w:lsdException w:name="List Table 7 Colorful Accent 5" w:uiPriority="52"/>
+    <w:lsdException w:name="List Table 1 Light Accent 6" w:uiPriority="46"/>
+    <w:lsdException w:name="List Table 2 Accent 6" w:uiPriority="47"/>
+    <w:lsdException w:name="List Table 3 Accent 6" w:uiPriority="48"/>
+    <w:lsdException w:name="List Table 4 Accent 6" w:uiPriority="49"/>
+    <w:lsdException w:name="List Table 5 Dark Accent 6" w:uiPriority="50"/>
+    <w:lsdException w:name="List Table 6 Colorful Accent 6" w:uiPriority="51"/>
+    <w:lsdException w:name="List Table 7 Colorful Accent 6" w:uiPriority="52"/>
   </w:latentStyles>
-  <w:style w:type="paragraph" w:styleId="Normal" w:default="1">
+  <w:style w:type="paragraph" w:default="1" w:styleId="Normal">
     <w:name w:val="Normal"/>
     <w:qFormat/>
     <w:pPr>
@@ -4101,7 +4362,7 @@
       <w:spacing w:line="240" w:lineRule="atLeast"/>
     </w:pPr>
   </w:style>
-  <w:style w:type="paragraph" w:styleId="Heading1">
+  <w:style w:type="paragraph" w:styleId="Ttulo1">
     <w:name w:val="heading 1"/>
     <w:basedOn w:val="Normal"/>
     <w:next w:val="Normal"/>
@@ -4121,9 +4382,9 @@
       <w:sz w:val="24"/>
     </w:rPr>
   </w:style>
-  <w:style w:type="paragraph" w:styleId="Heading2">
+  <w:style w:type="paragraph" w:styleId="Ttulo2">
     <w:name w:val="heading 2"/>
-    <w:basedOn w:val="Heading1"/>
+    <w:basedOn w:val="Ttulo1"/>
     <w:next w:val="Normal"/>
     <w:qFormat/>
     <w:pPr>
@@ -4136,9 +4397,9 @@
       <w:sz w:val="20"/>
     </w:rPr>
   </w:style>
-  <w:style w:type="paragraph" w:styleId="Heading3">
+  <w:style w:type="paragraph" w:styleId="Ttulo3">
     <w:name w:val="heading 3"/>
-    <w:basedOn w:val="Heading1"/>
+    <w:basedOn w:val="Ttulo1"/>
     <w:next w:val="Normal"/>
     <w:qFormat/>
     <w:pPr>
@@ -4153,9 +4414,9 @@
       <w:sz w:val="20"/>
     </w:rPr>
   </w:style>
-  <w:style w:type="paragraph" w:styleId="Heading4">
+  <w:style w:type="paragraph" w:styleId="Ttulo4">
     <w:name w:val="heading 4"/>
-    <w:basedOn w:val="Heading1"/>
+    <w:basedOn w:val="Ttulo1"/>
     <w:next w:val="Normal"/>
     <w:qFormat/>
     <w:pPr>
@@ -4169,7 +4430,7 @@
       <w:sz w:val="20"/>
     </w:rPr>
   </w:style>
-  <w:style w:type="paragraph" w:styleId="Heading5">
+  <w:style w:type="paragraph" w:styleId="Ttulo5">
     <w:name w:val="heading 5"/>
     <w:basedOn w:val="Normal"/>
     <w:next w:val="Normal"/>
@@ -4187,7 +4448,7 @@
       <w:sz w:val="22"/>
     </w:rPr>
   </w:style>
-  <w:style w:type="paragraph" w:styleId="Heading6">
+  <w:style w:type="paragraph" w:styleId="Ttulo6">
     <w:name w:val="heading 6"/>
     <w:basedOn w:val="Normal"/>
     <w:next w:val="Normal"/>
@@ -4206,7 +4467,7 @@
       <w:sz w:val="22"/>
     </w:rPr>
   </w:style>
-  <w:style w:type="paragraph" w:styleId="Heading7">
+  <w:style w:type="paragraph" w:styleId="Ttulo7">
     <w:name w:val="heading 7"/>
     <w:basedOn w:val="Normal"/>
     <w:next w:val="Normal"/>
@@ -4221,7 +4482,7 @@
       <w:outlineLvl w:val="6"/>
     </w:pPr>
   </w:style>
-  <w:style w:type="paragraph" w:styleId="Heading8">
+  <w:style w:type="paragraph" w:styleId="Ttulo8">
     <w:name w:val="heading 8"/>
     <w:basedOn w:val="Normal"/>
     <w:next w:val="Normal"/>
@@ -4239,7 +4500,7 @@
       <w:i/>
     </w:rPr>
   </w:style>
-  <w:style w:type="paragraph" w:styleId="Heading9">
+  <w:style w:type="paragraph" w:styleId="Ttulo9">
     <w:name w:val="heading 9"/>
     <w:basedOn w:val="Normal"/>
     <w:next w:val="Normal"/>
@@ -4259,11 +4520,13 @@
       <w:sz w:val="18"/>
     </w:rPr>
   </w:style>
-  <w:style w:type="character" w:styleId="DefaultParagraphFont" w:default="1">
+  <w:style w:type="character" w:default="1" w:styleId="Fontepargpadro">
     <w:name w:val="Default Paragraph Font"/>
+    <w:uiPriority w:val="1"/>
     <w:semiHidden/>
+    <w:unhideWhenUsed/>
   </w:style>
-  <w:style w:type="table" w:styleId="TableNormal" w:default="1">
+  <w:style w:type="table" w:default="1" w:styleId="Tabelanormal">
     <w:name w:val="Normal Table"/>
     <w:uiPriority w:val="99"/>
     <w:semiHidden/>
@@ -4278,767 +4541,7 @@
       </w:tblCellMar>
     </w:tblPr>
   </w:style>
-  <w:style w:type="numbering" w:styleId="NoList" w:default="1">
-    <w:name w:val="No List"/>
-    <w:uiPriority w:val="99"/>
-    <w:semiHidden/>
-    <w:unhideWhenUsed/>
-  </w:style>
-  <w:style w:type="paragraph" w:styleId="Paragraph2" w:customStyle="1">
-    <w:name w:val="Paragraph2"/>
-    <w:basedOn w:val="Normal"/>
-    <w:pPr>
-      <w:spacing w:before="80"/>
-      <w:ind w:left="720"/>
-      <w:jc w:val="both"/>
-    </w:pPr>
-    <w:rPr>
-      <w:color w:val="000000"/>
-      <w:lang w:val="en-AU"/>
-    </w:rPr>
-  </w:style>
-  <w:style w:type="paragraph" w:styleId="Title">
-    <w:name w:val="Title"/>
-    <w:basedOn w:val="Normal"/>
-    <w:next w:val="Normal"/>
-    <w:qFormat/>
-    <w:pPr>
-      <w:spacing w:line="240" w:lineRule="auto"/>
-      <w:jc w:val="center"/>
-    </w:pPr>
-    <w:rPr>
-      <w:rFonts w:ascii="Arial" w:hAnsi="Arial"/>
-      <w:b/>
-      <w:sz w:val="36"/>
-    </w:rPr>
-  </w:style>
-  <w:style w:type="paragraph" w:styleId="Subtitle">
-    <w:name w:val="Subtitle"/>
-    <w:basedOn w:val="Normal"/>
-    <w:qFormat/>
-    <w:pPr>
-      <w:spacing w:after="60"/>
-      <w:jc w:val="center"/>
-    </w:pPr>
-    <w:rPr>
-      <w:rFonts w:ascii="Arial" w:hAnsi="Arial"/>
-      <w:i/>
-      <w:sz w:val="36"/>
-      <w:lang w:val="en-AU"/>
-    </w:rPr>
-  </w:style>
-  <w:style w:type="paragraph" w:styleId="NormalIndent">
-    <w:name w:val="Normal Indent"/>
-    <w:basedOn w:val="Normal"/>
-    <w:semiHidden/>
-    <w:pPr>
-      <w:ind w:left="900" w:hanging="900"/>
-    </w:pPr>
-  </w:style>
-  <w:style w:type="paragraph" w:styleId="TOC1">
-    <w:name w:val="toc 1"/>
-    <w:basedOn w:val="Normal"/>
-    <w:next w:val="Normal"/>
-    <w:semiHidden/>
-    <w:pPr>
-      <w:tabs>
-        <w:tab w:val="right" w:pos="9360"/>
-      </w:tabs>
-      <w:spacing w:before="240" w:after="60"/>
-      <w:ind w:right="720"/>
-    </w:pPr>
-  </w:style>
-  <w:style w:type="paragraph" w:styleId="TOC2">
-    <w:name w:val="toc 2"/>
-    <w:basedOn w:val="Normal"/>
-    <w:next w:val="Normal"/>
-    <w:semiHidden/>
-    <w:pPr>
-      <w:tabs>
-        <w:tab w:val="right" w:pos="9360"/>
-      </w:tabs>
-      <w:ind w:left="432" w:right="720"/>
-    </w:pPr>
-  </w:style>
-  <w:style w:type="paragraph" w:styleId="TOC3">
-    <w:name w:val="toc 3"/>
-    <w:basedOn w:val="Normal"/>
-    <w:next w:val="Normal"/>
-    <w:semiHidden/>
-    <w:pPr>
-      <w:tabs>
-        <w:tab w:val="left" w:pos="1440"/>
-        <w:tab w:val="right" w:pos="9360"/>
-      </w:tabs>
-      <w:ind w:left="864"/>
-    </w:pPr>
-  </w:style>
-  <w:style w:type="paragraph" w:styleId="Header">
-    <w:name w:val="header"/>
-    <w:basedOn w:val="Normal"/>
-    <w:semiHidden/>
-    <w:pPr>
-      <w:tabs>
-        <w:tab w:val="center" w:pos="4320"/>
-        <w:tab w:val="right" w:pos="8640"/>
-      </w:tabs>
-    </w:pPr>
-  </w:style>
-  <w:style w:type="paragraph" w:styleId="Footer">
-    <w:name w:val="footer"/>
-    <w:basedOn w:val="Normal"/>
-    <w:semiHidden/>
-    <w:pPr>
-      <w:tabs>
-        <w:tab w:val="center" w:pos="4320"/>
-        <w:tab w:val="right" w:pos="8640"/>
-      </w:tabs>
-    </w:pPr>
-  </w:style>
-  <w:style w:type="character" w:styleId="PageNumber">
-    <w:name w:val="page number"/>
-    <w:basedOn w:val="DefaultParagraphFont"/>
-    <w:semiHidden/>
-  </w:style>
-  <w:style w:type="paragraph" w:styleId="Bullet2" w:customStyle="1">
-    <w:name w:val="Bullet2"/>
-    <w:basedOn w:val="Normal"/>
-    <w:pPr>
-      <w:ind w:left="1440" w:hanging="360"/>
-    </w:pPr>
-    <w:rPr>
-      <w:color w:val="000080"/>
-    </w:rPr>
-  </w:style>
-  <w:style w:type="paragraph" w:styleId="Paragraph1" w:customStyle="1">
-    <w:name w:val="Paragraph1"/>
-    <w:basedOn w:val="Normal"/>
-    <w:pPr>
-      <w:spacing w:before="80" w:line="240" w:lineRule="auto"/>
-      <w:jc w:val="both"/>
-    </w:pPr>
-  </w:style>
-  <w:style w:type="paragraph" w:styleId="Tabletext" w:customStyle="1">
-    <w:name w:val="Tabletext"/>
-    <w:basedOn w:val="Normal"/>
-    <w:pPr>
-      <w:keepLines/>
-      <w:spacing w:after="120"/>
-    </w:pPr>
-  </w:style>
-  <w:style w:type="paragraph" w:styleId="BodyText">
-    <w:name w:val="Body Text"/>
-    <w:basedOn w:val="Normal"/>
-    <w:semiHidden/>
-    <w:pPr>
-      <w:keepLines/>
-      <w:spacing w:after="120"/>
-      <w:ind w:left="720"/>
-    </w:pPr>
-  </w:style>
-  <w:style w:type="paragraph" w:styleId="Paragraph3" w:customStyle="1">
-    <w:name w:val="Paragraph3"/>
-    <w:basedOn w:val="Normal"/>
-    <w:pPr>
-      <w:spacing w:before="80" w:line="240" w:lineRule="auto"/>
-      <w:ind w:left="1530"/>
-      <w:jc w:val="both"/>
-    </w:pPr>
-  </w:style>
-  <w:style w:type="paragraph" w:styleId="Bullet1" w:customStyle="1">
-    <w:name w:val="Bullet1"/>
-    <w:basedOn w:val="Normal"/>
-    <w:pPr>
-      <w:ind w:left="720" w:hanging="432"/>
-    </w:pPr>
-  </w:style>
-  <w:style w:type="character" w:styleId="FootnoteReference">
-    <w:name w:val="footnote reference"/>
-    <w:basedOn w:val="DefaultParagraphFont"/>
-    <w:semiHidden/>
-    <w:rPr>
-      <w:sz w:val="20"/>
-      <w:vertAlign w:val="superscript"/>
-    </w:rPr>
-  </w:style>
-  <w:style w:type="paragraph" w:styleId="FootnoteText">
-    <w:name w:val="footnote text"/>
-    <w:basedOn w:val="Normal"/>
-    <w:semiHidden/>
-    <w:pPr>
-      <w:keepNext/>
-      <w:keepLines/>
-      <w:pBdr>
-        <w:bottom w:val="single" w:color="000000" w:sz="6" w:space="0"/>
-      </w:pBdr>
-      <w:spacing w:before="40" w:after="40"/>
-      <w:ind w:left="360" w:hanging="360"/>
-    </w:pPr>
-    <w:rPr>
-      <w:rFonts w:ascii="Helvetica" w:hAnsi="Helvetica"/>
-      <w:sz w:val="16"/>
-    </w:rPr>
-  </w:style>
-  <w:style w:type="paragraph" w:styleId="DocumentMap">
-    <w:name w:val="Document Map"/>
-    <w:basedOn w:val="Normal"/>
-    <w:semiHidden/>
-    <w:pPr>
-      <w:shd w:val="clear" w:color="auto" w:fill="000080"/>
-    </w:pPr>
-    <w:rPr>
-      <w:rFonts w:ascii="Tahoma" w:hAnsi="Tahoma"/>
-    </w:rPr>
-  </w:style>
-  <w:style w:type="paragraph" w:styleId="Paragraph4" w:customStyle="1">
-    <w:name w:val="Paragraph4"/>
-    <w:basedOn w:val="Normal"/>
-    <w:pPr>
-      <w:spacing w:before="80" w:line="240" w:lineRule="auto"/>
-      <w:ind w:left="2250"/>
-      <w:jc w:val="both"/>
-    </w:pPr>
-  </w:style>
-  <w:style w:type="paragraph" w:styleId="TOC4">
-    <w:name w:val="toc 4"/>
-    <w:basedOn w:val="Normal"/>
-    <w:next w:val="Normal"/>
-    <w:semiHidden/>
-    <w:pPr>
-      <w:ind w:left="600"/>
-    </w:pPr>
-  </w:style>
-  <w:style w:type="paragraph" w:styleId="TOC5">
-    <w:name w:val="toc 5"/>
-    <w:basedOn w:val="Normal"/>
-    <w:next w:val="Normal"/>
-    <w:semiHidden/>
-    <w:pPr>
-      <w:ind w:left="800"/>
-    </w:pPr>
-  </w:style>
-  <w:style w:type="paragraph" w:styleId="TOC6">
-    <w:name w:val="toc 6"/>
-    <w:basedOn w:val="Normal"/>
-    <w:next w:val="Normal"/>
-    <w:semiHidden/>
-    <w:pPr>
-      <w:ind w:left="1000"/>
-    </w:pPr>
-  </w:style>
-  <w:style w:type="paragraph" w:styleId="TOC7">
-    <w:name w:val="toc 7"/>
-    <w:basedOn w:val="Normal"/>
-    <w:next w:val="Normal"/>
-    <w:semiHidden/>
-    <w:pPr>
-      <w:ind w:left="1200"/>
-    </w:pPr>
-  </w:style>
-  <w:style w:type="paragraph" w:styleId="TOC8">
-    <w:name w:val="toc 8"/>
-    <w:basedOn w:val="Normal"/>
-    <w:next w:val="Normal"/>
-    <w:semiHidden/>
-    <w:pPr>
-      <w:ind w:left="1400"/>
-    </w:pPr>
-  </w:style>
-  <w:style w:type="paragraph" w:styleId="TOC9">
-    <w:name w:val="toc 9"/>
-    <w:basedOn w:val="Normal"/>
-    <w:next w:val="Normal"/>
-    <w:semiHidden/>
-    <w:pPr>
-      <w:ind w:left="1600"/>
-    </w:pPr>
-  </w:style>
-  <w:style w:type="paragraph" w:styleId="MainTitle" w:customStyle="1">
-    <w:name w:val="Main Title"/>
-    <w:basedOn w:val="Normal"/>
-    <w:pPr>
-      <w:spacing w:before="480" w:after="60" w:line="240" w:lineRule="auto"/>
-      <w:jc w:val="center"/>
-    </w:pPr>
-    <w:rPr>
-      <w:rFonts w:ascii="Arial" w:hAnsi="Arial"/>
-      <w:b/>
-      <w:kern w:val="28"/>
-      <w:sz w:val="32"/>
-    </w:rPr>
-  </w:style>
-  <w:style w:type="paragraph" w:styleId="BodyText2">
-    <w:name w:val="Body Text 2"/>
-    <w:basedOn w:val="Normal"/>
-    <w:semiHidden/>
-    <w:rPr>
-      <w:i/>
-      <w:color w:val="0000FF"/>
-    </w:rPr>
-  </w:style>
-  <w:style w:type="paragraph" w:styleId="BodyTextIndent">
-    <w:name w:val="Body Text Indent"/>
-    <w:basedOn w:val="Normal"/>
-    <w:semiHidden/>
-    <w:pPr>
-      <w:ind w:left="720"/>
-    </w:pPr>
-    <w:rPr>
-      <w:i/>
-      <w:color w:val="0000FF"/>
-      <w:u w:val="single"/>
-    </w:rPr>
-  </w:style>
-  <w:style w:type="paragraph" w:styleId="Body" w:customStyle="1">
-    <w:name w:val="Body"/>
-    <w:basedOn w:val="Normal"/>
-    <w:pPr>
-      <w:widowControl/>
-      <w:spacing w:before="120" w:line="240" w:lineRule="auto"/>
-      <w:jc w:val="both"/>
-    </w:pPr>
-    <w:rPr>
-      <w:rFonts w:ascii="Book Antiqua" w:hAnsi="Book Antiqua"/>
-    </w:rPr>
-  </w:style>
-  <w:style w:type="paragraph" w:styleId="Bullet" w:customStyle="1">
-    <w:name w:val="Bullet"/>
-    <w:basedOn w:val="Normal"/>
-    <w:pPr>
-      <w:widowControl/>
-      <w:numPr>
-        <w:numId w:val="81"/>
-      </w:numPr>
-      <w:tabs>
-        <w:tab w:val="left" w:pos="720"/>
-      </w:tabs>
-      <w:spacing w:before="120" w:line="240" w:lineRule="auto"/>
-      <w:ind w:left="720" w:right="360"/>
-      <w:jc w:val="both"/>
-    </w:pPr>
-    <w:rPr>
-      <w:rFonts w:ascii="Book Antiqua" w:hAnsi="Book Antiqua"/>
-    </w:rPr>
-  </w:style>
-  <w:style w:type="paragraph" w:styleId="InfoBlue" w:customStyle="1">
-    <w:name w:val="InfoBlue"/>
-    <w:basedOn w:val="Normal"/>
-    <w:next w:val="BodyText"/>
-    <w:autoRedefine/>
-    <w:pPr>
-      <w:widowControl/>
-      <w:tabs>
-        <w:tab w:val="left" w:pos="540"/>
-        <w:tab w:val="left" w:pos="1260"/>
-      </w:tabs>
-      <w:spacing w:after="120"/>
-    </w:pPr>
-    <w:rPr>
-      <w:rFonts w:ascii="Times" w:hAnsi="Times"/>
-      <w:i/>
-      <w:color w:val="0000FF"/>
-    </w:rPr>
-  </w:style>
-  <w:style w:type="character" w:styleId="Hyperlink">
-    <w:name w:val="Hyperlink"/>
-    <w:basedOn w:val="DefaultParagraphFont"/>
-    <w:semiHidden/>
-    <w:rPr>
-      <w:color w:val="0000FF"/>
-      <w:u w:val="single"/>
-    </w:rPr>
-  </w:style>
-  <w:style w:type="paragraph" w:styleId="infoblue0" w:customStyle="1">
-    <w:name w:val="infoblue"/>
-    <w:basedOn w:val="Normal"/>
-    <w:pPr>
-      <w:widowControl/>
-      <w:spacing w:before="100" w:beforeAutospacing="1" w:after="100" w:afterAutospacing="1" w:line="240" w:lineRule="auto"/>
-    </w:pPr>
-    <w:rPr>
-      <w:sz w:val="24"/>
-      <w:szCs w:val="24"/>
-    </w:rPr>
-  </w:style>
-  <w:style w:type="paragraph" w:styleId="BodyText3">
-    <w:name w:val="Body Text 3"/>
-    <w:basedOn w:val="Normal"/>
-    <w:semiHidden/>
-    <w:rPr>
-      <w:i/>
-      <w:iCs/>
-      <w:color w:val="0000FF"/>
-      <w:sz w:val="18"/>
-    </w:rPr>
-  </w:style>
-  <w:style w:type="paragraph" w:styleId="BalloonText">
-    <w:name w:val="Balloon Text"/>
-    <w:basedOn w:val="Normal"/>
-    <w:link w:val="BalloonTextChar"/>
-    <w:uiPriority w:val="99"/>
-    <w:semiHidden/>
-    <w:unhideWhenUsed/>
-    <w:pPr>
-      <w:spacing w:line="240" w:lineRule="auto"/>
-    </w:pPr>
-    <w:rPr>
-      <w:rFonts w:ascii="Tahoma" w:hAnsi="Tahoma" w:cs="Tahoma"/>
-      <w:sz w:val="16"/>
-      <w:szCs w:val="16"/>
-    </w:rPr>
-  </w:style>
-  <w:style w:type="character" w:styleId="BalloonTextChar" w:customStyle="1">
-    <w:name w:val="Balloon Text Char"/>
-    <w:basedOn w:val="DefaultParagraphFont"/>
-    <w:link w:val="BalloonText"/>
-    <w:uiPriority w:val="99"/>
-    <w:semiHidden/>
-    <w:rPr>
-      <w:rFonts w:ascii="Tahoma" w:hAnsi="Tahoma" w:cs="Tahoma"/>
-      <w:sz w:val="16"/>
-      <w:szCs w:val="16"/>
-      <w:lang w:val="en-US" w:eastAsia="en-US"/>
-    </w:rPr>
-  </w:style>
-</w:styles>
-</file>
-
-<file path=word/stylesWithEffects.xml><?xml version="1.0" encoding="utf-8"?>
-<w:styles xmlns:wpc="http://schemas.microsoft.com/office/word/2010/wordprocessingCanvas" xmlns:mo="http://schemas.microsoft.com/office/mac/office/2008/main" xmlns:mc="http://schemas.openxmlformats.org/markup-compatibility/2006" xmlns:mv="urn:schemas-microsoft-com:mac:vml" xmlns:o="urn:schemas-microsoft-com:office:office" xmlns:r="http://schemas.openxmlformats.org/officeDocument/2006/relationships" xmlns:m="http://schemas.openxmlformats.org/officeDocument/2006/math" xmlns:v="urn:schemas-microsoft-com:vml" xmlns:wp14="http://schemas.microsoft.com/office/word/2010/wordprocessingDrawing" xmlns:wp="http://schemas.openxmlformats.org/drawingml/2006/wordprocessingDrawing" xmlns:w10="urn:schemas-microsoft-com:office:word" xmlns:w="http://schemas.openxmlformats.org/wordprocessingml/2006/main" xmlns:w14="http://schemas.microsoft.com/office/word/2010/wordml" xmlns:wpg="http://schemas.microsoft.com/office/word/2010/wordprocessingGroup" xmlns:wpi="http://schemas.microsoft.com/office/word/2010/wordprocessingInk" xmlns:wne="http://schemas.microsoft.com/office/word/2006/wordml" xmlns:wps="http://schemas.microsoft.com/office/word/2010/wordprocessingShape" mc:Ignorable="w14 wp14">
-  <w:docDefaults>
-    <w:rPrDefault>
-      <w:rPr>
-        <w:rFonts w:ascii="Times New Roman" w:eastAsia="Times New Roman" w:hAnsi="Times New Roman" w:cs="Times New Roman"/>
-        <w:lang w:val="en-US" w:eastAsia="en-US" w:bidi="ar-SA"/>
-      </w:rPr>
-    </w:rPrDefault>
-    <w:pPrDefault/>
-  </w:docDefaults>
-  <w:latentStyles w:defLockedState="0" w:defUIPriority="99" w:defSemiHidden="1" w:defUnhideWhenUsed="1" w:defQFormat="0" w:count="276">
-    <w:lsdException w:name="Normal" w:semiHidden="0" w:uiPriority="0" w:unhideWhenUsed="0" w:qFormat="1"/>
-    <w:lsdException w:name="heading 1" w:semiHidden="0" w:uiPriority="9" w:unhideWhenUsed="0" w:qFormat="1"/>
-    <w:lsdException w:name="heading 2" w:semiHidden="0" w:uiPriority="9" w:unhideWhenUsed="0" w:qFormat="1"/>
-    <w:lsdException w:name="heading 3" w:semiHidden="0" w:uiPriority="9" w:unhideWhenUsed="0" w:qFormat="1"/>
-    <w:lsdException w:name="heading 4" w:semiHidden="0" w:uiPriority="9" w:unhideWhenUsed="0" w:qFormat="1"/>
-    <w:lsdException w:name="heading 5" w:semiHidden="0" w:uiPriority="9" w:unhideWhenUsed="0" w:qFormat="1"/>
-    <w:lsdException w:name="heading 6" w:semiHidden="0" w:uiPriority="9" w:unhideWhenUsed="0" w:qFormat="1"/>
-    <w:lsdException w:name="heading 7" w:semiHidden="0" w:uiPriority="9" w:unhideWhenUsed="0" w:qFormat="1"/>
-    <w:lsdException w:name="heading 8" w:semiHidden="0" w:uiPriority="9" w:unhideWhenUsed="0" w:qFormat="1"/>
-    <w:lsdException w:name="heading 9" w:semiHidden="0" w:uiPriority="9" w:unhideWhenUsed="0" w:qFormat="1"/>
-    <w:lsdException w:name="toc 1" w:uiPriority="39"/>
-    <w:lsdException w:name="toc 2" w:uiPriority="39"/>
-    <w:lsdException w:name="toc 3" w:uiPriority="39"/>
-    <w:lsdException w:name="toc 4" w:uiPriority="39"/>
-    <w:lsdException w:name="toc 5" w:uiPriority="39"/>
-    <w:lsdException w:name="toc 6" w:uiPriority="39"/>
-    <w:lsdException w:name="toc 7" w:uiPriority="39"/>
-    <w:lsdException w:name="toc 8" w:uiPriority="39"/>
-    <w:lsdException w:name="toc 9" w:uiPriority="39"/>
-    <w:lsdException w:name="caption" w:uiPriority="35" w:qFormat="1"/>
-    <w:lsdException w:name="Title" w:semiHidden="0" w:uiPriority="10" w:unhideWhenUsed="0" w:qFormat="1"/>
-    <w:lsdException w:name="Default Paragraph Font" w:uiPriority="1"/>
-    <w:lsdException w:name="Subtitle" w:semiHidden="0" w:uiPriority="11" w:unhideWhenUsed="0" w:qFormat="1"/>
-    <w:lsdException w:name="Strong" w:semiHidden="0" w:uiPriority="22" w:unhideWhenUsed="0" w:qFormat="1"/>
-    <w:lsdException w:name="Emphasis" w:semiHidden="0" w:uiPriority="20" w:unhideWhenUsed="0" w:qFormat="1"/>
-    <w:lsdException w:name="Table Grid" w:semiHidden="0" w:uiPriority="59" w:unhideWhenUsed="0"/>
-    <w:lsdException w:name="Placeholder Text" w:unhideWhenUsed="0"/>
-    <w:lsdException w:name="No Spacing" w:semiHidden="0" w:uiPriority="1" w:unhideWhenUsed="0" w:qFormat="1"/>
-    <w:lsdException w:name="Light Shading" w:semiHidden="0" w:uiPriority="60" w:unhideWhenUsed="0"/>
-    <w:lsdException w:name="Light List" w:semiHidden="0" w:uiPriority="61" w:unhideWhenUsed="0"/>
-    <w:lsdException w:name="Light Grid" w:semiHidden="0" w:uiPriority="62" w:unhideWhenUsed="0"/>
-    <w:lsdException w:name="Medium Shading 1" w:semiHidden="0" w:uiPriority="63" w:unhideWhenUsed="0"/>
-    <w:lsdException w:name="Medium Shading 2" w:semiHidden="0" w:uiPriority="64" w:unhideWhenUsed="0"/>
-    <w:lsdException w:name="Medium List 1" w:semiHidden="0" w:uiPriority="65" w:unhideWhenUsed="0"/>
-    <w:lsdException w:name="Medium List 2" w:semiHidden="0" w:uiPriority="66" w:unhideWhenUsed="0"/>
-    <w:lsdException w:name="Medium Grid 1" w:semiHidden="0" w:uiPriority="67" w:unhideWhenUsed="0"/>
-    <w:lsdException w:name="Medium Grid 2" w:semiHidden="0" w:uiPriority="68" w:unhideWhenUsed="0"/>
-    <w:lsdException w:name="Medium Grid 3" w:semiHidden="0" w:uiPriority="69" w:unhideWhenUsed="0"/>
-    <w:lsdException w:name="Dark List" w:semiHidden="0" w:uiPriority="70" w:unhideWhenUsed="0"/>
-    <w:lsdException w:name="Colorful Shading" w:semiHidden="0" w:uiPriority="71" w:unhideWhenUsed="0"/>
-    <w:lsdException w:name="Colorful List" w:semiHidden="0" w:uiPriority="72" w:unhideWhenUsed="0"/>
-    <w:lsdException w:name="Colorful Grid" w:semiHidden="0" w:uiPriority="73" w:unhideWhenUsed="0"/>
-    <w:lsdException w:name="Light Shading Accent 1" w:semiHidden="0" w:uiPriority="60" w:unhideWhenUsed="0"/>
-    <w:lsdException w:name="Light List Accent 1" w:semiHidden="0" w:uiPriority="61" w:unhideWhenUsed="0"/>
-    <w:lsdException w:name="Light Grid Accent 1" w:semiHidden="0" w:uiPriority="62" w:unhideWhenUsed="0"/>
-    <w:lsdException w:name="Medium Shading 1 Accent 1" w:semiHidden="0" w:uiPriority="63" w:unhideWhenUsed="0"/>
-    <w:lsdException w:name="Medium Shading 2 Accent 1" w:semiHidden="0" w:uiPriority="64" w:unhideWhenUsed="0"/>
-    <w:lsdException w:name="Medium List 1 Accent 1" w:semiHidden="0" w:uiPriority="65" w:unhideWhenUsed="0"/>
-    <w:lsdException w:name="Revision" w:unhideWhenUsed="0"/>
-    <w:lsdException w:name="List Paragraph" w:semiHidden="0" w:uiPriority="34" w:unhideWhenUsed="0" w:qFormat="1"/>
-    <w:lsdException w:name="Quote" w:semiHidden="0" w:uiPriority="29" w:unhideWhenUsed="0" w:qFormat="1"/>
-    <w:lsdException w:name="Intense Quote" w:semiHidden="0" w:uiPriority="30" w:unhideWhenUsed="0" w:qFormat="1"/>
-    <w:lsdException w:name="Medium List 2 Accent 1" w:semiHidden="0" w:uiPriority="66" w:unhideWhenUsed="0"/>
-    <w:lsdException w:name="Medium Grid 1 Accent 1" w:semiHidden="0" w:uiPriority="67" w:unhideWhenUsed="0"/>
-    <w:lsdException w:name="Medium Grid 2 Accent 1" w:semiHidden="0" w:uiPriority="68" w:unhideWhenUsed="0"/>
-    <w:lsdException w:name="Medium Grid 3 Accent 1" w:semiHidden="0" w:uiPriority="69" w:unhideWhenUsed="0"/>
-    <w:lsdException w:name="Dark List Accent 1" w:semiHidden="0" w:uiPriority="70" w:unhideWhenUsed="0"/>
-    <w:lsdException w:name="Colorful Shading Accent 1" w:semiHidden="0" w:uiPriority="71" w:unhideWhenUsed="0"/>
-    <w:lsdException w:name="Colorful List Accent 1" w:semiHidden="0" w:uiPriority="72" w:unhideWhenUsed="0"/>
-    <w:lsdException w:name="Colorful Grid Accent 1" w:semiHidden="0" w:uiPriority="73" w:unhideWhenUsed="0"/>
-    <w:lsdException w:name="Light Shading Accent 2" w:semiHidden="0" w:uiPriority="60" w:unhideWhenUsed="0"/>
-    <w:lsdException w:name="Light List Accent 2" w:semiHidden="0" w:uiPriority="61" w:unhideWhenUsed="0"/>
-    <w:lsdException w:name="Light Grid Accent 2" w:semiHidden="0" w:uiPriority="62" w:unhideWhenUsed="0"/>
-    <w:lsdException w:name="Medium Shading 1 Accent 2" w:semiHidden="0" w:uiPriority="63" w:unhideWhenUsed="0"/>
-    <w:lsdException w:name="Medium Shading 2 Accent 2" w:semiHidden="0" w:uiPriority="64" w:unhideWhenUsed="0"/>
-    <w:lsdException w:name="Medium List 1 Accent 2" w:semiHidden="0" w:uiPriority="65" w:unhideWhenUsed="0"/>
-    <w:lsdException w:name="Medium List 2 Accent 2" w:semiHidden="0" w:uiPriority="66" w:unhideWhenUsed="0"/>
-    <w:lsdException w:name="Medium Grid 1 Accent 2" w:semiHidden="0" w:uiPriority="67" w:unhideWhenUsed="0"/>
-    <w:lsdException w:name="Medium Grid 2 Accent 2" w:semiHidden="0" w:uiPriority="68" w:unhideWhenUsed="0"/>
-    <w:lsdException w:name="Medium Grid 3 Accent 2" w:semiHidden="0" w:uiPriority="69" w:unhideWhenUsed="0"/>
-    <w:lsdException w:name="Dark List Accent 2" w:semiHidden="0" w:uiPriority="70" w:unhideWhenUsed="0"/>
-    <w:lsdException w:name="Colorful Shading Accent 2" w:semiHidden="0" w:uiPriority="71" w:unhideWhenUsed="0"/>
-    <w:lsdException w:name="Colorful List Accent 2" w:semiHidden="0" w:uiPriority="72" w:unhideWhenUsed="0"/>
-    <w:lsdException w:name="Colorful Grid Accent 2" w:semiHidden="0" w:uiPriority="73" w:unhideWhenUsed="0"/>
-    <w:lsdException w:name="Light Shading Accent 3" w:semiHidden="0" w:uiPriority="60" w:unhideWhenUsed="0"/>
-    <w:lsdException w:name="Light List Accent 3" w:semiHidden="0" w:uiPriority="61" w:unhideWhenUsed="0"/>
-    <w:lsdException w:name="Light Grid Accent 3" w:semiHidden="0" w:uiPriority="62" w:unhideWhenUsed="0"/>
-    <w:lsdException w:name="Medium Shading 1 Accent 3" w:semiHidden="0" w:uiPriority="63" w:unhideWhenUsed="0"/>
-    <w:lsdException w:name="Medium Shading 2 Accent 3" w:semiHidden="0" w:uiPriority="64" w:unhideWhenUsed="0"/>
-    <w:lsdException w:name="Medium List 1 Accent 3" w:semiHidden="0" w:uiPriority="65" w:unhideWhenUsed="0"/>
-    <w:lsdException w:name="Medium List 2 Accent 3" w:semiHidden="0" w:uiPriority="66" w:unhideWhenUsed="0"/>
-    <w:lsdException w:name="Medium Grid 1 Accent 3" w:semiHidden="0" w:uiPriority="67" w:unhideWhenUsed="0"/>
-    <w:lsdException w:name="Medium Grid 2 Accent 3" w:semiHidden="0" w:uiPriority="68" w:unhideWhenUsed="0"/>
-    <w:lsdException w:name="Medium Grid 3 Accent 3" w:semiHidden="0" w:uiPriority="69" w:unhideWhenUsed="0"/>
-    <w:lsdException w:name="Dark List Accent 3" w:semiHidden="0" w:uiPriority="70" w:unhideWhenUsed="0"/>
-    <w:lsdException w:name="Colorful Shading Accent 3" w:semiHidden="0" w:uiPriority="71" w:unhideWhenUsed="0"/>
-    <w:lsdException w:name="Colorful List Accent 3" w:semiHidden="0" w:uiPriority="72" w:unhideWhenUsed="0"/>
-    <w:lsdException w:name="Colorful Grid Accent 3" w:semiHidden="0" w:uiPriority="73" w:unhideWhenUsed="0"/>
-    <w:lsdException w:name="Light Shading Accent 4" w:semiHidden="0" w:uiPriority="60" w:unhideWhenUsed="0"/>
-    <w:lsdException w:name="Light List Accent 4" w:semiHidden="0" w:uiPriority="61" w:unhideWhenUsed="0"/>
-    <w:lsdException w:name="Light Grid Accent 4" w:semiHidden="0" w:uiPriority="62" w:unhideWhenUsed="0"/>
-    <w:lsdException w:name="Medium Shading 1 Accent 4" w:semiHidden="0" w:uiPriority="63" w:unhideWhenUsed="0"/>
-    <w:lsdException w:name="Medium Shading 2 Accent 4" w:semiHidden="0" w:uiPriority="64" w:unhideWhenUsed="0"/>
-    <w:lsdException w:name="Medium List 1 Accent 4" w:semiHidden="0" w:uiPriority="65" w:unhideWhenUsed="0"/>
-    <w:lsdException w:name="Medium List 2 Accent 4" w:semiHidden="0" w:uiPriority="66" w:unhideWhenUsed="0"/>
-    <w:lsdException w:name="Medium Grid 1 Accent 4" w:semiHidden="0" w:uiPriority="67" w:unhideWhenUsed="0"/>
-    <w:lsdException w:name="Medium Grid 2 Accent 4" w:semiHidden="0" w:uiPriority="68" w:unhideWhenUsed="0"/>
-    <w:lsdException w:name="Medium Grid 3 Accent 4" w:semiHidden="0" w:uiPriority="69" w:unhideWhenUsed="0"/>
-    <w:lsdException w:name="Dark List Accent 4" w:semiHidden="0" w:uiPriority="70" w:unhideWhenUsed="0"/>
-    <w:lsdException w:name="Colorful Shading Accent 4" w:semiHidden="0" w:uiPriority="71" w:unhideWhenUsed="0"/>
-    <w:lsdException w:name="Colorful List Accent 4" w:semiHidden="0" w:uiPriority="72" w:unhideWhenUsed="0"/>
-    <w:lsdException w:name="Colorful Grid Accent 4" w:semiHidden="0" w:uiPriority="73" w:unhideWhenUsed="0"/>
-    <w:lsdException w:name="Light Shading Accent 5" w:semiHidden="0" w:uiPriority="60" w:unhideWhenUsed="0"/>
-    <w:lsdException w:name="Light List Accent 5" w:semiHidden="0" w:uiPriority="61" w:unhideWhenUsed="0"/>
-    <w:lsdException w:name="Light Grid Accent 5" w:semiHidden="0" w:uiPriority="62" w:unhideWhenUsed="0"/>
-    <w:lsdException w:name="Medium Shading 1 Accent 5" w:semiHidden="0" w:uiPriority="63" w:unhideWhenUsed="0"/>
-    <w:lsdException w:name="Medium Shading 2 Accent 5" w:semiHidden="0" w:uiPriority="64" w:unhideWhenUsed="0"/>
-    <w:lsdException w:name="Medium List 1 Accent 5" w:semiHidden="0" w:uiPriority="65" w:unhideWhenUsed="0"/>
-    <w:lsdException w:name="Medium List 2 Accent 5" w:semiHidden="0" w:uiPriority="66" w:unhideWhenUsed="0"/>
-    <w:lsdException w:name="Medium Grid 1 Accent 5" w:semiHidden="0" w:uiPriority="67" w:unhideWhenUsed="0"/>
-    <w:lsdException w:name="Medium Grid 2 Accent 5" w:semiHidden="0" w:uiPriority="68" w:unhideWhenUsed="0"/>
-    <w:lsdException w:name="Medium Grid 3 Accent 5" w:semiHidden="0" w:uiPriority="69" w:unhideWhenUsed="0"/>
-    <w:lsdException w:name="Dark List Accent 5" w:semiHidden="0" w:uiPriority="70" w:unhideWhenUsed="0"/>
-    <w:lsdException w:name="Colorful Shading Accent 5" w:semiHidden="0" w:uiPriority="71" w:unhideWhenUsed="0"/>
-    <w:lsdException w:name="Colorful List Accent 5" w:semiHidden="0" w:uiPriority="72" w:unhideWhenUsed="0"/>
-    <w:lsdException w:name="Colorful Grid Accent 5" w:semiHidden="0" w:uiPriority="73" w:unhideWhenUsed="0"/>
-    <w:lsdException w:name="Light Shading Accent 6" w:semiHidden="0" w:uiPriority="60" w:unhideWhenUsed="0"/>
-    <w:lsdException w:name="Light List Accent 6" w:semiHidden="0" w:uiPriority="61" w:unhideWhenUsed="0"/>
-    <w:lsdException w:name="Light Grid Accent 6" w:semiHidden="0" w:uiPriority="62" w:unhideWhenUsed="0"/>
-    <w:lsdException w:name="Medium Shading 1 Accent 6" w:semiHidden="0" w:uiPriority="63" w:unhideWhenUsed="0"/>
-    <w:lsdException w:name="Medium Shading 2 Accent 6" w:semiHidden="0" w:uiPriority="64" w:unhideWhenUsed="0"/>
-    <w:lsdException w:name="Medium List 1 Accent 6" w:semiHidden="0" w:uiPriority="65" w:unhideWhenUsed="0"/>
-    <w:lsdException w:name="Medium List 2 Accent 6" w:semiHidden="0" w:uiPriority="66" w:unhideWhenUsed="0"/>
-    <w:lsdException w:name="Medium Grid 1 Accent 6" w:semiHidden="0" w:uiPriority="67" w:unhideWhenUsed="0"/>
-    <w:lsdException w:name="Medium Grid 2 Accent 6" w:semiHidden="0" w:uiPriority="68" w:unhideWhenUsed="0"/>
-    <w:lsdException w:name="Medium Grid 3 Accent 6" w:semiHidden="0" w:uiPriority="69" w:unhideWhenUsed="0"/>
-    <w:lsdException w:name="Dark List Accent 6" w:semiHidden="0" w:uiPriority="70" w:unhideWhenUsed="0"/>
-    <w:lsdException w:name="Colorful Shading Accent 6" w:semiHidden="0" w:uiPriority="71" w:unhideWhenUsed="0"/>
-    <w:lsdException w:name="Colorful List Accent 6" w:semiHidden="0" w:uiPriority="72" w:unhideWhenUsed="0"/>
-    <w:lsdException w:name="Colorful Grid Accent 6" w:semiHidden="0" w:uiPriority="73" w:unhideWhenUsed="0"/>
-    <w:lsdException w:name="Subtle Emphasis" w:semiHidden="0" w:uiPriority="19" w:unhideWhenUsed="0" w:qFormat="1"/>
-    <w:lsdException w:name="Intense Emphasis" w:semiHidden="0" w:uiPriority="21" w:unhideWhenUsed="0" w:qFormat="1"/>
-    <w:lsdException w:name="Subtle Reference" w:semiHidden="0" w:uiPriority="31" w:unhideWhenUsed="0" w:qFormat="1"/>
-    <w:lsdException w:name="Intense Reference" w:semiHidden="0" w:uiPriority="32" w:unhideWhenUsed="0" w:qFormat="1"/>
-    <w:lsdException w:name="Book Title" w:semiHidden="0" w:uiPriority="33" w:unhideWhenUsed="0" w:qFormat="1"/>
-    <w:lsdException w:name="Bibliography" w:uiPriority="37"/>
-    <w:lsdException w:name="TOC Heading" w:uiPriority="39" w:qFormat="1"/>
-  </w:latentStyles>
-  <w:style w:type="paragraph" w:default="1" w:styleId="Normal">
-    <w:name w:val="Normal"/>
-    <w:qFormat/>
-    <w:pPr>
-      <w:widowControl w:val="0"/>
-      <w:spacing w:line="240" w:lineRule="atLeast"/>
-    </w:pPr>
-  </w:style>
-  <w:style w:type="paragraph" w:styleId="Heading1">
-    <w:name w:val="heading 1"/>
-    <w:basedOn w:val="Normal"/>
-    <w:next w:val="Normal"/>
-    <w:qFormat/>
-    <w:pPr>
-      <w:keepNext/>
-      <w:numPr>
-        <w:numId w:val="1"/>
-      </w:numPr>
-      <w:spacing w:before="120" w:after="60"/>
-      <w:ind w:left="720" w:hanging="720"/>
-      <w:outlineLvl w:val="0"/>
-    </w:pPr>
-    <w:rPr>
-      <w:rFonts w:ascii="Arial" w:hAnsi="Arial"/>
-      <w:b/>
-      <w:sz w:val="24"/>
-    </w:rPr>
-  </w:style>
-  <w:style w:type="paragraph" w:styleId="Heading2">
-    <w:name w:val="heading 2"/>
-    <w:basedOn w:val="Heading1"/>
-    <w:next w:val="Normal"/>
-    <w:qFormat/>
-    <w:pPr>
-      <w:numPr>
-        <w:ilvl w:val="1"/>
-      </w:numPr>
-      <w:outlineLvl w:val="1"/>
-    </w:pPr>
-    <w:rPr>
-      <w:sz w:val="20"/>
-    </w:rPr>
-  </w:style>
-  <w:style w:type="paragraph" w:styleId="Heading3">
-    <w:name w:val="heading 3"/>
-    <w:basedOn w:val="Heading1"/>
-    <w:next w:val="Normal"/>
-    <w:qFormat/>
-    <w:pPr>
-      <w:numPr>
-        <w:ilvl w:val="2"/>
-      </w:numPr>
-      <w:outlineLvl w:val="2"/>
-    </w:pPr>
-    <w:rPr>
-      <w:b w:val="0"/>
-      <w:i/>
-      <w:sz w:val="20"/>
-    </w:rPr>
-  </w:style>
-  <w:style w:type="paragraph" w:styleId="Heading4">
-    <w:name w:val="heading 4"/>
-    <w:basedOn w:val="Heading1"/>
-    <w:next w:val="Normal"/>
-    <w:qFormat/>
-    <w:pPr>
-      <w:numPr>
-        <w:ilvl w:val="3"/>
-      </w:numPr>
-      <w:outlineLvl w:val="3"/>
-    </w:pPr>
-    <w:rPr>
-      <w:b w:val="0"/>
-      <w:sz w:val="20"/>
-    </w:rPr>
-  </w:style>
-  <w:style w:type="paragraph" w:styleId="Heading5">
-    <w:name w:val="heading 5"/>
-    <w:basedOn w:val="Normal"/>
-    <w:next w:val="Normal"/>
-    <w:qFormat/>
-    <w:pPr>
-      <w:numPr>
-        <w:ilvl w:val="4"/>
-        <w:numId w:val="1"/>
-      </w:numPr>
-      <w:spacing w:before="240" w:after="60"/>
-      <w:ind w:left="2880"/>
-      <w:outlineLvl w:val="4"/>
-    </w:pPr>
-    <w:rPr>
-      <w:sz w:val="22"/>
-    </w:rPr>
-  </w:style>
-  <w:style w:type="paragraph" w:styleId="Heading6">
-    <w:name w:val="heading 6"/>
-    <w:basedOn w:val="Normal"/>
-    <w:next w:val="Normal"/>
-    <w:qFormat/>
-    <w:pPr>
-      <w:numPr>
-        <w:ilvl w:val="5"/>
-        <w:numId w:val="1"/>
-      </w:numPr>
-      <w:spacing w:before="240" w:after="60"/>
-      <w:ind w:left="2880"/>
-      <w:outlineLvl w:val="5"/>
-    </w:pPr>
-    <w:rPr>
-      <w:i/>
-      <w:sz w:val="22"/>
-    </w:rPr>
-  </w:style>
-  <w:style w:type="paragraph" w:styleId="Heading7">
-    <w:name w:val="heading 7"/>
-    <w:basedOn w:val="Normal"/>
-    <w:next w:val="Normal"/>
-    <w:qFormat/>
-    <w:pPr>
-      <w:numPr>
-        <w:ilvl w:val="6"/>
-        <w:numId w:val="1"/>
-      </w:numPr>
-      <w:spacing w:before="240" w:after="60"/>
-      <w:ind w:left="2880"/>
-      <w:outlineLvl w:val="6"/>
-    </w:pPr>
-  </w:style>
-  <w:style w:type="paragraph" w:styleId="Heading8">
-    <w:name w:val="heading 8"/>
-    <w:basedOn w:val="Normal"/>
-    <w:next w:val="Normal"/>
-    <w:qFormat/>
-    <w:pPr>
-      <w:numPr>
-        <w:ilvl w:val="7"/>
-        <w:numId w:val="1"/>
-      </w:numPr>
-      <w:spacing w:before="240" w:after="60"/>
-      <w:ind w:left="2880"/>
-      <w:outlineLvl w:val="7"/>
-    </w:pPr>
-    <w:rPr>
-      <w:i/>
-    </w:rPr>
-  </w:style>
-  <w:style w:type="paragraph" w:styleId="Heading9">
-    <w:name w:val="heading 9"/>
-    <w:basedOn w:val="Normal"/>
-    <w:next w:val="Normal"/>
-    <w:qFormat/>
-    <w:pPr>
-      <w:numPr>
-        <w:ilvl w:val="8"/>
-        <w:numId w:val="1"/>
-      </w:numPr>
-      <w:spacing w:before="240" w:after="60"/>
-      <w:ind w:left="2880"/>
-      <w:outlineLvl w:val="8"/>
-    </w:pPr>
-    <w:rPr>
-      <w:b/>
-      <w:i/>
-      <w:sz w:val="18"/>
-    </w:rPr>
-  </w:style>
-  <w:style w:type="character" w:default="1" w:styleId="DefaultParagraphFont">
-    <w:name w:val="Default Paragraph Font"/>
-    <w:semiHidden/>
-  </w:style>
-  <w:style w:type="table" w:default="1" w:styleId="TableNormal">
-    <w:name w:val="Normal Table"/>
-    <w:uiPriority w:val="99"/>
-    <w:semiHidden/>
-    <w:unhideWhenUsed/>
-    <w:tblPr>
-      <w:tblInd w:w="0" w:type="dxa"/>
-      <w:tblCellMar>
-        <w:top w:w="0" w:type="dxa"/>
-        <w:left w:w="108" w:type="dxa"/>
-        <w:bottom w:w="0" w:type="dxa"/>
-        <w:right w:w="108" w:type="dxa"/>
-      </w:tblCellMar>
-    </w:tblPr>
-  </w:style>
-  <w:style w:type="numbering" w:default="1" w:styleId="NoList">
+  <w:style w:type="numbering" w:default="1" w:styleId="Semlista">
     <w:name w:val="No List"/>
     <w:uiPriority w:val="99"/>
     <w:semiHidden/>
@@ -5057,7 +4560,7 @@
       <w:lang w:val="en-AU"/>
     </w:rPr>
   </w:style>
-  <w:style w:type="paragraph" w:styleId="Title">
+  <w:style w:type="paragraph" w:styleId="Ttulo">
     <w:name w:val="Title"/>
     <w:basedOn w:val="Normal"/>
     <w:next w:val="Normal"/>
@@ -5072,7 +4575,7 @@
       <w:sz w:val="36"/>
     </w:rPr>
   </w:style>
-  <w:style w:type="paragraph" w:styleId="Subtitle">
+  <w:style w:type="paragraph" w:styleId="Subttulo">
     <w:name w:val="Subtitle"/>
     <w:basedOn w:val="Normal"/>
     <w:qFormat/>
@@ -5087,7 +4590,7 @@
       <w:lang w:val="en-AU"/>
     </w:rPr>
   </w:style>
-  <w:style w:type="paragraph" w:styleId="NormalIndent">
+  <w:style w:type="paragraph" w:styleId="Recuonormal">
     <w:name w:val="Normal Indent"/>
     <w:basedOn w:val="Normal"/>
     <w:semiHidden/>
@@ -5095,7 +4598,7 @@
       <w:ind w:left="900" w:hanging="900"/>
     </w:pPr>
   </w:style>
-  <w:style w:type="paragraph" w:styleId="TOC1">
+  <w:style w:type="paragraph" w:styleId="Sumrio1">
     <w:name w:val="toc 1"/>
     <w:basedOn w:val="Normal"/>
     <w:next w:val="Normal"/>
@@ -5108,7 +4611,7 @@
       <w:ind w:right="720"/>
     </w:pPr>
   </w:style>
-  <w:style w:type="paragraph" w:styleId="TOC2">
+  <w:style w:type="paragraph" w:styleId="Sumrio2">
     <w:name w:val="toc 2"/>
     <w:basedOn w:val="Normal"/>
     <w:next w:val="Normal"/>
@@ -5120,7 +4623,7 @@
       <w:ind w:left="432" w:right="720"/>
     </w:pPr>
   </w:style>
-  <w:style w:type="paragraph" w:styleId="TOC3">
+  <w:style w:type="paragraph" w:styleId="Sumrio3">
     <w:name w:val="toc 3"/>
     <w:basedOn w:val="Normal"/>
     <w:next w:val="Normal"/>
@@ -5133,7 +4636,7 @@
       <w:ind w:left="864"/>
     </w:pPr>
   </w:style>
-  <w:style w:type="paragraph" w:styleId="Header">
+  <w:style w:type="paragraph" w:styleId="Cabealho">
     <w:name w:val="header"/>
     <w:basedOn w:val="Normal"/>
     <w:semiHidden/>
@@ -5144,7 +4647,7 @@
       </w:tabs>
     </w:pPr>
   </w:style>
-  <w:style w:type="paragraph" w:styleId="Footer">
+  <w:style w:type="paragraph" w:styleId="Rodap">
     <w:name w:val="footer"/>
     <w:basedOn w:val="Normal"/>
     <w:semiHidden/>
@@ -5155,9 +4658,9 @@
       </w:tabs>
     </w:pPr>
   </w:style>
-  <w:style w:type="character" w:styleId="PageNumber">
+  <w:style w:type="character" w:styleId="Nmerodepgina">
     <w:name w:val="page number"/>
-    <w:basedOn w:val="DefaultParagraphFont"/>
+    <w:basedOn w:val="Fontepargpadro"/>
     <w:semiHidden/>
   </w:style>
   <w:style w:type="paragraph" w:customStyle="1" w:styleId="Bullet2">
@@ -5186,7 +4689,7 @@
       <w:spacing w:after="120"/>
     </w:pPr>
   </w:style>
-  <w:style w:type="paragraph" w:styleId="BodyText">
+  <w:style w:type="paragraph" w:styleId="Corpodetexto">
     <w:name w:val="Body Text"/>
     <w:basedOn w:val="Normal"/>
     <w:semiHidden/>
@@ -5212,16 +4715,16 @@
       <w:ind w:left="720" w:hanging="432"/>
     </w:pPr>
   </w:style>
-  <w:style w:type="character" w:styleId="FootnoteReference">
+  <w:style w:type="character" w:styleId="Refdenotaderodap">
     <w:name w:val="footnote reference"/>
-    <w:basedOn w:val="DefaultParagraphFont"/>
+    <w:basedOn w:val="Fontepargpadro"/>
     <w:semiHidden/>
     <w:rPr>
       <w:sz w:val="20"/>
       <w:vertAlign w:val="superscript"/>
     </w:rPr>
   </w:style>
-  <w:style w:type="paragraph" w:styleId="FootnoteText">
+  <w:style w:type="paragraph" w:styleId="Textodenotaderodap">
     <w:name w:val="footnote text"/>
     <w:basedOn w:val="Normal"/>
     <w:semiHidden/>
@@ -5239,7 +4742,7 @@
       <w:sz w:val="16"/>
     </w:rPr>
   </w:style>
-  <w:style w:type="paragraph" w:styleId="DocumentMap">
+  <w:style w:type="paragraph" w:styleId="MapadoDocumento">
     <w:name w:val="Document Map"/>
     <w:basedOn w:val="Normal"/>
     <w:semiHidden/>
@@ -5259,7 +4762,7 @@
       <w:jc w:val="both"/>
     </w:pPr>
   </w:style>
-  <w:style w:type="paragraph" w:styleId="TOC4">
+  <w:style w:type="paragraph" w:styleId="Sumrio4">
     <w:name w:val="toc 4"/>
     <w:basedOn w:val="Normal"/>
     <w:next w:val="Normal"/>
@@ -5268,7 +4771,7 @@
       <w:ind w:left="600"/>
     </w:pPr>
   </w:style>
-  <w:style w:type="paragraph" w:styleId="TOC5">
+  <w:style w:type="paragraph" w:styleId="Sumrio5">
     <w:name w:val="toc 5"/>
     <w:basedOn w:val="Normal"/>
     <w:next w:val="Normal"/>
@@ -5277,7 +4780,7 @@
       <w:ind w:left="800"/>
     </w:pPr>
   </w:style>
-  <w:style w:type="paragraph" w:styleId="TOC6">
+  <w:style w:type="paragraph" w:styleId="Sumrio6">
     <w:name w:val="toc 6"/>
     <w:basedOn w:val="Normal"/>
     <w:next w:val="Normal"/>
@@ -5286,7 +4789,7 @@
       <w:ind w:left="1000"/>
     </w:pPr>
   </w:style>
-  <w:style w:type="paragraph" w:styleId="TOC7">
+  <w:style w:type="paragraph" w:styleId="Sumrio7">
     <w:name w:val="toc 7"/>
     <w:basedOn w:val="Normal"/>
     <w:next w:val="Normal"/>
@@ -5295,7 +4798,7 @@
       <w:ind w:left="1200"/>
     </w:pPr>
   </w:style>
-  <w:style w:type="paragraph" w:styleId="TOC8">
+  <w:style w:type="paragraph" w:styleId="Sumrio8">
     <w:name w:val="toc 8"/>
     <w:basedOn w:val="Normal"/>
     <w:next w:val="Normal"/>
@@ -5304,7 +4807,7 @@
       <w:ind w:left="1400"/>
     </w:pPr>
   </w:style>
-  <w:style w:type="paragraph" w:styleId="TOC9">
+  <w:style w:type="paragraph" w:styleId="Sumrio9">
     <w:name w:val="toc 9"/>
     <w:basedOn w:val="Normal"/>
     <w:next w:val="Normal"/>
@@ -5327,7 +4830,7 @@
       <w:sz w:val="32"/>
     </w:rPr>
   </w:style>
-  <w:style w:type="paragraph" w:styleId="BodyText2">
+  <w:style w:type="paragraph" w:styleId="Corpodetexto2">
     <w:name w:val="Body Text 2"/>
     <w:basedOn w:val="Normal"/>
     <w:semiHidden/>
@@ -5336,7 +4839,7 @@
       <w:color w:val="0000FF"/>
     </w:rPr>
   </w:style>
-  <w:style w:type="paragraph" w:styleId="BodyTextIndent">
+  <w:style w:type="paragraph" w:styleId="Recuodecorpodetexto">
     <w:name w:val="Body Text Indent"/>
     <w:basedOn w:val="Normal"/>
     <w:semiHidden/>
@@ -5366,10 +4869,8 @@
     <w:basedOn w:val="Normal"/>
     <w:pPr>
       <w:widowControl/>
-      <w:numPr>
-        <w:numId w:val="81"/>
-      </w:numPr>
       <w:tabs>
+        <w:tab w:val="num" w:pos="360"/>
         <w:tab w:val="left" w:pos="720"/>
       </w:tabs>
       <w:spacing w:before="120" w:line="240" w:lineRule="auto"/>
@@ -5383,7 +4884,7 @@
   <w:style w:type="paragraph" w:customStyle="1" w:styleId="InfoBlue">
     <w:name w:val="InfoBlue"/>
     <w:basedOn w:val="Normal"/>
-    <w:next w:val="BodyText"/>
+    <w:next w:val="Corpodetexto"/>
     <w:autoRedefine/>
     <w:pPr>
       <w:widowControl/>
@@ -5401,7 +4902,7 @@
   </w:style>
   <w:style w:type="character" w:styleId="Hyperlink">
     <w:name w:val="Hyperlink"/>
-    <w:basedOn w:val="DefaultParagraphFont"/>
+    <w:basedOn w:val="Fontepargpadro"/>
     <w:semiHidden/>
     <w:rPr>
       <w:color w:val="0000FF"/>
@@ -5420,7 +4921,7 @@
       <w:szCs w:val="24"/>
     </w:rPr>
   </w:style>
-  <w:style w:type="paragraph" w:styleId="BodyText3">
+  <w:style w:type="paragraph" w:styleId="Corpodetexto3">
     <w:name w:val="Body Text 3"/>
     <w:basedOn w:val="Normal"/>
     <w:semiHidden/>
@@ -5431,10 +4932,10 @@
       <w:sz w:val="18"/>
     </w:rPr>
   </w:style>
-  <w:style w:type="paragraph" w:styleId="BalloonText">
+  <w:style w:type="paragraph" w:styleId="Textodebalo">
     <w:name w:val="Balloon Text"/>
     <w:basedOn w:val="Normal"/>
-    <w:link w:val="BalloonTextChar"/>
+    <w:link w:val="TextodebaloChar"/>
     <w:uiPriority w:val="99"/>
     <w:semiHidden/>
     <w:unhideWhenUsed/>
@@ -5447,10 +4948,10 @@
       <w:szCs w:val="16"/>
     </w:rPr>
   </w:style>
-  <w:style w:type="character" w:customStyle="1" w:styleId="BalloonTextChar">
-    <w:name w:val="Balloon Text Char"/>
-    <w:basedOn w:val="DefaultParagraphFont"/>
-    <w:link w:val="BalloonText"/>
+  <w:style w:type="character" w:customStyle="1" w:styleId="TextodebaloChar">
+    <w:name w:val="Texto de balão Char"/>
+    <w:basedOn w:val="Fontepargpadro"/>
+    <w:link w:val="Textodebalo"/>
     <w:uiPriority w:val="99"/>
     <w:semiHidden/>
     <w:rPr>
